--- a/meeting notes/customer_segment1.0.docx
+++ b/meeting notes/customer_segment1.0.docx
@@ -187,13 +187,13 @@
           <w:rFonts w:hint="eastAsia"/>
           <w:lang w:eastAsia="zh-CN"/>
         </w:rPr>
-        <w:t>P</w:t>
-      </w:r>
-      <w:r>
-        <w:rPr>
-          <w:lang w:eastAsia="zh-CN"/>
-        </w:rPr>
-        <w:t>CA + SVD + k-means</w:t>
+        <w:t>F</w:t>
+      </w:r>
+      <w:r>
+        <w:rPr>
+          <w:lang w:eastAsia="zh-CN"/>
+        </w:rPr>
+        <w:t>unk-SVD + K-means</w:t>
       </w:r>
     </w:p>
     <w:p>
@@ -212,13 +212,13 @@
           <w:rFonts w:hint="eastAsia"/>
           <w:lang w:eastAsia="zh-CN"/>
         </w:rPr>
-        <w:t>F</w:t>
-      </w:r>
-      <w:r>
-        <w:rPr>
-          <w:lang w:eastAsia="zh-CN"/>
-        </w:rPr>
-        <w:t>unk-SVD + K-means</w:t>
+        <w:t>Random-Projection</w:t>
+      </w:r>
+      <w:r>
+        <w:rPr>
+          <w:lang w:eastAsia="zh-CN"/>
+        </w:rPr>
+        <w:t xml:space="preserve"> + K-means</w:t>
       </w:r>
     </w:p>
     <w:p>
@@ -234,22 +234,16 @@
       </w:pPr>
       <w:r>
         <w:rPr>
-          <w:lang w:eastAsia="zh-CN"/>
-        </w:rPr>
-        <w:t xml:space="preserve">PCA + </w:t>
-      </w:r>
-      <w:r>
-        <w:rPr>
           <w:rFonts w:hint="eastAsia"/>
           <w:lang w:eastAsia="zh-CN"/>
         </w:rPr>
-        <w:t>F</w:t>
-      </w:r>
-      <w:r>
-        <w:rPr>
-          <w:lang w:eastAsia="zh-CN"/>
-        </w:rPr>
-        <w:t>unk-SVD + k-means</w:t>
+        <w:t>N</w:t>
+      </w:r>
+      <w:r>
+        <w:rPr>
+          <w:lang w:eastAsia="zh-CN"/>
+        </w:rPr>
+        <w:t>MF</w:t>
       </w:r>
     </w:p>
     <w:p>
@@ -268,13 +262,13 @@
           <w:rFonts w:hint="eastAsia"/>
           <w:lang w:eastAsia="zh-CN"/>
         </w:rPr>
-        <w:t>N</w:t>
-      </w:r>
-      <w:r>
-        <w:rPr>
-          <w:lang w:eastAsia="zh-CN"/>
-        </w:rPr>
-        <w:t>MF</w:t>
+        <w:t>L</w:t>
+      </w:r>
+      <w:r>
+        <w:rPr>
+          <w:lang w:eastAsia="zh-CN"/>
+        </w:rPr>
+        <w:t>DA</w:t>
       </w:r>
     </w:p>
     <w:p>
@@ -293,17 +287,22 @@
           <w:rFonts w:hint="eastAsia"/>
           <w:lang w:eastAsia="zh-CN"/>
         </w:rPr>
-        <w:t>L</w:t>
-      </w:r>
-      <w:r>
-        <w:rPr>
-          <w:lang w:eastAsia="zh-CN"/>
-        </w:rPr>
-        <w:t>DA</w:t>
-      </w:r>
-    </w:p>
-    <w:p>
-      <w:pPr>
+        <w:t>A</w:t>
+      </w:r>
+      <w:r>
+        <w:rPr>
+          <w:lang w:eastAsia="zh-CN"/>
+        </w:rPr>
+        <w:t>uto-Encoder</w:t>
+      </w:r>
+    </w:p>
+    <w:p>
+      <w:pPr>
+        <w:pStyle w:val="a3"/>
+        <w:numPr>
+          <w:ilvl w:val="0"/>
+          <w:numId w:val="6"/>
+        </w:numPr>
         <w:rPr>
           <w:lang w:eastAsia="zh-CN"/>
         </w:rPr>
@@ -313,6 +312,236 @@
           <w:rFonts w:hint="eastAsia"/>
           <w:lang w:eastAsia="zh-CN"/>
         </w:rPr>
+        <w:t>E</w:t>
+      </w:r>
+      <w:r>
+        <w:rPr>
+          <w:lang w:eastAsia="zh-CN"/>
+        </w:rPr>
+        <w:t>nsemble</w:t>
+      </w:r>
+      <w:r>
+        <w:rPr>
+          <w:lang w:eastAsia="zh-CN"/>
+        </w:rPr>
+        <w:t>(voting)</w:t>
+      </w:r>
+      <w:r>
+        <w:rPr>
+          <w:lang w:eastAsia="zh-CN"/>
+        </w:rPr>
+        <w:t>: Once we have trained all above models, we can determine the final class by voting method which is as following:</w:t>
+      </w:r>
+    </w:p>
+    <w:p>
+      <w:pPr>
+        <w:pStyle w:val="a3"/>
+        <w:ind w:left="360"/>
+        <w:rPr>
+          <w:rFonts w:hint="eastAsia"/>
+          <w:lang w:eastAsia="zh-CN"/>
+        </w:rPr>
+      </w:pPr>
+    </w:p>
+    <w:p>
+      <w:pPr>
+        <w:pStyle w:val="a3"/>
+        <w:ind w:left="360"/>
+        <w:rPr>
+          <w:lang w:eastAsia="zh-CN"/>
+        </w:rPr>
+      </w:pPr>
+      <w:r>
+        <w:rPr>
+          <w:rFonts w:hint="eastAsia"/>
+          <w:lang w:eastAsia="zh-CN"/>
+        </w:rPr>
+        <w:t>Suppose</w:t>
+      </w:r>
+      <w:r>
+        <w:rPr>
+          <w:lang w:eastAsia="zh-CN"/>
+        </w:rPr>
+        <w:t xml:space="preserve"> we have n customers. </w:t>
+      </w:r>
+      <w:r>
+        <w:rPr>
+          <w:lang w:eastAsia="zh-CN"/>
+        </w:rPr>
+        <w:t>R</w:t>
+      </w:r>
+      <w:r>
+        <w:rPr>
+          <w:lang w:eastAsia="zh-CN"/>
+        </w:rPr>
+        <w:t>ecursively</w:t>
+      </w:r>
+      <w:r>
+        <w:rPr>
+          <w:lang w:eastAsia="zh-CN"/>
+        </w:rPr>
+        <w:t xml:space="preserve">, we will compare a new customer’s cluster, assume the kth-customer’s cluster with previous k-1 customers’ cluster. </w:t>
+      </w:r>
+      <w:r>
+        <w:rPr>
+          <w:lang w:eastAsia="zh-CN"/>
+        </w:rPr>
+        <w:t xml:space="preserve">K is from 2 to n, therefore, the time complexity of the ensemble voting method is </w:t>
+      </w:r>
+      <m:oMath>
+        <m:nary>
+          <m:naryPr>
+            <m:chr m:val="∑"/>
+            <m:limLoc m:val="subSup"/>
+            <m:ctrlPr>
+              <w:rPr>
+                <w:rFonts w:ascii="Cambria Math" w:hAnsi="Cambria Math"/>
+                <w:lang w:eastAsia="zh-CN"/>
+              </w:rPr>
+            </m:ctrlPr>
+          </m:naryPr>
+          <m:sub>
+            <m:r>
+              <w:rPr>
+                <w:rFonts w:ascii="Cambria Math" w:hAnsi="Cambria Math"/>
+                <w:lang w:eastAsia="zh-CN"/>
+              </w:rPr>
+              <m:t>k=1</m:t>
+            </m:r>
+          </m:sub>
+          <m:sup>
+            <m:r>
+              <w:rPr>
+                <w:rFonts w:ascii="Cambria Math" w:hAnsi="Cambria Math"/>
+                <w:lang w:eastAsia="zh-CN"/>
+              </w:rPr>
+              <m:t>n-1</m:t>
+            </m:r>
+          </m:sup>
+          <m:e>
+            <m:r>
+              <w:rPr>
+                <w:rFonts w:ascii="Cambria Math" w:hAnsi="Cambria Math"/>
+                <w:lang w:eastAsia="zh-CN"/>
+              </w:rPr>
+              <m:t>k</m:t>
+            </m:r>
+          </m:e>
+        </m:nary>
+        <m:r>
+          <w:rPr>
+            <w:rFonts w:ascii="Cambria Math" w:hAnsi="Cambria Math"/>
+            <w:lang w:eastAsia="zh-CN"/>
+          </w:rPr>
+          <m:t>=O(</m:t>
+        </m:r>
+        <m:sSup>
+          <m:sSupPr>
+            <m:ctrlPr>
+              <w:rPr>
+                <w:rFonts w:ascii="Cambria Math" w:hAnsi="Cambria Math"/>
+                <w:i/>
+                <w:lang w:eastAsia="zh-CN"/>
+              </w:rPr>
+            </m:ctrlPr>
+          </m:sSupPr>
+          <m:e>
+            <m:r>
+              <w:rPr>
+                <w:rFonts w:ascii="Cambria Math" w:hAnsi="Cambria Math"/>
+                <w:lang w:eastAsia="zh-CN"/>
+              </w:rPr>
+              <m:t>n</m:t>
+            </m:r>
+          </m:e>
+          <m:sup>
+            <m:r>
+              <w:rPr>
+                <w:rFonts w:ascii="Cambria Math" w:hAnsi="Cambria Math"/>
+                <w:lang w:eastAsia="zh-CN"/>
+              </w:rPr>
+              <m:t>2</m:t>
+            </m:r>
+          </m:sup>
+        </m:sSup>
+        <m:r>
+          <w:rPr>
+            <w:rFonts w:ascii="Cambria Math" w:hAnsi="Cambria Math"/>
+            <w:lang w:eastAsia="zh-CN"/>
+          </w:rPr>
+          <m:t>)</m:t>
+        </m:r>
+      </m:oMath>
+      <w:r>
+        <w:rPr>
+          <w:rFonts w:hint="eastAsia"/>
+          <w:lang w:eastAsia="zh-CN"/>
+        </w:rPr>
+        <w:t xml:space="preserve"> </w:t>
+      </w:r>
+      <w:r>
+        <w:rPr>
+          <w:lang w:eastAsia="zh-CN"/>
+        </w:rPr>
+        <w:t xml:space="preserve">which is </w:t>
+      </w:r>
+      <w:r>
+        <w:rPr>
+          <w:lang w:eastAsia="zh-CN"/>
+        </w:rPr>
+        <w:t>Polynomial time complexity</w:t>
+      </w:r>
+      <w:r>
+        <w:rPr>
+          <w:lang w:eastAsia="zh-CN"/>
+        </w:rPr>
+        <w:t xml:space="preserve"> and is acceptable.</w:t>
+      </w:r>
+      <w:r>
+        <w:rPr>
+          <w:lang w:eastAsia="zh-CN"/>
+        </w:rPr>
+        <w:t xml:space="preserve"> The cluster possible status for first three customers </w:t>
+      </w:r>
+      <w:r>
+        <w:rPr>
+          <w:lang w:eastAsia="zh-CN"/>
+        </w:rPr>
+        <w:t>is in Appendix1.</w:t>
+      </w:r>
+    </w:p>
+    <w:p>
+      <w:pPr>
+        <w:pStyle w:val="a3"/>
+        <w:ind w:left="360"/>
+        <w:rPr>
+          <w:lang w:eastAsia="zh-CN"/>
+        </w:rPr>
+      </w:pPr>
+    </w:p>
+    <w:p>
+      <w:pPr>
+        <w:pStyle w:val="a3"/>
+        <w:ind w:left="360"/>
+        <w:rPr>
+          <w:rFonts w:hint="eastAsia"/>
+          <w:lang w:eastAsia="zh-CN"/>
+        </w:rPr>
+      </w:pPr>
+      <w:bookmarkStart w:id="0" w:name="_GoBack"/>
+      <w:bookmarkEnd w:id="0"/>
+    </w:p>
+    <w:p>
+      <w:pPr>
+        <w:rPr>
+          <w:lang w:eastAsia="zh-CN"/>
+        </w:rPr>
+      </w:pPr>
+      <w:r>
+        <w:rPr>
+          <w:rFonts w:hint="eastAsia"/>
+          <w:lang w:eastAsia="zh-CN"/>
+        </w:rPr>
         <w:t>W</w:t>
       </w:r>
       <w:r>
@@ -585,50 +814,18 @@
           <w:lang w:eastAsia="zh-CN"/>
         </w:rPr>
       </w:pPr>
-      <w:r>
-        <w:rPr>
-          <w:lang w:eastAsia="zh-CN"/>
-        </w:rPr>
-        <w:tab/>
-      </w:r>
-      <w:r>
+    </w:p>
+    <w:p>
+      <w:pPr>
+        <w:rPr>
+          <w:lang w:eastAsia="zh-CN"/>
+        </w:rPr>
+      </w:pPr>
+    </w:p>
+    <w:p>
+      <w:pPr>
         <w:rPr>
           <w:rFonts w:hint="eastAsia"/>
-          <w:lang w:eastAsia="zh-CN"/>
-        </w:rPr>
-        <w:t>5</w:t>
-      </w:r>
-      <w:r>
-        <w:rPr>
-          <w:lang w:eastAsia="zh-CN"/>
-        </w:rPr>
-        <w:t xml:space="preserve">. we want to convince that matrix decomposition methods </w:t>
-      </w:r>
-      <w:proofErr w:type="gramStart"/>
-      <w:r>
-        <w:rPr>
-          <w:lang w:eastAsia="zh-CN"/>
-        </w:rPr>
-        <w:t>is</w:t>
-      </w:r>
-      <w:proofErr w:type="gramEnd"/>
-      <w:r>
-        <w:rPr>
-          <w:lang w:eastAsia="zh-CN"/>
-        </w:rPr>
-        <w:t xml:space="preserve"> better than LDA, but it is up to the final result.</w:t>
-      </w:r>
-    </w:p>
-    <w:p>
-      <w:pPr>
-        <w:rPr>
-          <w:lang w:eastAsia="zh-CN"/>
-        </w:rPr>
-      </w:pPr>
-    </w:p>
-    <w:p>
-      <w:pPr>
-        <w:rPr>
           <w:lang w:eastAsia="zh-CN"/>
         </w:rPr>
       </w:pPr>
@@ -648,6 +845,7 @@
         <w:rPr>
           <w:b/>
         </w:rPr>
+        <w:lastRenderedPageBreak/>
         <w:t>SVD:</w:t>
       </w:r>
     </w:p>
@@ -927,11 +1125,7 @@
         <w:t xml:space="preserve">(LSA) use SVD to mining the latent semantic class or hidden topics of different documents.  </w:t>
       </w:r>
       <w:r>
-        <w:t xml:space="preserve">Moreover, in NLP </w:t>
-      </w:r>
-      <w:r>
-        <w:lastRenderedPageBreak/>
-        <w:t>many similar model such as Latent semantic indexin</w:t>
+        <w:t>Moreover, in NLP many similar model such as Latent semantic indexin</w:t>
       </w:r>
       <w:r>
         <w:t>g (LSI</w:t>
@@ -1138,6 +1332,7 @@
         <w:rPr>
           <w:noProof/>
         </w:rPr>
+        <w:lastRenderedPageBreak/>
         <w:drawing>
           <wp:inline distT="0" distB="0" distL="0" distR="0" wp14:anchorId="0D310747" wp14:editId="5385CA19">
             <wp:extent cx="4242816" cy="1872615"/>
@@ -1180,7 +1375,6 @@
         <w:ind w:left="720"/>
       </w:pPr>
       <w:r>
-        <w:lastRenderedPageBreak/>
         <w:t>The left matrix represents the interest rating a customer to a specific latent fields, the right matrix represents the correlation coefficients or weights between the latent fields and different items. The middle sigma diagonal matrix tell</w:t>
       </w:r>
       <w:r>
@@ -1369,6 +1563,7 @@
         <w:rPr>
           <w:noProof/>
         </w:rPr>
+        <w:lastRenderedPageBreak/>
         <w:drawing>
           <wp:inline distT="0" distB="0" distL="0" distR="0" wp14:anchorId="2D45E16B" wp14:editId="349DECFF">
             <wp:extent cx="4250055" cy="1938528"/>
@@ -1488,11 +1683,7 @@
         <w:t xml:space="preserve"> </w:t>
       </w:r>
       <w:r>
-        <w:t xml:space="preserve">The third matrix is represents the correlation weights between </w:t>
-      </w:r>
-      <w:r>
-        <w:lastRenderedPageBreak/>
-        <w:t>each latent topic and each word. The middle diagonal matrix decide wh</w:t>
+        <w:t>The third matrix is represents the correlation weights between each latent topic and each word. The middle diagonal matrix decide wh</w:t>
       </w:r>
       <w:r>
         <w:t>ich latent topics should be remained</w:t>
@@ -1960,7 +2151,6 @@
         <w:pStyle w:val="a3"/>
       </w:pPr>
       <w:r>
-        <w:lastRenderedPageBreak/>
         <w:t>We should consider not only the highest order interaction item but also low order interaction item.</w:t>
       </w:r>
       <w:r>
@@ -2095,6 +2285,7 @@
         <w:ind w:left="720"/>
       </w:pPr>
       <w:r>
+        <w:lastRenderedPageBreak/>
         <w:t>Before we dive into the above application, let’s take a look at following formula again and reconsider the matrix decomposition from the perspective of subspace and transformation.</w:t>
       </w:r>
     </w:p>
@@ -2185,11 +2376,7 @@
         <w:t xml:space="preserve">even the row amount and column amount are different. So intuitively we need to constrain A to be a square matrix. But only square matrix is not enough. Based on the Linear Algebra theorem, to guarantee </w:t>
       </w:r>
       <w:r>
-        <w:t xml:space="preserve">square </w:t>
-      </w:r>
-      <w:r>
-        <w:lastRenderedPageBreak/>
-        <w:t>matrix A can be decomposed to a diagonal matrix, we have to constrain matrix to be symmetric.</w:t>
+        <w:t>square matrix A can be decomposed to a diagonal matrix, we have to constrain matrix to be symmetric.</w:t>
       </w:r>
       <w:r>
         <w:rPr>
@@ -2789,124 +2976,152 @@
             <m:ctrlPr>
               <w:rPr>
                 <w:rFonts w:ascii="Cambria Math" w:hAnsi="Cambria Math"/>
+                <w:i/>
                 <w:lang w:eastAsia="zh-CN"/>
               </w:rPr>
             </m:ctrlPr>
           </m:dPr>
           <m:e>
-            <m:sSub>
-              <m:sSubPr>
+            <m:m>
+              <m:mPr>
+                <m:mcs>
+                  <m:mc>
+                    <m:mcPr>
+                      <m:count m:val="1"/>
+                      <m:mcJc m:val="center"/>
+                    </m:mcPr>
+                  </m:mc>
+                </m:mcs>
                 <m:ctrlPr>
                   <w:rPr>
                     <w:rFonts w:ascii="Cambria Math" w:hAnsi="Cambria Math"/>
+                    <w:i/>
                     <w:lang w:eastAsia="zh-CN"/>
                   </w:rPr>
                 </m:ctrlPr>
-              </m:sSubPr>
-              <m:e>
-                <m:r>
-                  <m:rPr>
-                    <m:sty m:val="p"/>
-                  </m:rPr>
-                  <w:rPr>
-                    <w:rFonts w:ascii="Cambria Math" w:hAnsi="Cambria Math"/>
-                    <w:lang w:eastAsia="zh-CN"/>
-                  </w:rPr>
-                  <m:t>X</m:t>
-                </m:r>
-              </m:e>
-              <m:sub>
-                <m:r>
-                  <w:rPr>
-                    <w:rFonts w:ascii="Cambria Math" w:hAnsi="Cambria Math"/>
-                    <w:lang w:eastAsia="zh-CN"/>
-                  </w:rPr>
-                  <m:t>1</m:t>
-                </m:r>
-              </m:sub>
-            </m:sSub>
-            <m:r>
-              <m:rPr>
-                <m:sty m:val="p"/>
-              </m:rPr>
-              <w:rPr>
-                <w:rFonts w:ascii="Cambria Math" w:hAnsi="Cambria Math"/>
-                <w:lang w:eastAsia="zh-CN"/>
-              </w:rPr>
-              <m:t>,</m:t>
-            </m:r>
-            <m:sSub>
-              <m:sSubPr>
-                <m:ctrlPr>
-                  <w:rPr>
-                    <w:rFonts w:ascii="Cambria Math" w:hAnsi="Cambria Math"/>
-                    <w:lang w:eastAsia="zh-CN"/>
-                  </w:rPr>
-                </m:ctrlPr>
-              </m:sSubPr>
-              <m:e>
-                <m:r>
-                  <m:rPr>
-                    <m:sty m:val="p"/>
-                  </m:rPr>
-                  <w:rPr>
-                    <w:rFonts w:ascii="Cambria Math" w:hAnsi="Cambria Math"/>
-                    <w:lang w:eastAsia="zh-CN"/>
-                  </w:rPr>
-                  <m:t>X</m:t>
-                </m:r>
-              </m:e>
-              <m:sub>
-                <m:r>
-                  <w:rPr>
-                    <w:rFonts w:ascii="Cambria Math" w:hAnsi="Cambria Math"/>
-                    <w:lang w:eastAsia="zh-CN"/>
-                  </w:rPr>
-                  <m:t>2</m:t>
-                </m:r>
-              </m:sub>
-            </m:sSub>
-            <m:r>
-              <m:rPr>
-                <m:sty m:val="p"/>
-              </m:rPr>
-              <w:rPr>
-                <w:rFonts w:ascii="Cambria Math" w:hAnsi="Cambria Math"/>
-                <w:lang w:eastAsia="zh-CN"/>
-              </w:rPr>
-              <m:t>,….</m:t>
-            </m:r>
-            <m:sSub>
-              <m:sSubPr>
-                <m:ctrlPr>
-                  <w:rPr>
-                    <w:rFonts w:ascii="Cambria Math" w:hAnsi="Cambria Math"/>
-                    <w:lang w:eastAsia="zh-CN"/>
-                  </w:rPr>
-                </m:ctrlPr>
-              </m:sSubPr>
-              <m:e>
-                <m:r>
-                  <m:rPr>
-                    <m:sty m:val="p"/>
-                  </m:rPr>
-                  <w:rPr>
-                    <w:rFonts w:ascii="Cambria Math" w:hAnsi="Cambria Math"/>
-                    <w:lang w:eastAsia="zh-CN"/>
-                  </w:rPr>
-                  <m:t>X</m:t>
-                </m:r>
-              </m:e>
-              <m:sub>
-                <m:r>
-                  <w:rPr>
-                    <w:rFonts w:ascii="Cambria Math" w:hAnsi="Cambria Math"/>
-                    <w:lang w:eastAsia="zh-CN"/>
-                  </w:rPr>
-                  <m:t>m</m:t>
-                </m:r>
-              </m:sub>
-            </m:sSub>
+              </m:mPr>
+              <m:mr>
+                <m:e>
+                  <m:sSup>
+                    <m:sSupPr>
+                      <m:ctrlPr>
+                        <w:rPr>
+                          <w:rFonts w:ascii="Cambria Math" w:hAnsi="Cambria Math"/>
+                          <w:i/>
+                          <w:lang w:eastAsia="zh-CN"/>
+                        </w:rPr>
+                      </m:ctrlPr>
+                    </m:sSupPr>
+                    <m:e>
+                      <m:sSub>
+                        <m:sSubPr>
+                          <m:ctrlPr>
+                            <w:rPr>
+                              <w:rFonts w:ascii="Cambria Math" w:hAnsi="Cambria Math"/>
+                              <w:i/>
+                              <w:lang w:eastAsia="zh-CN"/>
+                            </w:rPr>
+                          </m:ctrlPr>
+                        </m:sSubPr>
+                        <m:e>
+                          <m:r>
+                            <w:rPr>
+                              <w:rFonts w:ascii="Cambria Math" w:hAnsi="Cambria Math"/>
+                              <w:lang w:eastAsia="zh-CN"/>
+                            </w:rPr>
+                            <m:t>X</m:t>
+                          </m:r>
+                        </m:e>
+                        <m:sub>
+                          <m:r>
+                            <w:rPr>
+                              <w:rFonts w:ascii="Cambria Math" w:hAnsi="Cambria Math"/>
+                              <w:lang w:eastAsia="zh-CN"/>
+                            </w:rPr>
+                            <m:t>1</m:t>
+                          </m:r>
+                        </m:sub>
+                      </m:sSub>
+                    </m:e>
+                    <m:sup>
+                      <m:r>
+                        <w:rPr>
+                          <w:rFonts w:ascii="Cambria Math" w:hAnsi="Cambria Math"/>
+                          <w:lang w:eastAsia="zh-CN"/>
+                        </w:rPr>
+                        <m:t>T</m:t>
+                      </m:r>
+                    </m:sup>
+                  </m:sSup>
+                </m:e>
+              </m:mr>
+              <m:mr>
+                <m:e>
+                  <m:r>
+                    <w:rPr>
+                      <w:rFonts w:ascii="Cambria Math" w:hAnsi="Cambria Math"/>
+                      <w:lang w:eastAsia="zh-CN"/>
+                    </w:rPr>
+                    <m:t>⋮</m:t>
+                  </m:r>
+                </m:e>
+              </m:mr>
+              <m:mr>
+                <m:e>
+                  <m:sSup>
+                    <m:sSupPr>
+                      <m:ctrlPr>
+                        <w:rPr>
+                          <w:rFonts w:ascii="Cambria Math" w:hAnsi="Cambria Math"/>
+                          <w:i/>
+                          <w:lang w:eastAsia="zh-CN"/>
+                        </w:rPr>
+                      </m:ctrlPr>
+                    </m:sSupPr>
+                    <m:e>
+                      <m:sSub>
+                        <m:sSubPr>
+                          <m:ctrlPr>
+                            <w:rPr>
+                              <w:rFonts w:ascii="Cambria Math" w:hAnsi="Cambria Math"/>
+                              <w:i/>
+                              <w:lang w:eastAsia="zh-CN"/>
+                            </w:rPr>
+                          </m:ctrlPr>
+                        </m:sSubPr>
+                        <m:e>
+                          <m:r>
+                            <w:rPr>
+                              <w:rFonts w:ascii="Cambria Math" w:hAnsi="Cambria Math"/>
+                              <w:lang w:eastAsia="zh-CN"/>
+                            </w:rPr>
+                            <m:t>X</m:t>
+                          </m:r>
+                        </m:e>
+                        <m:sub>
+                          <m:r>
+                            <w:rPr>
+                              <w:rFonts w:ascii="Cambria Math" w:hAnsi="Cambria Math"/>
+                              <w:lang w:eastAsia="zh-CN"/>
+                            </w:rPr>
+                            <m:t>n</m:t>
+                          </m:r>
+                        </m:sub>
+                      </m:sSub>
+                    </m:e>
+                    <m:sup>
+                      <m:r>
+                        <w:rPr>
+                          <w:rFonts w:ascii="Cambria Math" w:hAnsi="Cambria Math"/>
+                          <w:lang w:eastAsia="zh-CN"/>
+                        </w:rPr>
+                        <m:t>T</m:t>
+                      </m:r>
+                    </m:sup>
+                  </m:sSup>
+                </m:e>
+              </m:mr>
+            </m:m>
           </m:e>
         </m:d>
         <m:r>
@@ -2984,7 +3199,7 @@
                 <w:rFonts w:ascii="Cambria Math" w:hAnsi="Cambria Math"/>
                 <w:lang w:eastAsia="zh-CN"/>
               </w:rPr>
-              <m:t>n</m:t>
+              <m:t>m</m:t>
             </m:r>
           </m:sup>
         </m:sSup>
@@ -3032,7 +3247,7 @@
         <w:rPr>
           <w:lang w:eastAsia="zh-CN"/>
         </w:rPr>
-        <w:t>Therefore, any column vector of X can be linear represented by m</w:t>
+        <w:t>Therefore, any column vector of X can be linear represented by</w:t>
       </w:r>
       <w:r>
         <w:rPr>
@@ -3058,6 +3273,14 @@
         </w:rPr>
         <w:t>:</w:t>
       </w:r>
+    </w:p>
+    <w:p>
+      <w:pPr>
+        <w:ind w:left="720"/>
+        <w:rPr>
+          <w:lang w:eastAsia="zh-CN"/>
+        </w:rPr>
+      </w:pPr>
       <w:r>
         <w:rPr>
           <w:lang w:eastAsia="zh-CN"/>
@@ -3478,6 +3701,7 @@
         <w:rPr>
           <w:lang w:eastAsia="zh-CN"/>
         </w:rPr>
+        <w:lastRenderedPageBreak/>
         <w:t xml:space="preserve">suppose </w:t>
       </w:r>
       <m:oMath>
@@ -3730,37 +3954,59 @@
           </w:rPr>
           <m:t xml:space="preserve"> </m:t>
         </m:r>
-        <m:sSub>
-          <m:sSubPr>
+        <m:sSup>
+          <m:sSupPr>
             <m:ctrlPr>
               <w:rPr>
                 <w:rFonts w:ascii="Cambria Math" w:hAnsi="Cambria Math"/>
+                <w:i/>
                 <w:lang w:eastAsia="zh-CN"/>
               </w:rPr>
             </m:ctrlPr>
-          </m:sSubPr>
+          </m:sSupPr>
           <m:e>
+            <m:sSub>
+              <m:sSubPr>
+                <m:ctrlPr>
+                  <w:rPr>
+                    <w:rFonts w:ascii="Cambria Math" w:hAnsi="Cambria Math"/>
+                    <w:lang w:eastAsia="zh-CN"/>
+                  </w:rPr>
+                </m:ctrlPr>
+              </m:sSubPr>
+              <m:e>
+                <m:r>
+                  <m:rPr>
+                    <m:sty m:val="p"/>
+                  </m:rPr>
+                  <w:rPr>
+                    <w:rFonts w:ascii="Cambria Math" w:hAnsi="Cambria Math"/>
+                    <w:lang w:eastAsia="zh-CN"/>
+                  </w:rPr>
+                  <m:t>X</m:t>
+                </m:r>
+              </m:e>
+              <m:sub>
+                <m:r>
+                  <w:rPr>
+                    <w:rFonts w:ascii="Cambria Math" w:hAnsi="Cambria Math"/>
+                    <w:lang w:eastAsia="zh-CN"/>
+                  </w:rPr>
+                  <m:t>i</m:t>
+                </m:r>
+              </m:sub>
+            </m:sSub>
+          </m:e>
+          <m:sup>
             <m:r>
-              <m:rPr>
-                <m:sty m:val="p"/>
-              </m:rPr>
               <w:rPr>
                 <w:rFonts w:ascii="Cambria Math" w:hAnsi="Cambria Math"/>
                 <w:lang w:eastAsia="zh-CN"/>
               </w:rPr>
-              <m:t>X</m:t>
+              <m:t>T</m:t>
             </m:r>
-          </m:e>
-          <m:sub>
-            <m:r>
-              <w:rPr>
-                <w:rFonts w:ascii="Cambria Math" w:hAnsi="Cambria Math"/>
-                <w:lang w:eastAsia="zh-CN"/>
-              </w:rPr>
-              <m:t>i</m:t>
-            </m:r>
-          </m:sub>
-        </m:sSub>
+          </m:sup>
+        </m:sSup>
       </m:oMath>
       <w:r>
         <w:rPr>
@@ -3821,37 +4067,59 @@
       </w:pPr>
       <m:oMathPara>
         <m:oMath>
-          <m:sSub>
-            <m:sSubPr>
+          <m:sSup>
+            <m:sSupPr>
               <m:ctrlPr>
                 <w:rPr>
                   <w:rFonts w:ascii="Cambria Math" w:hAnsi="Cambria Math"/>
+                  <w:i/>
                   <w:lang w:eastAsia="zh-CN"/>
                 </w:rPr>
               </m:ctrlPr>
-            </m:sSubPr>
+            </m:sSupPr>
             <m:e>
-              <m:r>
-                <m:rPr>
-                  <m:sty m:val="p"/>
-                </m:rPr>
-                <w:rPr>
-                  <w:rFonts w:ascii="Cambria Math" w:hAnsi="Cambria Math"/>
-                  <w:lang w:eastAsia="zh-CN"/>
-                </w:rPr>
-                <m:t>X</m:t>
-              </m:r>
+              <m:sSub>
+                <m:sSubPr>
+                  <m:ctrlPr>
+                    <w:rPr>
+                      <w:rFonts w:ascii="Cambria Math" w:hAnsi="Cambria Math"/>
+                      <w:lang w:eastAsia="zh-CN"/>
+                    </w:rPr>
+                  </m:ctrlPr>
+                </m:sSubPr>
+                <m:e>
+                  <m:r>
+                    <m:rPr>
+                      <m:sty m:val="p"/>
+                    </m:rPr>
+                    <w:rPr>
+                      <w:rFonts w:ascii="Cambria Math" w:hAnsi="Cambria Math"/>
+                      <w:lang w:eastAsia="zh-CN"/>
+                    </w:rPr>
+                    <m:t>X</m:t>
+                  </m:r>
+                </m:e>
+                <m:sub>
+                  <m:r>
+                    <w:rPr>
+                      <w:rFonts w:ascii="Cambria Math" w:hAnsi="Cambria Math"/>
+                      <w:lang w:eastAsia="zh-CN"/>
+                    </w:rPr>
+                    <m:t>i</m:t>
+                  </m:r>
+                </m:sub>
+              </m:sSub>
             </m:e>
-            <m:sub>
+            <m:sup>
               <m:r>
                 <w:rPr>
                   <w:rFonts w:ascii="Cambria Math" w:hAnsi="Cambria Math"/>
                   <w:lang w:eastAsia="zh-CN"/>
                 </w:rPr>
-                <m:t>i</m:t>
+                <m:t>T</m:t>
               </m:r>
-            </m:sub>
-          </m:sSub>
+            </m:sup>
+          </m:sSup>
           <m:r>
             <w:rPr>
               <w:rFonts w:ascii="Cambria Math" w:hAnsi="Cambria Math"/>
@@ -3886,7 +4154,7 @@
                       <w:rFonts w:ascii="Cambria Math" w:hAnsi="Cambria Math"/>
                       <w:lang w:eastAsia="zh-CN"/>
                     </w:rPr>
-                    <m:t>e</m:t>
+                    <m:t>α</m:t>
                   </m:r>
                 </m:e>
                 <m:sub>
@@ -3895,7 +4163,7 @@
                       <w:rFonts w:ascii="Cambria Math" w:hAnsi="Cambria Math"/>
                       <w:lang w:eastAsia="zh-CN"/>
                     </w:rPr>
-                    <m:t>1</m:t>
+                    <m:t>i1</m:t>
                   </m:r>
                 </m:sub>
               </m:sSub>
@@ -3922,7 +4190,7 @@
                       <w:rFonts w:ascii="Cambria Math" w:hAnsi="Cambria Math"/>
                       <w:lang w:eastAsia="zh-CN"/>
                     </w:rPr>
-                    <m:t>e</m:t>
+                    <m:t>α</m:t>
                   </m:r>
                 </m:e>
                 <m:sub>
@@ -3931,7 +4199,7 @@
                       <w:rFonts w:ascii="Cambria Math" w:hAnsi="Cambria Math"/>
                       <w:lang w:eastAsia="zh-CN"/>
                     </w:rPr>
-                    <m:t>m</m:t>
+                    <m:t>im</m:t>
                   </m:r>
                 </m:sub>
               </m:sSub>
@@ -3968,8 +4236,8 @@
                 </m:mPr>
                 <m:mr>
                   <m:e>
-                    <m:sSub>
-                      <m:sSubPr>
+                    <m:sSup>
+                      <m:sSupPr>
                         <m:ctrlPr>
                           <w:rPr>
                             <w:rFonts w:ascii="Cambria Math" w:hAnsi="Cambria Math"/>
@@ -3977,26 +4245,48 @@
                             <w:lang w:eastAsia="zh-CN"/>
                           </w:rPr>
                         </m:ctrlPr>
-                      </m:sSubPr>
+                      </m:sSupPr>
                       <m:e>
+                        <m:sSub>
+                          <m:sSubPr>
+                            <m:ctrlPr>
+                              <w:rPr>
+                                <w:rFonts w:ascii="Cambria Math" w:hAnsi="Cambria Math"/>
+                                <w:i/>
+                                <w:lang w:eastAsia="zh-CN"/>
+                              </w:rPr>
+                            </m:ctrlPr>
+                          </m:sSubPr>
+                          <m:e>
+                            <m:r>
+                              <w:rPr>
+                                <w:rFonts w:ascii="Cambria Math" w:hAnsi="Cambria Math"/>
+                                <w:lang w:eastAsia="zh-CN"/>
+                              </w:rPr>
+                              <m:t>e</m:t>
+                            </m:r>
+                          </m:e>
+                          <m:sub>
+                            <m:r>
+                              <w:rPr>
+                                <w:rFonts w:ascii="Cambria Math" w:hAnsi="Cambria Math"/>
+                                <w:lang w:eastAsia="zh-CN"/>
+                              </w:rPr>
+                              <m:t>1</m:t>
+                            </m:r>
+                          </m:sub>
+                        </m:sSub>
+                      </m:e>
+                      <m:sup>
                         <m:r>
                           <w:rPr>
                             <w:rFonts w:ascii="Cambria Math" w:hAnsi="Cambria Math"/>
                             <w:lang w:eastAsia="zh-CN"/>
                           </w:rPr>
-                          <m:t>α</m:t>
+                          <m:t>T</m:t>
                         </m:r>
-                      </m:e>
-                      <m:sub>
-                        <m:r>
-                          <w:rPr>
-                            <w:rFonts w:ascii="Cambria Math" w:hAnsi="Cambria Math"/>
-                            <w:lang w:eastAsia="zh-CN"/>
-                          </w:rPr>
-                          <m:t>i1</m:t>
-                        </m:r>
-                      </m:sub>
-                    </m:sSub>
+                      </m:sup>
+                    </m:sSup>
                   </m:e>
                 </m:mr>
                 <m:mr>
@@ -4012,8 +4302,8 @@
                 </m:mr>
                 <m:mr>
                   <m:e>
-                    <m:sSub>
-                      <m:sSubPr>
+                    <m:sSup>
+                      <m:sSupPr>
                         <m:ctrlPr>
                           <w:rPr>
                             <w:rFonts w:ascii="Cambria Math" w:hAnsi="Cambria Math"/>
@@ -4021,26 +4311,48 @@
                             <w:lang w:eastAsia="zh-CN"/>
                           </w:rPr>
                         </m:ctrlPr>
-                      </m:sSubPr>
+                      </m:sSupPr>
                       <m:e>
+                        <m:sSub>
+                          <m:sSubPr>
+                            <m:ctrlPr>
+                              <w:rPr>
+                                <w:rFonts w:ascii="Cambria Math" w:hAnsi="Cambria Math"/>
+                                <w:i/>
+                                <w:lang w:eastAsia="zh-CN"/>
+                              </w:rPr>
+                            </m:ctrlPr>
+                          </m:sSubPr>
+                          <m:e>
+                            <m:r>
+                              <w:rPr>
+                                <w:rFonts w:ascii="Cambria Math" w:hAnsi="Cambria Math"/>
+                                <w:lang w:eastAsia="zh-CN"/>
+                              </w:rPr>
+                              <m:t>e</m:t>
+                            </m:r>
+                          </m:e>
+                          <m:sub>
+                            <m:r>
+                              <w:rPr>
+                                <w:rFonts w:ascii="Cambria Math" w:hAnsi="Cambria Math"/>
+                                <w:lang w:eastAsia="zh-CN"/>
+                              </w:rPr>
+                              <m:t>m</m:t>
+                            </m:r>
+                          </m:sub>
+                        </m:sSub>
+                      </m:e>
+                      <m:sup>
                         <m:r>
                           <w:rPr>
                             <w:rFonts w:ascii="Cambria Math" w:hAnsi="Cambria Math"/>
                             <w:lang w:eastAsia="zh-CN"/>
                           </w:rPr>
-                          <m:t>α</m:t>
+                          <m:t>T</m:t>
                         </m:r>
-                      </m:e>
-                      <m:sub>
-                        <m:r>
-                          <w:rPr>
-                            <w:rFonts w:ascii="Cambria Math" w:hAnsi="Cambria Math"/>
-                            <w:lang w:eastAsia="zh-CN"/>
-                          </w:rPr>
-                          <m:t>im</m:t>
-                        </m:r>
-                      </m:sub>
-                    </m:sSub>
+                      </m:sup>
+                    </m:sSup>
                   </m:e>
                 </m:mr>
               </m:m>
@@ -4115,8 +4427,8 @@
               </m:sSub>
             </m:e>
           </m:nary>
-          <m:sSub>
-            <m:sSubPr>
+          <m:sSup>
+            <m:sSupPr>
               <m:ctrlPr>
                 <w:rPr>
                   <w:rFonts w:ascii="Cambria Math" w:hAnsi="Cambria Math"/>
@@ -4124,26 +4436,48 @@
                   <w:lang w:eastAsia="zh-CN"/>
                 </w:rPr>
               </m:ctrlPr>
-            </m:sSubPr>
+            </m:sSupPr>
             <m:e>
+              <m:sSub>
+                <m:sSubPr>
+                  <m:ctrlPr>
+                    <w:rPr>
+                      <w:rFonts w:ascii="Cambria Math" w:hAnsi="Cambria Math"/>
+                      <w:i/>
+                      <w:lang w:eastAsia="zh-CN"/>
+                    </w:rPr>
+                  </m:ctrlPr>
+                </m:sSubPr>
+                <m:e>
+                  <m:r>
+                    <w:rPr>
+                      <w:rFonts w:ascii="Cambria Math" w:hAnsi="Cambria Math"/>
+                      <w:lang w:eastAsia="zh-CN"/>
+                    </w:rPr>
+                    <m:t>e</m:t>
+                  </m:r>
+                </m:e>
+                <m:sub>
+                  <m:r>
+                    <w:rPr>
+                      <w:rFonts w:ascii="Cambria Math" w:hAnsi="Cambria Math"/>
+                      <w:lang w:eastAsia="zh-CN"/>
+                    </w:rPr>
+                    <m:t>j</m:t>
+                  </m:r>
+                </m:sub>
+              </m:sSub>
+            </m:e>
+            <m:sup>
               <m:r>
                 <w:rPr>
                   <w:rFonts w:ascii="Cambria Math" w:hAnsi="Cambria Math"/>
                   <w:lang w:eastAsia="zh-CN"/>
                 </w:rPr>
-                <m:t>e</m:t>
+                <m:t>T</m:t>
               </m:r>
-            </m:e>
-            <m:sub>
-              <m:r>
-                <w:rPr>
-                  <w:rFonts w:ascii="Cambria Math" w:hAnsi="Cambria Math"/>
-                  <w:lang w:eastAsia="zh-CN"/>
-                </w:rPr>
-                <m:t>j</m:t>
-              </m:r>
-            </m:sub>
-          </m:sSub>
+            </m:sup>
+          </m:sSup>
         </m:oMath>
       </m:oMathPara>
     </w:p>
@@ -4160,19 +4494,17 @@
         </w:rPr>
         <w:t xml:space="preserve">But the question is how to represented the same column vector by </w:t>
       </w:r>
-      <w:proofErr w:type="gramStart"/>
-      <w:r>
-        <w:rPr>
-          <w:lang w:eastAsia="zh-CN"/>
-        </w:rPr>
-        <w:t>other</w:t>
-      </w:r>
-      <w:proofErr w:type="gramEnd"/>
-      <w:r>
-        <w:rPr>
-          <w:lang w:eastAsia="zh-CN"/>
-        </w:rPr>
-        <w:t xml:space="preserve"> orthogonal basis?</w:t>
+      <w:r>
+        <w:rPr>
+          <w:lang w:eastAsia="zh-CN"/>
+        </w:rPr>
+        <w:t>an</w:t>
+      </w:r>
+      <w:r>
+        <w:rPr>
+          <w:lang w:eastAsia="zh-CN"/>
+        </w:rPr>
+        <w:t>other orthogonal basis?</w:t>
       </w:r>
       <w:r>
         <w:rPr>
@@ -4421,37 +4753,59 @@
       </w:pPr>
       <m:oMathPara>
         <m:oMath>
-          <m:sSub>
-            <m:sSubPr>
+          <m:sSup>
+            <m:sSupPr>
               <m:ctrlPr>
                 <w:rPr>
                   <w:rFonts w:ascii="Cambria Math" w:hAnsi="Cambria Math"/>
+                  <w:i/>
                   <w:lang w:eastAsia="zh-CN"/>
                 </w:rPr>
               </m:ctrlPr>
-            </m:sSubPr>
+            </m:sSupPr>
             <m:e>
-              <m:r>
-                <m:rPr>
-                  <m:sty m:val="p"/>
-                </m:rPr>
-                <w:rPr>
-                  <w:rFonts w:ascii="Cambria Math" w:hAnsi="Cambria Math"/>
-                  <w:lang w:eastAsia="zh-CN"/>
-                </w:rPr>
-                <m:t>X</m:t>
-              </m:r>
+              <m:sSub>
+                <m:sSubPr>
+                  <m:ctrlPr>
+                    <w:rPr>
+                      <w:rFonts w:ascii="Cambria Math" w:hAnsi="Cambria Math"/>
+                      <w:lang w:eastAsia="zh-CN"/>
+                    </w:rPr>
+                  </m:ctrlPr>
+                </m:sSubPr>
+                <m:e>
+                  <m:r>
+                    <m:rPr>
+                      <m:sty m:val="p"/>
+                    </m:rPr>
+                    <w:rPr>
+                      <w:rFonts w:ascii="Cambria Math" w:hAnsi="Cambria Math"/>
+                      <w:lang w:eastAsia="zh-CN"/>
+                    </w:rPr>
+                    <m:t>X</m:t>
+                  </m:r>
+                </m:e>
+                <m:sub>
+                  <m:r>
+                    <w:rPr>
+                      <w:rFonts w:ascii="Cambria Math" w:hAnsi="Cambria Math"/>
+                      <w:lang w:eastAsia="zh-CN"/>
+                    </w:rPr>
+                    <m:t>i</m:t>
+                  </m:r>
+                </m:sub>
+              </m:sSub>
             </m:e>
-            <m:sub>
+            <m:sup>
               <m:r>
                 <w:rPr>
                   <w:rFonts w:ascii="Cambria Math" w:hAnsi="Cambria Math"/>
                   <w:lang w:eastAsia="zh-CN"/>
                 </w:rPr>
-                <m:t>i</m:t>
+                <m:t>T</m:t>
               </m:r>
-            </m:sub>
-          </m:sSub>
+            </m:sup>
+          </m:sSup>
           <m:r>
             <w:rPr>
               <w:rFonts w:ascii="Cambria Math" w:hAnsi="Cambria Math"/>
@@ -4459,37 +4813,59 @@
             </w:rPr>
             <m:t>=</m:t>
           </m:r>
-          <m:sSub>
-            <m:sSubPr>
+          <m:sSup>
+            <m:sSupPr>
               <m:ctrlPr>
                 <w:rPr>
                   <w:rFonts w:ascii="Cambria Math" w:hAnsi="Cambria Math"/>
+                  <w:i/>
                   <w:lang w:eastAsia="zh-CN"/>
                 </w:rPr>
               </m:ctrlPr>
-            </m:sSubPr>
+            </m:sSupPr>
             <m:e>
-              <m:r>
-                <m:rPr>
-                  <m:sty m:val="p"/>
-                </m:rPr>
-                <w:rPr>
-                  <w:rFonts w:ascii="Cambria Math" w:hAnsi="Cambria Math"/>
-                  <w:lang w:eastAsia="zh-CN"/>
-                </w:rPr>
-                <m:t>X</m:t>
-              </m:r>
+              <m:sSub>
+                <m:sSubPr>
+                  <m:ctrlPr>
+                    <w:rPr>
+                      <w:rFonts w:ascii="Cambria Math" w:hAnsi="Cambria Math"/>
+                      <w:lang w:eastAsia="zh-CN"/>
+                    </w:rPr>
+                  </m:ctrlPr>
+                </m:sSubPr>
+                <m:e>
+                  <m:r>
+                    <m:rPr>
+                      <m:sty m:val="p"/>
+                    </m:rPr>
+                    <w:rPr>
+                      <w:rFonts w:ascii="Cambria Math" w:hAnsi="Cambria Math"/>
+                      <w:lang w:eastAsia="zh-CN"/>
+                    </w:rPr>
+                    <m:t>X</m:t>
+                  </m:r>
+                </m:e>
+                <m:sub>
+                  <m:r>
+                    <w:rPr>
+                      <w:rFonts w:ascii="Cambria Math" w:hAnsi="Cambria Math"/>
+                      <w:lang w:eastAsia="zh-CN"/>
+                    </w:rPr>
+                    <m:t>i</m:t>
+                  </m:r>
+                </m:sub>
+              </m:sSub>
             </m:e>
-            <m:sub>
+            <m:sup>
               <m:r>
                 <w:rPr>
                   <w:rFonts w:ascii="Cambria Math" w:hAnsi="Cambria Math"/>
                   <w:lang w:eastAsia="zh-CN"/>
                 </w:rPr>
-                <m:t>i</m:t>
+                <m:t>T</m:t>
               </m:r>
-            </m:sub>
-          </m:sSub>
+            </m:sup>
+          </m:sSup>
           <m:r>
             <w:rPr>
               <w:rFonts w:ascii="Cambria Math" w:hAnsi="Cambria Math"/>
@@ -4533,37 +4909,59 @@
             </w:rPr>
             <m:t>=</m:t>
           </m:r>
-          <m:sSub>
-            <m:sSubPr>
+          <m:sSup>
+            <m:sSupPr>
               <m:ctrlPr>
                 <w:rPr>
                   <w:rFonts w:ascii="Cambria Math" w:hAnsi="Cambria Math"/>
+                  <w:i/>
                   <w:lang w:eastAsia="zh-CN"/>
                 </w:rPr>
               </m:ctrlPr>
-            </m:sSubPr>
+            </m:sSupPr>
             <m:e>
-              <m:r>
-                <m:rPr>
-                  <m:sty m:val="p"/>
-                </m:rPr>
-                <w:rPr>
-                  <w:rFonts w:ascii="Cambria Math" w:hAnsi="Cambria Math"/>
-                  <w:lang w:eastAsia="zh-CN"/>
-                </w:rPr>
-                <m:t>X</m:t>
-              </m:r>
+              <m:sSub>
+                <m:sSubPr>
+                  <m:ctrlPr>
+                    <w:rPr>
+                      <w:rFonts w:ascii="Cambria Math" w:hAnsi="Cambria Math"/>
+                      <w:lang w:eastAsia="zh-CN"/>
+                    </w:rPr>
+                  </m:ctrlPr>
+                </m:sSubPr>
+                <m:e>
+                  <m:r>
+                    <m:rPr>
+                      <m:sty m:val="p"/>
+                    </m:rPr>
+                    <w:rPr>
+                      <w:rFonts w:ascii="Cambria Math" w:hAnsi="Cambria Math"/>
+                      <w:lang w:eastAsia="zh-CN"/>
+                    </w:rPr>
+                    <m:t>X</m:t>
+                  </m:r>
+                </m:e>
+                <m:sub>
+                  <m:r>
+                    <w:rPr>
+                      <w:rFonts w:ascii="Cambria Math" w:hAnsi="Cambria Math"/>
+                      <w:lang w:eastAsia="zh-CN"/>
+                    </w:rPr>
+                    <m:t>i</m:t>
+                  </m:r>
+                </m:sub>
+              </m:sSub>
             </m:e>
-            <m:sub>
+            <m:sup>
               <m:r>
                 <w:rPr>
                   <w:rFonts w:ascii="Cambria Math" w:hAnsi="Cambria Math"/>
                   <w:lang w:eastAsia="zh-CN"/>
                 </w:rPr>
-                <m:t>i</m:t>
+                <m:t>T</m:t>
               </m:r>
-            </m:sub>
-          </m:sSub>
+            </m:sup>
+          </m:sSup>
           <m:r>
             <w:rPr>
               <w:rFonts w:ascii="Cambria Math" w:hAnsi="Cambria Math"/>
@@ -4726,8 +5124,6 @@
           </m:d>
         </m:oMath>
       </m:oMathPara>
-      <w:bookmarkStart w:id="0" w:name="_GoBack"/>
-      <w:bookmarkEnd w:id="0"/>
     </w:p>
     <w:p>
       <w:pPr>
@@ -4741,13 +5137,13 @@
           <w:rFonts w:hint="eastAsia"/>
           <w:lang w:eastAsia="zh-CN"/>
         </w:rPr>
-        <w:t>H</w:t>
-      </w:r>
-      <w:r>
-        <w:rPr>
-          <w:lang w:eastAsia="zh-CN"/>
-        </w:rPr>
-        <w:t xml:space="preserve">ere if we focus on </w:t>
+        <w:t>B</w:t>
+      </w:r>
+      <w:r>
+        <w:rPr>
+          <w:lang w:eastAsia="zh-CN"/>
+        </w:rPr>
+        <w:t xml:space="preserve">ecause </w:t>
       </w:r>
       <m:oMath>
         <m:sSup>
@@ -4761,12 +5157,72 @@
             </m:ctrlPr>
           </m:sSupPr>
           <m:e>
+            <m:sSub>
+              <m:sSubPr>
+                <m:ctrlPr>
+                  <w:rPr>
+                    <w:rFonts w:ascii="Cambria Math" w:hAnsi="Cambria Math"/>
+                    <w:lang w:eastAsia="zh-CN"/>
+                  </w:rPr>
+                </m:ctrlPr>
+              </m:sSubPr>
+              <m:e>
+                <m:r>
+                  <m:rPr>
+                    <m:sty m:val="p"/>
+                  </m:rPr>
+                  <w:rPr>
+                    <w:rFonts w:ascii="Cambria Math" w:hAnsi="Cambria Math"/>
+                    <w:lang w:eastAsia="zh-CN"/>
+                  </w:rPr>
+                  <m:t>X</m:t>
+                </m:r>
+              </m:e>
+              <m:sub>
+                <m:r>
+                  <w:rPr>
+                    <w:rFonts w:ascii="Cambria Math" w:hAnsi="Cambria Math"/>
+                    <w:lang w:eastAsia="zh-CN"/>
+                  </w:rPr>
+                  <m:t>i</m:t>
+                </m:r>
+              </m:sub>
+            </m:sSub>
+          </m:e>
+          <m:sup>
             <m:r>
               <w:rPr>
                 <w:rFonts w:ascii="Cambria Math" w:hAnsi="Cambria Math"/>
                 <w:lang w:eastAsia="zh-CN"/>
               </w:rPr>
-              <m:t>P</m:t>
+              <m:t>T</m:t>
+            </m:r>
+          </m:sup>
+        </m:sSup>
+        <m:r>
+          <w:rPr>
+            <w:rFonts w:ascii="Cambria Math" w:hAnsi="Cambria Math"/>
+            <w:lang w:eastAsia="zh-CN"/>
+          </w:rPr>
+          <m:t>P∈</m:t>
+        </m:r>
+        <m:sSup>
+          <m:sSupPr>
+            <m:ctrlPr>
+              <w:rPr>
+                <w:rFonts w:ascii="Cambria Math" w:hAnsi="Cambria Math"/>
+                <w:i/>
+                <w:lang w:eastAsia="zh-CN"/>
+              </w:rPr>
+            </m:ctrlPr>
+          </m:sSupPr>
+          <m:e>
+            <m:r>
+              <w:rPr>
+                <w:rFonts w:ascii="Cambria Math" w:hAnsi="Cambria Math"/>
+                <w:lang w:eastAsia="zh-CN"/>
+              </w:rPr>
+              <m:t>R</m:t>
             </m:r>
           </m:e>
           <m:sup>
@@ -4775,29 +5231,102 @@
                 <w:rFonts w:ascii="Cambria Math" w:hAnsi="Cambria Math"/>
                 <w:lang w:eastAsia="zh-CN"/>
               </w:rPr>
+              <m:t>1×m</m:t>
+            </m:r>
+          </m:sup>
+        </m:sSup>
+      </m:oMath>
+      <w:r>
+        <w:rPr>
+          <w:rFonts w:hint="eastAsia"/>
+          <w:lang w:eastAsia="zh-CN"/>
+        </w:rPr>
+        <w:t>,</w:t>
+      </w:r>
+      <w:r>
+        <w:rPr>
+          <w:lang w:eastAsia="zh-CN"/>
+        </w:rPr>
+        <w:t xml:space="preserve"> suppose </w:t>
+      </w:r>
+      <m:oMath>
+        <m:sSup>
+          <m:sSupPr>
+            <m:ctrlPr>
+              <w:rPr>
+                <w:rFonts w:ascii="Cambria Math" w:hAnsi="Cambria Math"/>
+                <w:i/>
+                <w:lang w:eastAsia="zh-CN"/>
+              </w:rPr>
+            </m:ctrlPr>
+          </m:sSupPr>
+          <m:e>
+            <m:sSub>
+              <m:sSubPr>
+                <m:ctrlPr>
+                  <w:rPr>
+                    <w:rFonts w:ascii="Cambria Math" w:hAnsi="Cambria Math"/>
+                    <w:lang w:eastAsia="zh-CN"/>
+                  </w:rPr>
+                </m:ctrlPr>
+              </m:sSubPr>
+              <m:e>
+                <m:r>
+                  <m:rPr>
+                    <m:sty m:val="p"/>
+                  </m:rPr>
+                  <w:rPr>
+                    <w:rFonts w:ascii="Cambria Math" w:hAnsi="Cambria Math"/>
+                    <w:lang w:eastAsia="zh-CN"/>
+                  </w:rPr>
+                  <m:t>X</m:t>
+                </m:r>
+              </m:e>
+              <m:sub>
+                <m:r>
+                  <w:rPr>
+                    <w:rFonts w:ascii="Cambria Math" w:hAnsi="Cambria Math"/>
+                    <w:lang w:eastAsia="zh-CN"/>
+                  </w:rPr>
+                  <m:t>i</m:t>
+                </m:r>
+              </m:sub>
+            </m:sSub>
+          </m:e>
+          <m:sup>
+            <m:r>
+              <w:rPr>
+                <w:rFonts w:ascii="Cambria Math" w:hAnsi="Cambria Math"/>
+                <w:lang w:eastAsia="zh-CN"/>
+              </w:rPr>
               <m:t>T</m:t>
             </m:r>
           </m:sup>
         </m:sSup>
+        <m:r>
+          <w:rPr>
+            <w:rFonts w:ascii="Cambria Math" w:hAnsi="Cambria Math"/>
+            <w:lang w:eastAsia="zh-CN"/>
+          </w:rPr>
+          <m:t>P=(</m:t>
+        </m:r>
         <m:sSub>
           <m:sSubPr>
             <m:ctrlPr>
               <w:rPr>
                 <w:rFonts w:ascii="Cambria Math" w:hAnsi="Cambria Math"/>
+                <w:i/>
                 <w:lang w:eastAsia="zh-CN"/>
               </w:rPr>
             </m:ctrlPr>
           </m:sSubPr>
           <m:e>
             <m:r>
-              <m:rPr>
-                <m:sty m:val="p"/>
-              </m:rPr>
               <w:rPr>
                 <w:rFonts w:ascii="Cambria Math" w:hAnsi="Cambria Math"/>
                 <w:lang w:eastAsia="zh-CN"/>
               </w:rPr>
-              <m:t>X</m:t>
+              <m:t>β</m:t>
             </m:r>
           </m:e>
           <m:sub>
@@ -4806,10 +5335,53 @@
                 <w:rFonts w:ascii="Cambria Math" w:hAnsi="Cambria Math"/>
                 <w:lang w:eastAsia="zh-CN"/>
               </w:rPr>
-              <m:t>i</m:t>
+              <m:t>i1</m:t>
             </m:r>
           </m:sub>
         </m:sSub>
+        <m:r>
+          <w:rPr>
+            <w:rFonts w:ascii="Cambria Math" w:hAnsi="Cambria Math"/>
+            <w:lang w:eastAsia="zh-CN"/>
+          </w:rPr>
+          <m:t>⋯</m:t>
+        </m:r>
+        <m:sSub>
+          <m:sSubPr>
+            <m:ctrlPr>
+              <w:rPr>
+                <w:rFonts w:ascii="Cambria Math" w:hAnsi="Cambria Math"/>
+                <w:i/>
+                <w:lang w:eastAsia="zh-CN"/>
+              </w:rPr>
+            </m:ctrlPr>
+          </m:sSubPr>
+          <m:e>
+            <m:r>
+              <w:rPr>
+                <w:rFonts w:ascii="Cambria Math" w:hAnsi="Cambria Math"/>
+                <w:lang w:eastAsia="zh-CN"/>
+              </w:rPr>
+              <m:t>β</m:t>
+            </m:r>
+          </m:e>
+          <m:sub>
+            <m:r>
+              <w:rPr>
+                <w:rFonts w:ascii="Cambria Math" w:hAnsi="Cambria Math"/>
+                <w:lang w:eastAsia="zh-CN"/>
+              </w:rPr>
+              <m:t>im</m:t>
+            </m:r>
+          </m:sub>
+        </m:sSub>
+        <m:r>
+          <w:rPr>
+            <w:rFonts w:ascii="Cambria Math" w:hAnsi="Cambria Math"/>
+            <w:lang w:eastAsia="zh-CN"/>
+          </w:rPr>
+          <m:t>)</m:t>
+        </m:r>
       </m:oMath>
       <w:r>
         <w:rPr>
@@ -4818,12 +5390,14 @@
         </w:rPr>
         <w:t>,</w:t>
       </w:r>
-      <w:r>
-        <w:rPr>
-          <w:lang w:eastAsia="zh-CN"/>
-        </w:rPr>
-        <w:t xml:space="preserve"> you will find it is also a column vector:</w:t>
-      </w:r>
+    </w:p>
+    <w:p>
+      <w:pPr>
+        <w:ind w:left="720"/>
+        <w:rPr>
+          <w:lang w:eastAsia="zh-CN"/>
+        </w:rPr>
+      </w:pPr>
     </w:p>
     <w:p>
       <w:pPr>
@@ -4845,13 +5419,37 @@
               </m:ctrlPr>
             </m:sSupPr>
             <m:e>
-              <m:r>
-                <w:rPr>
-                  <w:rFonts w:ascii="Cambria Math" w:hAnsi="Cambria Math"/>
-                  <w:lang w:eastAsia="zh-CN"/>
-                </w:rPr>
-                <m:t>P</m:t>
-              </m:r>
+              <m:sSub>
+                <m:sSubPr>
+                  <m:ctrlPr>
+                    <w:rPr>
+                      <w:rFonts w:ascii="Cambria Math" w:hAnsi="Cambria Math"/>
+                      <w:lang w:eastAsia="zh-CN"/>
+                    </w:rPr>
+                  </m:ctrlPr>
+                </m:sSubPr>
+                <m:e>
+                  <m:r>
+                    <m:rPr>
+                      <m:sty m:val="p"/>
+                    </m:rPr>
+                    <w:rPr>
+                      <w:rFonts w:ascii="Cambria Math" w:hAnsi="Cambria Math"/>
+                      <w:lang w:eastAsia="zh-CN"/>
+                    </w:rPr>
+                    <m:t>X</m:t>
+                  </m:r>
+                </m:e>
+                <m:sub>
+                  <m:r>
+                    <w:rPr>
+                      <w:rFonts w:ascii="Cambria Math" w:hAnsi="Cambria Math"/>
+                      <w:lang w:eastAsia="zh-CN"/>
+                    </w:rPr>
+                    <m:t>i</m:t>
+                  </m:r>
+                </m:sub>
+              </m:sSub>
             </m:e>
             <m:sup>
               <m:r>
@@ -4863,37 +5461,6 @@
               </m:r>
             </m:sup>
           </m:sSup>
-          <m:sSub>
-            <m:sSubPr>
-              <m:ctrlPr>
-                <w:rPr>
-                  <w:rFonts w:ascii="Cambria Math" w:hAnsi="Cambria Math"/>
-                  <w:lang w:eastAsia="zh-CN"/>
-                </w:rPr>
-              </m:ctrlPr>
-            </m:sSubPr>
-            <m:e>
-              <m:r>
-                <m:rPr>
-                  <m:sty m:val="p"/>
-                </m:rPr>
-                <w:rPr>
-                  <w:rFonts w:ascii="Cambria Math" w:hAnsi="Cambria Math"/>
-                  <w:lang w:eastAsia="zh-CN"/>
-                </w:rPr>
-                <m:t>X</m:t>
-              </m:r>
-            </m:e>
-            <m:sub>
-              <m:r>
-                <w:rPr>
-                  <w:rFonts w:ascii="Cambria Math" w:hAnsi="Cambria Math"/>
-                  <w:lang w:eastAsia="zh-CN"/>
-                </w:rPr>
-                <m:t>i</m:t>
-              </m:r>
-            </m:sub>
-          </m:sSub>
           <m:r>
             <w:rPr>
               <w:rFonts w:ascii="Cambria Math" w:hAnsi="Cambria Math"/>
@@ -4901,6 +5468,84 @@
             </w:rPr>
             <m:t>=</m:t>
           </m:r>
+          <m:d>
+            <m:dPr>
+              <m:ctrlPr>
+                <w:rPr>
+                  <w:rFonts w:ascii="Cambria Math" w:hAnsi="Cambria Math"/>
+                  <w:i/>
+                  <w:lang w:eastAsia="zh-CN"/>
+                </w:rPr>
+              </m:ctrlPr>
+            </m:dPr>
+            <m:e>
+              <m:sSub>
+                <m:sSubPr>
+                  <m:ctrlPr>
+                    <w:rPr>
+                      <w:rFonts w:ascii="Cambria Math" w:hAnsi="Cambria Math"/>
+                      <w:i/>
+                      <w:lang w:eastAsia="zh-CN"/>
+                    </w:rPr>
+                  </m:ctrlPr>
+                </m:sSubPr>
+                <m:e>
+                  <m:r>
+                    <w:rPr>
+                      <w:rFonts w:ascii="Cambria Math" w:hAnsi="Cambria Math"/>
+                      <w:lang w:eastAsia="zh-CN"/>
+                    </w:rPr>
+                    <m:t>β</m:t>
+                  </m:r>
+                </m:e>
+                <m:sub>
+                  <m:r>
+                    <w:rPr>
+                      <w:rFonts w:ascii="Cambria Math" w:hAnsi="Cambria Math"/>
+                      <w:lang w:eastAsia="zh-CN"/>
+                    </w:rPr>
+                    <m:t>i1</m:t>
+                  </m:r>
+                </m:sub>
+              </m:sSub>
+              <m:r>
+                <w:rPr>
+                  <w:rFonts w:ascii="Cambria Math" w:hAnsi="Cambria Math"/>
+                  <w:lang w:eastAsia="zh-CN"/>
+                </w:rPr>
+                <m:t>⋯</m:t>
+              </m:r>
+              <m:sSub>
+                <m:sSubPr>
+                  <m:ctrlPr>
+                    <w:rPr>
+                      <w:rFonts w:ascii="Cambria Math" w:hAnsi="Cambria Math"/>
+                      <w:i/>
+                      <w:lang w:eastAsia="zh-CN"/>
+                    </w:rPr>
+                  </m:ctrlPr>
+                </m:sSubPr>
+                <m:e>
+                  <m:r>
+                    <w:rPr>
+                      <w:rFonts w:ascii="Cambria Math" w:hAnsi="Cambria Math"/>
+                      <w:lang w:eastAsia="zh-CN"/>
+                    </w:rPr>
+                    <m:t>β</m:t>
+                  </m:r>
+                </m:e>
+                <m:sub>
+                  <m:r>
+                    <w:rPr>
+                      <w:rFonts w:ascii="Cambria Math" w:hAnsi="Cambria Math"/>
+                      <w:lang w:eastAsia="zh-CN"/>
+                    </w:rPr>
+                    <m:t>im</m:t>
+                  </m:r>
+                </m:sub>
+              </m:sSub>
+            </m:e>
+          </m:d>
           <m:d>
             <m:dPr>
               <m:ctrlPr>
@@ -5054,8 +5699,17 @@
               </m:m>
             </m:e>
           </m:d>
-          <m:d>
-            <m:dPr>
+          <m:r>
+            <w:rPr>
+              <w:rFonts w:ascii="Cambria Math" w:hAnsi="Cambria Math"/>
+              <w:lang w:eastAsia="zh-CN"/>
+            </w:rPr>
+            <m:t>=</m:t>
+          </m:r>
+          <m:nary>
+            <m:naryPr>
+              <m:chr m:val="∑"/>
+              <m:limLoc m:val="subSup"/>
               <m:ctrlPr>
                 <w:rPr>
                   <w:rFonts w:ascii="Cambria Math" w:hAnsi="Cambria Math"/>
@@ -5063,7 +5717,187 @@
                   <w:lang w:eastAsia="zh-CN"/>
                 </w:rPr>
               </m:ctrlPr>
-            </m:dPr>
+            </m:naryPr>
+            <m:sub>
+              <m:r>
+                <w:rPr>
+                  <w:rFonts w:ascii="Cambria Math" w:hAnsi="Cambria Math"/>
+                  <w:lang w:eastAsia="zh-CN"/>
+                </w:rPr>
+                <m:t>j=1</m:t>
+              </m:r>
+            </m:sub>
+            <m:sup>
+              <m:r>
+                <w:rPr>
+                  <w:rFonts w:ascii="Cambria Math" w:hAnsi="Cambria Math"/>
+                  <w:lang w:eastAsia="zh-CN"/>
+                </w:rPr>
+                <m:t>m</m:t>
+              </m:r>
+            </m:sup>
+            <m:e>
+              <m:sSub>
+                <m:sSubPr>
+                  <m:ctrlPr>
+                    <w:rPr>
+                      <w:rFonts w:ascii="Cambria Math" w:hAnsi="Cambria Math"/>
+                      <w:i/>
+                      <w:lang w:eastAsia="zh-CN"/>
+                    </w:rPr>
+                  </m:ctrlPr>
+                </m:sSubPr>
+                <m:e>
+                  <m:r>
+                    <w:rPr>
+                      <w:rFonts w:ascii="Cambria Math" w:hAnsi="Cambria Math"/>
+                      <w:lang w:eastAsia="zh-CN"/>
+                    </w:rPr>
+                    <m:t>β</m:t>
+                  </m:r>
+                </m:e>
+                <m:sub>
+                  <m:r>
+                    <w:rPr>
+                      <w:rFonts w:ascii="Cambria Math" w:hAnsi="Cambria Math"/>
+                      <w:lang w:eastAsia="zh-CN"/>
+                    </w:rPr>
+                    <m:t>ij</m:t>
+                  </m:r>
+                </m:sub>
+              </m:sSub>
+            </m:e>
+          </m:nary>
+          <m:sSup>
+            <m:sSupPr>
+              <m:ctrlPr>
+                <w:rPr>
+                  <w:rFonts w:ascii="Cambria Math" w:hAnsi="Cambria Math"/>
+                  <w:i/>
+                  <w:lang w:eastAsia="zh-CN"/>
+                </w:rPr>
+              </m:ctrlPr>
+            </m:sSupPr>
+            <m:e>
+              <m:sSub>
+                <m:sSubPr>
+                  <m:ctrlPr>
+                    <w:rPr>
+                      <w:rFonts w:ascii="Cambria Math" w:hAnsi="Cambria Math"/>
+                      <w:i/>
+                      <w:lang w:eastAsia="zh-CN"/>
+                    </w:rPr>
+                  </m:ctrlPr>
+                </m:sSubPr>
+                <m:e>
+                  <m:r>
+                    <w:rPr>
+                      <w:rFonts w:ascii="Cambria Math" w:hAnsi="Cambria Math"/>
+                      <w:lang w:eastAsia="zh-CN"/>
+                    </w:rPr>
+                    <m:t>P</m:t>
+                  </m:r>
+                </m:e>
+                <m:sub>
+                  <m:r>
+                    <w:rPr>
+                      <w:rFonts w:ascii="Cambria Math" w:hAnsi="Cambria Math"/>
+                      <w:lang w:eastAsia="zh-CN"/>
+                    </w:rPr>
+                    <m:t>j</m:t>
+                  </m:r>
+                </m:sub>
+              </m:sSub>
+            </m:e>
+            <m:sup>
+              <m:r>
+                <w:rPr>
+                  <w:rFonts w:ascii="Cambria Math" w:hAnsi="Cambria Math"/>
+                  <w:lang w:eastAsia="zh-CN"/>
+                </w:rPr>
+                <m:t>T</m:t>
+              </m:r>
+            </m:sup>
+          </m:sSup>
+          <m:r>
+            <w:rPr>
+              <w:rFonts w:ascii="Cambria Math" w:hAnsi="Cambria Math"/>
+              <w:lang w:eastAsia="zh-CN"/>
+            </w:rPr>
+            <m:t>=</m:t>
+          </m:r>
+          <m:nary>
+            <m:naryPr>
+              <m:chr m:val="∑"/>
+              <m:limLoc m:val="subSup"/>
+              <m:ctrlPr>
+                <w:rPr>
+                  <w:rFonts w:ascii="Cambria Math" w:hAnsi="Cambria Math"/>
+                  <w:i/>
+                  <w:lang w:eastAsia="zh-CN"/>
+                </w:rPr>
+              </m:ctrlPr>
+            </m:naryPr>
+            <m:sub>
+              <m:r>
+                <w:rPr>
+                  <w:rFonts w:ascii="Cambria Math" w:hAnsi="Cambria Math"/>
+                  <w:lang w:eastAsia="zh-CN"/>
+                </w:rPr>
+                <m:t>j=1</m:t>
+              </m:r>
+            </m:sub>
+            <m:sup>
+              <m:r>
+                <w:rPr>
+                  <w:rFonts w:ascii="Cambria Math" w:hAnsi="Cambria Math"/>
+                  <w:lang w:eastAsia="zh-CN"/>
+                </w:rPr>
+                <m:t>m</m:t>
+              </m:r>
+            </m:sup>
+            <m:e>
+              <m:sSub>
+                <m:sSubPr>
+                  <m:ctrlPr>
+                    <w:rPr>
+                      <w:rFonts w:ascii="Cambria Math" w:hAnsi="Cambria Math"/>
+                      <w:i/>
+                      <w:lang w:eastAsia="zh-CN"/>
+                    </w:rPr>
+                  </m:ctrlPr>
+                </m:sSubPr>
+                <m:e>
+                  <m:r>
+                    <w:rPr>
+                      <w:rFonts w:ascii="Cambria Math" w:hAnsi="Cambria Math"/>
+                      <w:lang w:eastAsia="zh-CN"/>
+                    </w:rPr>
+                    <m:t>α</m:t>
+                  </m:r>
+                </m:e>
+                <m:sub>
+                  <m:r>
+                    <w:rPr>
+                      <w:rFonts w:ascii="Cambria Math" w:hAnsi="Cambria Math"/>
+                      <w:lang w:eastAsia="zh-CN"/>
+                    </w:rPr>
+                    <m:t>ij</m:t>
+                  </m:r>
+                </m:sub>
+              </m:sSub>
+            </m:e>
+          </m:nary>
+          <m:sSup>
+            <m:sSupPr>
+              <m:ctrlPr>
+                <w:rPr>
+                  <w:rFonts w:ascii="Cambria Math" w:hAnsi="Cambria Math"/>
+                  <w:i/>
+                  <w:lang w:eastAsia="zh-CN"/>
+                </w:rPr>
+              </m:ctrlPr>
+            </m:sSupPr>
             <m:e>
               <m:sSub>
                 <m:sSubPr>
@@ -5090,240 +5924,21 @@
                       <w:rFonts w:ascii="Cambria Math" w:hAnsi="Cambria Math"/>
                       <w:lang w:eastAsia="zh-CN"/>
                     </w:rPr>
-                    <m:t>1</m:t>
+                    <m:t>j</m:t>
                   </m:r>
                 </m:sub>
               </m:sSub>
+            </m:e>
+            <m:sup>
               <m:r>
                 <w:rPr>
                   <w:rFonts w:ascii="Cambria Math" w:hAnsi="Cambria Math"/>
                   <w:lang w:eastAsia="zh-CN"/>
                 </w:rPr>
-                <m:t>…</m:t>
+                <m:t>T</m:t>
               </m:r>
-              <m:sSub>
-                <m:sSubPr>
-                  <m:ctrlPr>
-                    <w:rPr>
-                      <w:rFonts w:ascii="Cambria Math" w:hAnsi="Cambria Math"/>
-                      <w:i/>
-                      <w:lang w:eastAsia="zh-CN"/>
-                    </w:rPr>
-                  </m:ctrlPr>
-                </m:sSubPr>
-                <m:e>
-                  <m:r>
-                    <w:rPr>
-                      <w:rFonts w:ascii="Cambria Math" w:hAnsi="Cambria Math"/>
-                      <w:lang w:eastAsia="zh-CN"/>
-                    </w:rPr>
-                    <m:t>e</m:t>
-                  </m:r>
-                </m:e>
-                <m:sub>
-                  <m:r>
-                    <w:rPr>
-                      <w:rFonts w:ascii="Cambria Math" w:hAnsi="Cambria Math"/>
-                      <w:lang w:eastAsia="zh-CN"/>
-                    </w:rPr>
-                    <m:t>m</m:t>
-                  </m:r>
-                </m:sub>
-              </m:sSub>
-            </m:e>
-          </m:d>
-          <w:bookmarkStart w:id="1" w:name="_Hlk14795401"/>
-          <m:r>
-            <m:rPr>
-              <m:sty m:val="p"/>
-            </m:rPr>
-            <w:rPr>
-              <w:rFonts w:ascii="Cambria Math" w:hAnsi="Cambria Math"/>
-              <w:lang w:eastAsia="zh-CN"/>
-            </w:rPr>
-            <m:t>α</m:t>
-          </m:r>
-          <w:bookmarkEnd w:id="1"/>
-          <m:r>
-            <w:rPr>
-              <w:rFonts w:ascii="Cambria Math" w:hAnsi="Cambria Math"/>
-              <w:lang w:eastAsia="zh-CN"/>
-            </w:rPr>
-            <m:t>=</m:t>
-          </m:r>
-          <m:d>
-            <m:dPr>
-              <m:ctrlPr>
-                <w:rPr>
-                  <w:rFonts w:ascii="Cambria Math" w:hAnsi="Cambria Math"/>
-                  <w:i/>
-                  <w:lang w:eastAsia="zh-CN"/>
-                </w:rPr>
-              </m:ctrlPr>
-            </m:dPr>
-            <m:e>
-              <m:m>
-                <m:mPr>
-                  <m:mcs>
-                    <m:mc>
-                      <m:mcPr>
-                        <m:count m:val="1"/>
-                        <m:mcJc m:val="center"/>
-                      </m:mcPr>
-                    </m:mc>
-                  </m:mcs>
-                  <m:ctrlPr>
-                    <w:rPr>
-                      <w:rFonts w:ascii="Cambria Math" w:hAnsi="Cambria Math"/>
-                      <w:i/>
-                      <w:lang w:eastAsia="zh-CN"/>
-                    </w:rPr>
-                  </m:ctrlPr>
-                </m:mPr>
-                <m:mr>
-                  <m:e>
-                    <m:sSup>
-                      <m:sSupPr>
-                        <m:ctrlPr>
-                          <w:rPr>
-                            <w:rFonts w:ascii="Cambria Math" w:hAnsi="Cambria Math"/>
-                            <w:i/>
-                            <w:lang w:eastAsia="zh-CN"/>
-                          </w:rPr>
-                        </m:ctrlPr>
-                      </m:sSupPr>
-                      <m:e>
-                        <m:sSub>
-                          <m:sSubPr>
-                            <m:ctrlPr>
-                              <w:rPr>
-                                <w:rFonts w:ascii="Cambria Math" w:hAnsi="Cambria Math"/>
-                                <w:i/>
-                                <w:lang w:eastAsia="zh-CN"/>
-                              </w:rPr>
-                            </m:ctrlPr>
-                          </m:sSubPr>
-                          <m:e>
-                            <m:r>
-                              <w:rPr>
-                                <w:rFonts w:ascii="Cambria Math" w:hAnsi="Cambria Math"/>
-                                <w:lang w:eastAsia="zh-CN"/>
-                              </w:rPr>
-                              <m:t>P</m:t>
-                            </m:r>
-                          </m:e>
-                          <m:sub>
-                            <m:r>
-                              <w:rPr>
-                                <w:rFonts w:ascii="Cambria Math" w:hAnsi="Cambria Math"/>
-                                <w:lang w:eastAsia="zh-CN"/>
-                              </w:rPr>
-                              <m:t>1</m:t>
-                            </m:r>
-                          </m:sub>
-                        </m:sSub>
-                      </m:e>
-                      <m:sup>
-                        <m:r>
-                          <w:rPr>
-                            <w:rFonts w:ascii="Cambria Math" w:hAnsi="Cambria Math"/>
-                            <w:lang w:eastAsia="zh-CN"/>
-                          </w:rPr>
-                          <m:t>T</m:t>
-                        </m:r>
-                      </m:sup>
-                    </m:sSup>
-                    <m:r>
-                      <m:rPr>
-                        <m:sty m:val="p"/>
-                      </m:rPr>
-                      <w:rPr>
-                        <w:rFonts w:ascii="Cambria Math" w:hAnsi="Cambria Math"/>
-                        <w:lang w:eastAsia="zh-CN"/>
-                      </w:rPr>
-                      <m:t>α</m:t>
-                    </m:r>
-                  </m:e>
-                </m:mr>
-                <m:mr>
-                  <m:e>
-                    <m:r>
-                      <w:rPr>
-                        <w:rFonts w:ascii="Cambria Math" w:hAnsi="Cambria Math"/>
-                        <w:lang w:eastAsia="zh-CN"/>
-                      </w:rPr>
-                      <m:t>⋮</m:t>
-                    </m:r>
-                  </m:e>
-                </m:mr>
-                <m:mr>
-                  <m:e>
-                    <m:sSup>
-                      <m:sSupPr>
-                        <m:ctrlPr>
-                          <w:rPr>
-                            <w:rFonts w:ascii="Cambria Math" w:hAnsi="Cambria Math"/>
-                            <w:i/>
-                            <w:lang w:eastAsia="zh-CN"/>
-                          </w:rPr>
-                        </m:ctrlPr>
-                      </m:sSupPr>
-                      <m:e>
-                        <m:sSub>
-                          <m:sSubPr>
-                            <m:ctrlPr>
-                              <w:rPr>
-                                <w:rFonts w:ascii="Cambria Math" w:hAnsi="Cambria Math"/>
-                                <w:i/>
-                                <w:lang w:eastAsia="zh-CN"/>
-                              </w:rPr>
-                            </m:ctrlPr>
-                          </m:sSubPr>
-                          <m:e>
-                            <m:r>
-                              <w:rPr>
-                                <w:rFonts w:ascii="Cambria Math" w:hAnsi="Cambria Math"/>
-                                <w:lang w:eastAsia="zh-CN"/>
-                              </w:rPr>
-                              <m:t>P</m:t>
-                            </m:r>
-                          </m:e>
-                          <m:sub>
-                            <m:r>
-                              <w:rPr>
-                                <w:rFonts w:ascii="Cambria Math" w:hAnsi="Cambria Math"/>
-                                <w:lang w:eastAsia="zh-CN"/>
-                              </w:rPr>
-                              <m:t>m</m:t>
-                            </m:r>
-                          </m:sub>
-                        </m:sSub>
-                      </m:e>
-                      <m:sup>
-                        <m:r>
-                          <w:rPr>
-                            <w:rFonts w:ascii="Cambria Math" w:hAnsi="Cambria Math"/>
-                            <w:lang w:eastAsia="zh-CN"/>
-                          </w:rPr>
-                          <m:t>T</m:t>
-                        </m:r>
-                      </m:sup>
-                    </m:sSup>
-                    <m:r>
-                      <m:rPr>
-                        <m:sty m:val="p"/>
-                      </m:rPr>
-                      <w:rPr>
-                        <w:rFonts w:ascii="Cambria Math" w:hAnsi="Cambria Math"/>
-                        <w:lang w:eastAsia="zh-CN"/>
-                      </w:rPr>
-                      <m:t>α</m:t>
-                    </m:r>
-                  </m:e>
-                </m:mr>
-              </m:m>
-            </m:e>
-          </m:d>
+            </m:sup>
+          </m:sSup>
         </m:oMath>
       </m:oMathPara>
     </w:p>
@@ -5345,7 +5960,19 @@
         <w:rPr>
           <w:lang w:eastAsia="zh-CN"/>
         </w:rPr>
-        <w:t xml:space="preserve">herefore, </w:t>
+        <w:t xml:space="preserve">herefore, the coordinate of each sample </w:t>
+      </w:r>
+      <w:r>
+        <w:rPr>
+          <w:lang w:eastAsia="zh-CN"/>
+        </w:rPr>
+        <w:t xml:space="preserve">(row) </w:t>
+      </w:r>
+      <w:r>
+        <w:rPr>
+          <w:lang w:eastAsia="zh-CN"/>
+        </w:rPr>
+        <w:t xml:space="preserve">of matrix X based on basis </w:t>
       </w:r>
       <m:oMath>
         <m:sSub>
@@ -5366,442 +5993,6 @@
                 <w:rFonts w:ascii="Cambria Math" w:hAnsi="Cambria Math"/>
                 <w:lang w:eastAsia="zh-CN"/>
               </w:rPr>
-              <m:t>X</m:t>
-            </m:r>
-          </m:e>
-          <m:sub>
-            <m:r>
-              <w:rPr>
-                <w:rFonts w:ascii="Cambria Math" w:hAnsi="Cambria Math"/>
-                <w:lang w:eastAsia="zh-CN"/>
-              </w:rPr>
-              <m:t>i</m:t>
-            </m:r>
-          </m:sub>
-        </m:sSub>
-        <m:r>
-          <w:rPr>
-            <w:rFonts w:ascii="Cambria Math" w:hAnsi="Cambria Math"/>
-            <w:lang w:eastAsia="zh-CN"/>
-          </w:rPr>
-          <m:t>=</m:t>
-        </m:r>
-        <m:d>
-          <m:dPr>
-            <m:ctrlPr>
-              <w:rPr>
-                <w:rFonts w:ascii="Cambria Math" w:hAnsi="Cambria Math"/>
-                <w:i/>
-                <w:lang w:eastAsia="zh-CN"/>
-              </w:rPr>
-            </m:ctrlPr>
-          </m:dPr>
-          <m:e>
-            <m:sSub>
-              <m:sSubPr>
-                <m:ctrlPr>
-                  <w:rPr>
-                    <w:rFonts w:ascii="Cambria Math" w:hAnsi="Cambria Math"/>
-                    <w:lang w:eastAsia="zh-CN"/>
-                  </w:rPr>
-                </m:ctrlPr>
-              </m:sSubPr>
-              <m:e>
-                <m:r>
-                  <m:rPr>
-                    <m:sty m:val="p"/>
-                  </m:rPr>
-                  <w:rPr>
-                    <w:rFonts w:ascii="Cambria Math" w:hAnsi="Cambria Math"/>
-                    <w:lang w:eastAsia="zh-CN"/>
-                  </w:rPr>
-                  <m:t>P</m:t>
-                </m:r>
-              </m:e>
-              <m:sub>
-                <m:r>
-                  <w:rPr>
-                    <w:rFonts w:ascii="Cambria Math" w:hAnsi="Cambria Math"/>
-                    <w:lang w:eastAsia="zh-CN"/>
-                  </w:rPr>
-                  <m:t>1</m:t>
-                </m:r>
-              </m:sub>
-            </m:sSub>
-            <m:r>
-              <m:rPr>
-                <m:sty m:val="p"/>
-              </m:rPr>
-              <w:rPr>
-                <w:rFonts w:ascii="Cambria Math" w:hAnsi="Cambria Math"/>
-                <w:lang w:eastAsia="zh-CN"/>
-              </w:rPr>
-              <m:t>,</m:t>
-            </m:r>
-            <m:sSub>
-              <m:sSubPr>
-                <m:ctrlPr>
-                  <w:rPr>
-                    <w:rFonts w:ascii="Cambria Math" w:hAnsi="Cambria Math"/>
-                    <w:lang w:eastAsia="zh-CN"/>
-                  </w:rPr>
-                </m:ctrlPr>
-              </m:sSubPr>
-              <m:e>
-                <m:r>
-                  <m:rPr>
-                    <m:sty m:val="p"/>
-                  </m:rPr>
-                  <w:rPr>
-                    <w:rFonts w:ascii="Cambria Math" w:hAnsi="Cambria Math"/>
-                    <w:lang w:eastAsia="zh-CN"/>
-                  </w:rPr>
-                  <m:t>P</m:t>
-                </m:r>
-              </m:e>
-              <m:sub>
-                <m:r>
-                  <w:rPr>
-                    <w:rFonts w:ascii="Cambria Math" w:hAnsi="Cambria Math"/>
-                    <w:lang w:eastAsia="zh-CN"/>
-                  </w:rPr>
-                  <m:t>2</m:t>
-                </m:r>
-              </m:sub>
-            </m:sSub>
-            <m:r>
-              <m:rPr>
-                <m:sty m:val="p"/>
-              </m:rPr>
-              <w:rPr>
-                <w:rFonts w:ascii="Cambria Math" w:hAnsi="Cambria Math"/>
-                <w:lang w:eastAsia="zh-CN"/>
-              </w:rPr>
-              <m:t>,….</m:t>
-            </m:r>
-            <m:sSub>
-              <m:sSubPr>
-                <m:ctrlPr>
-                  <w:rPr>
-                    <w:rFonts w:ascii="Cambria Math" w:hAnsi="Cambria Math"/>
-                    <w:lang w:eastAsia="zh-CN"/>
-                  </w:rPr>
-                </m:ctrlPr>
-              </m:sSubPr>
-              <m:e>
-                <m:r>
-                  <m:rPr>
-                    <m:sty m:val="p"/>
-                  </m:rPr>
-                  <w:rPr>
-                    <w:rFonts w:ascii="Cambria Math" w:hAnsi="Cambria Math"/>
-                    <w:lang w:eastAsia="zh-CN"/>
-                  </w:rPr>
-                  <m:t>P</m:t>
-                </m:r>
-              </m:e>
-              <m:sub>
-                <m:r>
-                  <w:rPr>
-                    <w:rFonts w:ascii="Cambria Math" w:hAnsi="Cambria Math"/>
-                    <w:lang w:eastAsia="zh-CN"/>
-                  </w:rPr>
-                  <m:t>m</m:t>
-                </m:r>
-              </m:sub>
-            </m:sSub>
-          </m:e>
-        </m:d>
-        <m:d>
-          <m:dPr>
-            <m:ctrlPr>
-              <w:rPr>
-                <w:rFonts w:ascii="Cambria Math" w:hAnsi="Cambria Math"/>
-                <w:i/>
-                <w:lang w:eastAsia="zh-CN"/>
-              </w:rPr>
-            </m:ctrlPr>
-          </m:dPr>
-          <m:e>
-            <m:m>
-              <m:mPr>
-                <m:mcs>
-                  <m:mc>
-                    <m:mcPr>
-                      <m:count m:val="1"/>
-                      <m:mcJc m:val="center"/>
-                    </m:mcPr>
-                  </m:mc>
-                </m:mcs>
-                <m:ctrlPr>
-                  <w:rPr>
-                    <w:rFonts w:ascii="Cambria Math" w:hAnsi="Cambria Math"/>
-                    <w:i/>
-                    <w:lang w:eastAsia="zh-CN"/>
-                  </w:rPr>
-                </m:ctrlPr>
-              </m:mPr>
-              <m:mr>
-                <m:e>
-                  <m:sSup>
-                    <m:sSupPr>
-                      <m:ctrlPr>
-                        <w:rPr>
-                          <w:rFonts w:ascii="Cambria Math" w:hAnsi="Cambria Math"/>
-                          <w:i/>
-                          <w:lang w:eastAsia="zh-CN"/>
-                        </w:rPr>
-                      </m:ctrlPr>
-                    </m:sSupPr>
-                    <m:e>
-                      <m:sSub>
-                        <m:sSubPr>
-                          <m:ctrlPr>
-                            <w:rPr>
-                              <w:rFonts w:ascii="Cambria Math" w:hAnsi="Cambria Math"/>
-                              <w:i/>
-                              <w:lang w:eastAsia="zh-CN"/>
-                            </w:rPr>
-                          </m:ctrlPr>
-                        </m:sSubPr>
-                        <m:e>
-                          <m:r>
-                            <w:rPr>
-                              <w:rFonts w:ascii="Cambria Math" w:hAnsi="Cambria Math"/>
-                              <w:lang w:eastAsia="zh-CN"/>
-                            </w:rPr>
-                            <m:t>P</m:t>
-                          </m:r>
-                        </m:e>
-                        <m:sub>
-                          <m:r>
-                            <w:rPr>
-                              <w:rFonts w:ascii="Cambria Math" w:hAnsi="Cambria Math"/>
-                              <w:lang w:eastAsia="zh-CN"/>
-                            </w:rPr>
-                            <m:t>1</m:t>
-                          </m:r>
-                        </m:sub>
-                      </m:sSub>
-                    </m:e>
-                    <m:sup>
-                      <m:r>
-                        <w:rPr>
-                          <w:rFonts w:ascii="Cambria Math" w:hAnsi="Cambria Math"/>
-                          <w:lang w:eastAsia="zh-CN"/>
-                        </w:rPr>
-                        <m:t>T</m:t>
-                      </m:r>
-                    </m:sup>
-                  </m:sSup>
-                  <m:r>
-                    <m:rPr>
-                      <m:sty m:val="p"/>
-                    </m:rPr>
-                    <w:rPr>
-                      <w:rFonts w:ascii="Cambria Math" w:hAnsi="Cambria Math"/>
-                      <w:lang w:eastAsia="zh-CN"/>
-                    </w:rPr>
-                    <m:t>α</m:t>
-                  </m:r>
-                </m:e>
-              </m:mr>
-              <m:mr>
-                <m:e>
-                  <m:r>
-                    <w:rPr>
-                      <w:rFonts w:ascii="Cambria Math" w:hAnsi="Cambria Math"/>
-                      <w:lang w:eastAsia="zh-CN"/>
-                    </w:rPr>
-                    <m:t>⋮</m:t>
-                  </m:r>
-                </m:e>
-              </m:mr>
-              <m:mr>
-                <m:e>
-                  <m:sSup>
-                    <m:sSupPr>
-                      <m:ctrlPr>
-                        <w:rPr>
-                          <w:rFonts w:ascii="Cambria Math" w:hAnsi="Cambria Math"/>
-                          <w:i/>
-                          <w:lang w:eastAsia="zh-CN"/>
-                        </w:rPr>
-                      </m:ctrlPr>
-                    </m:sSupPr>
-                    <m:e>
-                      <m:sSub>
-                        <m:sSubPr>
-                          <m:ctrlPr>
-                            <w:rPr>
-                              <w:rFonts w:ascii="Cambria Math" w:hAnsi="Cambria Math"/>
-                              <w:i/>
-                              <w:lang w:eastAsia="zh-CN"/>
-                            </w:rPr>
-                          </m:ctrlPr>
-                        </m:sSubPr>
-                        <m:e>
-                          <m:r>
-                            <w:rPr>
-                              <w:rFonts w:ascii="Cambria Math" w:hAnsi="Cambria Math"/>
-                              <w:lang w:eastAsia="zh-CN"/>
-                            </w:rPr>
-                            <m:t>P</m:t>
-                          </m:r>
-                        </m:e>
-                        <m:sub>
-                          <m:r>
-                            <w:rPr>
-                              <w:rFonts w:ascii="Cambria Math" w:hAnsi="Cambria Math"/>
-                              <w:lang w:eastAsia="zh-CN"/>
-                            </w:rPr>
-                            <m:t>m</m:t>
-                          </m:r>
-                        </m:sub>
-                      </m:sSub>
-                    </m:e>
-                    <m:sup>
-                      <m:r>
-                        <w:rPr>
-                          <w:rFonts w:ascii="Cambria Math" w:hAnsi="Cambria Math"/>
-                          <w:lang w:eastAsia="zh-CN"/>
-                        </w:rPr>
-                        <m:t>T</m:t>
-                      </m:r>
-                    </m:sup>
-                  </m:sSup>
-                  <m:r>
-                    <m:rPr>
-                      <m:sty m:val="p"/>
-                    </m:rPr>
-                    <w:rPr>
-                      <w:rFonts w:ascii="Cambria Math" w:hAnsi="Cambria Math"/>
-                      <w:lang w:eastAsia="zh-CN"/>
-                    </w:rPr>
-                    <m:t>α</m:t>
-                  </m:r>
-                </m:e>
-              </m:mr>
-            </m:m>
-          </m:e>
-        </m:d>
-        <m:r>
-          <w:rPr>
-            <w:rFonts w:ascii="Cambria Math" w:hAnsi="Cambria Math"/>
-            <w:lang w:eastAsia="zh-CN"/>
-          </w:rPr>
-          <m:t>=</m:t>
-        </m:r>
-        <m:nary>
-          <m:naryPr>
-            <m:chr m:val="∑"/>
-            <m:limLoc m:val="subSup"/>
-            <m:ctrlPr>
-              <w:rPr>
-                <w:rFonts w:ascii="Cambria Math" w:hAnsi="Cambria Math"/>
-                <w:i/>
-                <w:lang w:eastAsia="zh-CN"/>
-              </w:rPr>
-            </m:ctrlPr>
-          </m:naryPr>
-          <m:sub>
-            <m:r>
-              <w:rPr>
-                <w:rFonts w:ascii="Cambria Math" w:hAnsi="Cambria Math"/>
-                <w:lang w:eastAsia="zh-CN"/>
-              </w:rPr>
-              <m:t>j=1</m:t>
-            </m:r>
-          </m:sub>
-          <m:sup>
-            <m:r>
-              <w:rPr>
-                <w:rFonts w:ascii="Cambria Math" w:hAnsi="Cambria Math"/>
-                <w:lang w:eastAsia="zh-CN"/>
-              </w:rPr>
-              <m:t>m</m:t>
-            </m:r>
-          </m:sup>
-          <m:e>
-            <m:sSup>
-              <m:sSupPr>
-                <m:ctrlPr>
-                  <w:rPr>
-                    <w:rFonts w:ascii="Cambria Math" w:hAnsi="Cambria Math"/>
-                    <w:i/>
-                    <w:lang w:eastAsia="zh-CN"/>
-                  </w:rPr>
-                </m:ctrlPr>
-              </m:sSupPr>
-              <m:e>
-                <m:sSub>
-                  <m:sSubPr>
-                    <m:ctrlPr>
-                      <w:rPr>
-                        <w:rFonts w:ascii="Cambria Math" w:hAnsi="Cambria Math"/>
-                        <w:i/>
-                        <w:lang w:eastAsia="zh-CN"/>
-                      </w:rPr>
-                    </m:ctrlPr>
-                  </m:sSubPr>
-                  <m:e>
-                    <m:r>
-                      <w:rPr>
-                        <w:rFonts w:ascii="Cambria Math" w:hAnsi="Cambria Math"/>
-                        <w:lang w:eastAsia="zh-CN"/>
-                      </w:rPr>
-                      <m:t>P</m:t>
-                    </m:r>
-                  </m:e>
-                  <m:sub>
-                    <m:r>
-                      <w:rPr>
-                        <w:rFonts w:ascii="Cambria Math" w:hAnsi="Cambria Math"/>
-                        <w:lang w:eastAsia="zh-CN"/>
-                      </w:rPr>
-                      <m:t>j</m:t>
-                    </m:r>
-                  </m:sub>
-                </m:sSub>
-              </m:e>
-              <m:sup>
-                <m:r>
-                  <w:rPr>
-                    <w:rFonts w:ascii="Cambria Math" w:hAnsi="Cambria Math"/>
-                    <w:lang w:eastAsia="zh-CN"/>
-                  </w:rPr>
-                  <m:t>T</m:t>
-                </m:r>
-              </m:sup>
-            </m:sSup>
-            <m:r>
-              <m:rPr>
-                <m:sty m:val="p"/>
-              </m:rPr>
-              <w:rPr>
-                <w:rFonts w:ascii="Cambria Math" w:hAnsi="Cambria Math"/>
-                <w:lang w:eastAsia="zh-CN"/>
-              </w:rPr>
-              <m:t>α</m:t>
-            </m:r>
-          </m:e>
-        </m:nary>
-        <m:sSub>
-          <m:sSubPr>
-            <m:ctrlPr>
-              <w:rPr>
-                <w:rFonts w:ascii="Cambria Math" w:hAnsi="Cambria Math"/>
-                <w:i/>
-                <w:lang w:eastAsia="zh-CN"/>
-              </w:rPr>
-            </m:ctrlPr>
-          </m:sSubPr>
-          <m:e>
-            <m:r>
-              <w:rPr>
-                <w:rFonts w:ascii="Cambria Math" w:hAnsi="Cambria Math"/>
-                <w:lang w:eastAsia="zh-CN"/>
-              </w:rPr>
               <m:t>P</m:t>
             </m:r>
           </m:e>
@@ -5811,35 +6002,27 @@
                 <w:rFonts w:ascii="Cambria Math" w:hAnsi="Cambria Math"/>
                 <w:lang w:eastAsia="zh-CN"/>
               </w:rPr>
-              <m:t>j</m:t>
+              <m:t>i</m:t>
             </m:r>
           </m:sub>
         </m:sSub>
       </m:oMath>
-    </w:p>
-    <w:p>
-      <w:pPr>
-        <w:ind w:left="720"/>
-        <w:rPr>
-          <w:lang w:eastAsia="zh-CN"/>
-        </w:rPr>
-      </w:pPr>
       <w:r>
         <w:rPr>
           <w:rFonts w:hint="eastAsia"/>
           <w:lang w:eastAsia="zh-CN"/>
         </w:rPr>
-        <w:t>N</w:t>
-      </w:r>
-      <w:r>
-        <w:rPr>
-          <w:lang w:eastAsia="zh-CN"/>
-        </w:rPr>
-        <w:t xml:space="preserve">otice that </w:t>
+        <w:t xml:space="preserve"> </w:t>
+      </w:r>
+      <w:r>
+        <w:rPr>
+          <w:lang w:eastAsia="zh-CN"/>
+        </w:rPr>
+        <w:t xml:space="preserve">is </w:t>
       </w:r>
       <m:oMath>
-        <m:sSup>
-          <m:sSupPr>
+        <m:d>
+          <m:dPr>
             <m:ctrlPr>
               <w:rPr>
                 <w:rFonts w:ascii="Cambria Math" w:hAnsi="Cambria Math"/>
@@ -5847,7 +6030,7 @@
                 <w:lang w:eastAsia="zh-CN"/>
               </w:rPr>
             </m:ctrlPr>
-          </m:sSupPr>
+          </m:dPr>
           <m:e>
             <m:sSub>
               <m:sSubPr>
@@ -5865,7 +6048,7 @@
                     <w:rFonts w:ascii="Cambria Math" w:hAnsi="Cambria Math"/>
                     <w:lang w:eastAsia="zh-CN"/>
                   </w:rPr>
-                  <m:t>P</m:t>
+                  <m:t>β</m:t>
                 </m:r>
               </m:e>
               <m:sub>
@@ -5874,21 +6057,332 @@
                     <w:rFonts w:ascii="Cambria Math" w:hAnsi="Cambria Math"/>
                     <w:lang w:eastAsia="zh-CN"/>
                   </w:rPr>
-                  <m:t>j</m:t>
+                  <m:t>i1</m:t>
+                </m:r>
+              </m:sub>
+            </m:sSub>
+            <m:r>
+              <w:rPr>
+                <w:rFonts w:ascii="Cambria Math" w:hAnsi="Cambria Math"/>
+                <w:lang w:eastAsia="zh-CN"/>
+              </w:rPr>
+              <m:t>⋯</m:t>
+            </m:r>
+            <m:sSub>
+              <m:sSubPr>
+                <m:ctrlPr>
+                  <w:rPr>
+                    <w:rFonts w:ascii="Cambria Math" w:hAnsi="Cambria Math"/>
+                    <w:i/>
+                    <w:lang w:eastAsia="zh-CN"/>
+                  </w:rPr>
+                </m:ctrlPr>
+              </m:sSubPr>
+              <m:e>
+                <m:r>
+                  <w:rPr>
+                    <w:rFonts w:ascii="Cambria Math" w:hAnsi="Cambria Math"/>
+                    <w:lang w:eastAsia="zh-CN"/>
+                  </w:rPr>
+                  <m:t>β</m:t>
+                </m:r>
+              </m:e>
+              <m:sub>
+                <m:r>
+                  <w:rPr>
+                    <w:rFonts w:ascii="Cambria Math" w:hAnsi="Cambria Math"/>
+                    <w:lang w:eastAsia="zh-CN"/>
+                  </w:rPr>
+                  <m:t>im</m:t>
                 </m:r>
               </m:sub>
             </m:sSub>
           </m:e>
-          <m:sup>
+        </m:d>
+        <m:r>
+          <w:rPr>
+            <w:rFonts w:ascii="Cambria Math" w:hAnsi="Cambria Math"/>
+            <w:lang w:eastAsia="zh-CN"/>
+          </w:rPr>
+          <m:t>, i=1…n</m:t>
+        </m:r>
+      </m:oMath>
+      <w:r>
+        <w:rPr>
+          <w:rFonts w:hint="eastAsia"/>
+          <w:lang w:eastAsia="zh-CN"/>
+        </w:rPr>
+        <w:t>.</w:t>
+      </w:r>
+    </w:p>
+    <w:p>
+      <w:pPr>
+        <w:ind w:firstLineChars="327" w:firstLine="719"/>
+        <w:rPr>
+          <w:lang w:eastAsia="zh-CN"/>
+        </w:rPr>
+      </w:pPr>
+      <w:r>
+        <w:rPr>
+          <w:rFonts w:hint="eastAsia"/>
+          <w:lang w:eastAsia="zh-CN"/>
+        </w:rPr>
+        <w:t>T</w:t>
+      </w:r>
+      <w:r>
+        <w:rPr>
+          <w:lang w:eastAsia="zh-CN"/>
+        </w:rPr>
+        <w:t>he coordinate of each sample</w:t>
+      </w:r>
+      <w:r>
+        <w:rPr>
+          <w:lang w:eastAsia="zh-CN"/>
+        </w:rPr>
+        <w:t xml:space="preserve"> (row)</w:t>
+      </w:r>
+      <w:r>
+        <w:rPr>
+          <w:lang w:eastAsia="zh-CN"/>
+        </w:rPr>
+        <w:t xml:space="preserve"> of matrix X based on basis </w:t>
+      </w:r>
+      <m:oMath>
+        <m:sSub>
+          <m:sSubPr>
+            <m:ctrlPr>
+              <w:rPr>
+                <w:rFonts w:ascii="Cambria Math" w:hAnsi="Cambria Math"/>
+                <w:lang w:eastAsia="zh-CN"/>
+              </w:rPr>
+            </m:ctrlPr>
+          </m:sSubPr>
+          <m:e>
             <m:r>
               <w:rPr>
                 <w:rFonts w:ascii="Cambria Math" w:hAnsi="Cambria Math"/>
                 <w:lang w:eastAsia="zh-CN"/>
               </w:rPr>
-              <m:t>T</m:t>
+              <m:t>e</m:t>
             </m:r>
-          </m:sup>
-        </m:sSup>
+          </m:e>
+          <m:sub>
+            <m:r>
+              <w:rPr>
+                <w:rFonts w:ascii="Cambria Math" w:hAnsi="Cambria Math"/>
+                <w:lang w:eastAsia="zh-CN"/>
+              </w:rPr>
+              <m:t>i</m:t>
+            </m:r>
+          </m:sub>
+        </m:sSub>
+      </m:oMath>
+      <w:r>
+        <w:rPr>
+          <w:rFonts w:hint="eastAsia"/>
+          <w:lang w:eastAsia="zh-CN"/>
+        </w:rPr>
+        <w:t xml:space="preserve"> </w:t>
+      </w:r>
+      <w:r>
+        <w:rPr>
+          <w:lang w:eastAsia="zh-CN"/>
+        </w:rPr>
+        <w:t xml:space="preserve">is </w:t>
+      </w:r>
+      <m:oMath>
+        <m:d>
+          <m:dPr>
+            <m:ctrlPr>
+              <w:rPr>
+                <w:rFonts w:ascii="Cambria Math" w:hAnsi="Cambria Math"/>
+                <w:i/>
+                <w:lang w:eastAsia="zh-CN"/>
+              </w:rPr>
+            </m:ctrlPr>
+          </m:dPr>
+          <m:e>
+            <m:sSub>
+              <m:sSubPr>
+                <m:ctrlPr>
+                  <w:rPr>
+                    <w:rFonts w:ascii="Cambria Math" w:hAnsi="Cambria Math"/>
+                    <w:i/>
+                    <w:lang w:eastAsia="zh-CN"/>
+                  </w:rPr>
+                </m:ctrlPr>
+              </m:sSubPr>
+              <m:e>
+                <m:r>
+                  <w:rPr>
+                    <w:rFonts w:ascii="Cambria Math" w:hAnsi="Cambria Math"/>
+                    <w:lang w:eastAsia="zh-CN"/>
+                  </w:rPr>
+                  <m:t>α</m:t>
+                </m:r>
+              </m:e>
+              <m:sub>
+                <m:r>
+                  <w:rPr>
+                    <w:rFonts w:ascii="Cambria Math" w:hAnsi="Cambria Math"/>
+                    <w:lang w:eastAsia="zh-CN"/>
+                  </w:rPr>
+                  <m:t>i1</m:t>
+                </m:r>
+              </m:sub>
+            </m:sSub>
+            <m:r>
+              <w:rPr>
+                <w:rFonts w:ascii="Cambria Math" w:hAnsi="Cambria Math"/>
+                <w:lang w:eastAsia="zh-CN"/>
+              </w:rPr>
+              <m:t>….</m:t>
+            </m:r>
+            <m:sSub>
+              <m:sSubPr>
+                <m:ctrlPr>
+                  <w:rPr>
+                    <w:rFonts w:ascii="Cambria Math" w:hAnsi="Cambria Math"/>
+                    <w:i/>
+                    <w:lang w:eastAsia="zh-CN"/>
+                  </w:rPr>
+                </m:ctrlPr>
+              </m:sSubPr>
+              <m:e>
+                <m:r>
+                  <w:rPr>
+                    <w:rFonts w:ascii="Cambria Math" w:hAnsi="Cambria Math"/>
+                    <w:lang w:eastAsia="zh-CN"/>
+                  </w:rPr>
+                  <m:t>α</m:t>
+                </m:r>
+              </m:e>
+              <m:sub>
+                <m:r>
+                  <w:rPr>
+                    <w:rFonts w:ascii="Cambria Math" w:hAnsi="Cambria Math"/>
+                    <w:lang w:eastAsia="zh-CN"/>
+                  </w:rPr>
+                  <m:t>im</m:t>
+                </m:r>
+              </m:sub>
+            </m:sSub>
+          </m:e>
+        </m:d>
+        <m:r>
+          <w:rPr>
+            <w:rFonts w:ascii="Cambria Math" w:hAnsi="Cambria Math"/>
+            <w:lang w:eastAsia="zh-CN"/>
+          </w:rPr>
+          <m:t>, i=1…n</m:t>
+        </m:r>
+      </m:oMath>
+      <w:r>
+        <w:rPr>
+          <w:rFonts w:hint="eastAsia"/>
+          <w:lang w:eastAsia="zh-CN"/>
+        </w:rPr>
+        <w:t>.</w:t>
+      </w:r>
+    </w:p>
+    <w:p>
+      <w:pPr>
+        <w:ind w:left="720"/>
+        <w:rPr>
+          <w:color w:val="FF0000"/>
+          <w:lang w:eastAsia="zh-CN"/>
+        </w:rPr>
+      </w:pPr>
+      <w:r>
+        <w:rPr>
+          <w:rFonts w:hint="eastAsia"/>
+          <w:lang w:eastAsia="zh-CN"/>
+        </w:rPr>
+        <w:t>S</w:t>
+      </w:r>
+      <w:r>
+        <w:rPr>
+          <w:lang w:eastAsia="zh-CN"/>
+        </w:rPr>
+        <w:t>o far</w:t>
+      </w:r>
+      <w:r>
+        <w:rPr>
+          <w:lang w:eastAsia="zh-CN"/>
+        </w:rPr>
+        <w:t>,</w:t>
+      </w:r>
+      <w:r>
+        <w:rPr>
+          <w:lang w:eastAsia="zh-CN"/>
+        </w:rPr>
+        <w:t xml:space="preserve"> we can conclude an important lemma </w:t>
+      </w:r>
+      <w:r>
+        <w:rPr>
+          <w:lang w:eastAsia="zh-CN"/>
+        </w:rPr>
+        <w:t>which is very import to PCA</w:t>
+      </w:r>
+      <w:r>
+        <w:rPr>
+          <w:lang w:eastAsia="zh-CN"/>
+        </w:rPr>
+        <w:t xml:space="preserve">, X is design or coefficient matrix, P is any orthogonal matrix, </w:t>
+      </w:r>
+      <w:r>
+        <w:rPr>
+          <w:lang w:eastAsia="zh-CN"/>
+        </w:rPr>
+        <w:t xml:space="preserve">assume </w:t>
+      </w:r>
+      <w:r>
+        <w:rPr>
+          <w:lang w:eastAsia="zh-CN"/>
+        </w:rPr>
+        <w:t xml:space="preserve">each row of X is the sample, each column of X is </w:t>
+      </w:r>
+      <w:r>
+        <w:rPr>
+          <w:lang w:eastAsia="zh-CN"/>
+        </w:rPr>
+        <w:t xml:space="preserve">the </w:t>
+      </w:r>
+      <w:r>
+        <w:rPr>
+          <w:lang w:eastAsia="zh-CN"/>
+        </w:rPr>
+        <w:t xml:space="preserve">feature. Then, the row vector of X is the coordinate vector based on basis </w:t>
+      </w:r>
+      <m:oMath>
+        <m:sSub>
+          <m:sSubPr>
+            <m:ctrlPr>
+              <w:rPr>
+                <w:rFonts w:ascii="Cambria Math" w:hAnsi="Cambria Math"/>
+                <w:lang w:eastAsia="zh-CN"/>
+              </w:rPr>
+            </m:ctrlPr>
+          </m:sSubPr>
+          <m:e>
+            <m:r>
+              <w:rPr>
+                <w:rFonts w:ascii="Cambria Math" w:hAnsi="Cambria Math"/>
+                <w:lang w:eastAsia="zh-CN"/>
+              </w:rPr>
+              <m:t>e</m:t>
+            </m:r>
+          </m:e>
+          <m:sub>
+            <m:r>
+              <w:rPr>
+                <w:rFonts w:ascii="Cambria Math" w:hAnsi="Cambria Math"/>
+                <w:lang w:eastAsia="zh-CN"/>
+              </w:rPr>
+              <m:t>i</m:t>
+            </m:r>
+          </m:sub>
+        </m:sSub>
         <m:r>
           <m:rPr>
             <m:sty m:val="p"/>
@@ -5897,7 +6391,7 @@
             <w:rFonts w:ascii="Cambria Math" w:hAnsi="Cambria Math"/>
             <w:lang w:eastAsia="zh-CN"/>
           </w:rPr>
-          <m:t>α</m:t>
+          <m:t>,i=1..m</m:t>
         </m:r>
       </m:oMath>
       <w:r>
@@ -5905,209 +6399,95 @@
           <w:rFonts w:hint="eastAsia"/>
           <w:lang w:eastAsia="zh-CN"/>
         </w:rPr>
-        <w:t xml:space="preserve"> </w:t>
-      </w:r>
-      <w:r>
-        <w:rPr>
-          <w:lang w:eastAsia="zh-CN"/>
-        </w:rPr>
-        <w:t xml:space="preserve">is a scalar value. </w:t>
-      </w:r>
-      <w:r>
-        <w:rPr>
-          <w:lang w:eastAsia="zh-CN"/>
-        </w:rPr>
-        <w:t>Thus,</w:t>
-      </w:r>
-      <w:r>
-        <w:rPr>
-          <w:lang w:eastAsia="zh-CN"/>
-        </w:rPr>
-        <w:t xml:space="preserve"> we know </w:t>
+        <w:t>,</w:t>
+      </w:r>
+      <w:r>
+        <w:rPr>
+          <w:lang w:eastAsia="zh-CN"/>
+        </w:rPr>
+        <w:t xml:space="preserve"> the basis </w:t>
       </w:r>
       <m:oMath>
-        <m:sSup>
-          <m:sSupPr>
+        <m:sSub>
+          <m:sSubPr>
             <m:ctrlPr>
               <w:rPr>
                 <w:rFonts w:ascii="Cambria Math" w:hAnsi="Cambria Math"/>
-                <w:i/>
                 <w:lang w:eastAsia="zh-CN"/>
               </w:rPr>
             </m:ctrlPr>
-          </m:sSupPr>
+          </m:sSubPr>
           <m:e>
             <m:r>
               <w:rPr>
                 <w:rFonts w:ascii="Cambria Math" w:hAnsi="Cambria Math"/>
                 <w:lang w:eastAsia="zh-CN"/>
               </w:rPr>
-              <m:t>(</m:t>
-            </m:r>
-            <m:sSup>
-              <m:sSupPr>
-                <m:ctrlPr>
-                  <w:rPr>
-                    <w:rFonts w:ascii="Cambria Math" w:hAnsi="Cambria Math"/>
-                    <w:i/>
-                    <w:lang w:eastAsia="zh-CN"/>
-                  </w:rPr>
-                </m:ctrlPr>
-              </m:sSupPr>
-              <m:e>
-                <m:sSub>
-                  <m:sSubPr>
-                    <m:ctrlPr>
-                      <w:rPr>
-                        <w:rFonts w:ascii="Cambria Math" w:hAnsi="Cambria Math"/>
-                        <w:i/>
-                        <w:lang w:eastAsia="zh-CN"/>
-                      </w:rPr>
-                    </m:ctrlPr>
-                  </m:sSubPr>
-                  <m:e>
-                    <m:r>
-                      <w:rPr>
-                        <w:rFonts w:ascii="Cambria Math" w:hAnsi="Cambria Math"/>
-                        <w:lang w:eastAsia="zh-CN"/>
-                      </w:rPr>
-                      <m:t>P</m:t>
-                    </m:r>
-                  </m:e>
-                  <m:sub>
-                    <m:r>
-                      <w:rPr>
-                        <w:rFonts w:ascii="Cambria Math" w:hAnsi="Cambria Math"/>
-                        <w:lang w:eastAsia="zh-CN"/>
-                      </w:rPr>
-                      <m:t>1</m:t>
-                    </m:r>
-                  </m:sub>
-                </m:sSub>
-              </m:e>
-              <m:sup>
-                <m:r>
-                  <w:rPr>
-                    <w:rFonts w:ascii="Cambria Math" w:hAnsi="Cambria Math"/>
-                    <w:lang w:eastAsia="zh-CN"/>
-                  </w:rPr>
-                  <m:t>T</m:t>
-                </m:r>
-              </m:sup>
-            </m:sSup>
-            <m:r>
-              <m:rPr>
-                <m:sty m:val="p"/>
-              </m:rPr>
-              <w:rPr>
-                <w:rFonts w:ascii="Cambria Math" w:hAnsi="Cambria Math"/>
-                <w:lang w:eastAsia="zh-CN"/>
-              </w:rPr>
-              <m:t>α</m:t>
-            </m:r>
-            <m:r>
-              <w:rPr>
-                <w:rFonts w:ascii="Cambria Math" w:hAnsi="Cambria Math"/>
-                <w:lang w:eastAsia="zh-CN"/>
-              </w:rPr>
-              <m:t>….</m:t>
-            </m:r>
-            <m:sSup>
-              <m:sSupPr>
-                <m:ctrlPr>
-                  <w:rPr>
-                    <w:rFonts w:ascii="Cambria Math" w:hAnsi="Cambria Math"/>
-                    <w:i/>
-                    <w:lang w:eastAsia="zh-CN"/>
-                  </w:rPr>
-                </m:ctrlPr>
-              </m:sSupPr>
-              <m:e>
-                <m:sSub>
-                  <m:sSubPr>
-                    <m:ctrlPr>
-                      <w:rPr>
-                        <w:rFonts w:ascii="Cambria Math" w:hAnsi="Cambria Math"/>
-                        <w:i/>
-                        <w:lang w:eastAsia="zh-CN"/>
-                      </w:rPr>
-                    </m:ctrlPr>
-                  </m:sSubPr>
-                  <m:e>
-                    <m:r>
-                      <w:rPr>
-                        <w:rFonts w:ascii="Cambria Math" w:hAnsi="Cambria Math"/>
-                        <w:lang w:eastAsia="zh-CN"/>
-                      </w:rPr>
-                      <m:t>P</m:t>
-                    </m:r>
-                  </m:e>
-                  <m:sub>
-                    <m:r>
-                      <w:rPr>
-                        <w:rFonts w:ascii="Cambria Math" w:hAnsi="Cambria Math"/>
-                        <w:lang w:eastAsia="zh-CN"/>
-                      </w:rPr>
-                      <m:t>m</m:t>
-                    </m:r>
-                  </m:sub>
-                </m:sSub>
-              </m:e>
-              <m:sup>
-                <m:r>
-                  <w:rPr>
-                    <w:rFonts w:ascii="Cambria Math" w:hAnsi="Cambria Math"/>
-                    <w:lang w:eastAsia="zh-CN"/>
-                  </w:rPr>
-                  <m:t>T</m:t>
-                </m:r>
-              </m:sup>
-            </m:sSup>
-            <m:r>
-              <m:rPr>
-                <m:sty m:val="p"/>
-              </m:rPr>
-              <w:rPr>
-                <w:rFonts w:ascii="Cambria Math" w:hAnsi="Cambria Math"/>
-                <w:lang w:eastAsia="zh-CN"/>
-              </w:rPr>
-              <m:t>α</m:t>
-            </m:r>
-            <m:r>
-              <w:rPr>
-                <w:rFonts w:ascii="Cambria Math" w:hAnsi="Cambria Math"/>
-                <w:lang w:eastAsia="zh-CN"/>
-              </w:rPr>
-              <m:t>)</m:t>
+              <m:t>e</m:t>
             </m:r>
           </m:e>
-          <m:sup>
+          <m:sub>
             <m:r>
               <w:rPr>
                 <w:rFonts w:ascii="Cambria Math" w:hAnsi="Cambria Math"/>
                 <w:lang w:eastAsia="zh-CN"/>
               </w:rPr>
-              <m:t>T</m:t>
+              <m:t>i</m:t>
             </m:r>
-          </m:sup>
-        </m:sSup>
+          </m:sub>
+        </m:sSub>
+      </m:oMath>
+      <w:r>
+        <w:rPr>
+          <w:rFonts w:hint="eastAsia"/>
+          <w:lang w:eastAsia="zh-CN"/>
+        </w:rPr>
+        <w:t xml:space="preserve"> </w:t>
+      </w:r>
+      <w:r>
+        <w:rPr>
+          <w:lang w:eastAsia="zh-CN"/>
+        </w:rPr>
+        <w:t xml:space="preserve">is the column vector in identity matrix I. Similarly, </w:t>
+      </w:r>
+      <w:r>
+        <w:rPr>
+          <w:lang w:eastAsia="zh-CN"/>
+        </w:rPr>
+        <w:t xml:space="preserve">the row vector of </w:t>
+      </w:r>
+      <m:oMath>
         <m:r>
           <w:rPr>
             <w:rFonts w:ascii="Cambria Math" w:hAnsi="Cambria Math"/>
             <w:lang w:eastAsia="zh-CN"/>
           </w:rPr>
-          <m:t>=</m:t>
+          <m:t>XP</m:t>
         </m:r>
-        <m:sSup>
-          <m:sSupPr>
+      </m:oMath>
+      <w:r>
+        <w:rPr>
+          <w:rFonts w:hint="eastAsia"/>
+          <w:lang w:eastAsia="zh-CN"/>
+        </w:rPr>
+        <w:t xml:space="preserve"> </w:t>
+      </w:r>
+      <w:r>
+        <w:rPr>
+          <w:lang w:eastAsia="zh-CN"/>
+        </w:rPr>
+        <w:t xml:space="preserve">is the coordinate vector based on the basis </w:t>
+      </w:r>
+      <m:oMath>
+        <m:sSub>
+          <m:sSubPr>
             <m:ctrlPr>
               <w:rPr>
                 <w:rFonts w:ascii="Cambria Math" w:hAnsi="Cambria Math"/>
-                <w:i/>
                 <w:lang w:eastAsia="zh-CN"/>
               </w:rPr>
             </m:ctrlPr>
-          </m:sSupPr>
+          </m:sSubPr>
           <m:e>
             <m:r>
               <w:rPr>
@@ -6117,16 +6497,16 @@
               <m:t>P</m:t>
             </m:r>
           </m:e>
-          <m:sup>
+          <m:sub>
             <m:r>
               <w:rPr>
                 <w:rFonts w:ascii="Cambria Math" w:hAnsi="Cambria Math"/>
                 <w:lang w:eastAsia="zh-CN"/>
               </w:rPr>
-              <m:t>T</m:t>
+              <m:t>i</m:t>
             </m:r>
-          </m:sup>
-        </m:sSup>
+          </m:sub>
+        </m:sSub>
         <m:r>
           <m:rPr>
             <m:sty m:val="p"/>
@@ -6135,103 +6515,6 @@
             <w:rFonts w:ascii="Cambria Math" w:hAnsi="Cambria Math"/>
             <w:lang w:eastAsia="zh-CN"/>
           </w:rPr>
-          <m:t xml:space="preserve">α </m:t>
-        </m:r>
-      </m:oMath>
-      <w:r>
-        <w:rPr>
-          <w:rFonts w:hint="eastAsia"/>
-          <w:lang w:eastAsia="zh-CN"/>
-        </w:rPr>
-        <w:t>i</w:t>
-      </w:r>
-      <w:proofErr w:type="spellStart"/>
-      <w:r>
-        <w:rPr>
-          <w:lang w:eastAsia="zh-CN"/>
-        </w:rPr>
-        <w:t>s</w:t>
-      </w:r>
-      <w:proofErr w:type="spellEnd"/>
-      <w:r>
-        <w:rPr>
-          <w:lang w:eastAsia="zh-CN"/>
-        </w:rPr>
-        <w:t xml:space="preserve"> the coordinate vector of  </w:t>
-      </w:r>
-      <m:oMath>
-        <m:sSub>
-          <m:sSubPr>
-            <m:ctrlPr>
-              <w:rPr>
-                <w:rFonts w:ascii="Cambria Math" w:hAnsi="Cambria Math"/>
-                <w:lang w:eastAsia="zh-CN"/>
-              </w:rPr>
-            </m:ctrlPr>
-          </m:sSubPr>
-          <m:e>
-            <m:r>
-              <m:rPr>
-                <m:sty m:val="p"/>
-              </m:rPr>
-              <w:rPr>
-                <w:rFonts w:ascii="Cambria Math" w:hAnsi="Cambria Math"/>
-                <w:lang w:eastAsia="zh-CN"/>
-              </w:rPr>
-              <m:t>X</m:t>
-            </m:r>
-          </m:e>
-          <m:sub>
-            <m:r>
-              <w:rPr>
-                <w:rFonts w:ascii="Cambria Math" w:hAnsi="Cambria Math"/>
-                <w:lang w:eastAsia="zh-CN"/>
-              </w:rPr>
-              <m:t>i</m:t>
-            </m:r>
-          </m:sub>
-        </m:sSub>
-      </m:oMath>
-      <w:r>
-        <w:rPr>
-          <w:lang w:eastAsia="zh-CN"/>
-        </w:rPr>
-        <w:t xml:space="preserve"> on the basis of </w:t>
-      </w:r>
-      <m:oMath>
-        <m:sSub>
-          <m:sSubPr>
-            <m:ctrlPr>
-              <w:rPr>
-                <w:rFonts w:ascii="Cambria Math" w:hAnsi="Cambria Math"/>
-                <w:lang w:eastAsia="zh-CN"/>
-              </w:rPr>
-            </m:ctrlPr>
-          </m:sSubPr>
-          <m:e>
-            <m:r>
-              <w:rPr>
-                <w:rFonts w:ascii="Cambria Math" w:hAnsi="Cambria Math"/>
-                <w:lang w:eastAsia="zh-CN"/>
-              </w:rPr>
-              <m:t>P</m:t>
-            </m:r>
-          </m:e>
-          <m:sub>
-            <m:r>
-              <w:rPr>
-                <w:rFonts w:ascii="Cambria Math" w:hAnsi="Cambria Math"/>
-                <w:lang w:eastAsia="zh-CN"/>
-              </w:rPr>
-              <m:t>i</m:t>
-            </m:r>
-          </m:sub>
-        </m:sSub>
-        <m:r>
-          <w:rPr>
-            <w:rFonts w:ascii="Cambria Math" w:hAnsi="Cambria Math"/>
-            <w:lang w:eastAsia="zh-CN"/>
-          </w:rPr>
           <m:t>,i=1..m</m:t>
         </m:r>
       </m:oMath>
@@ -6242,6 +6525,19 @@
         </w:rPr>
         <w:t>.</w:t>
       </w:r>
+      <w:r>
+        <w:rPr>
+          <w:lang w:eastAsia="zh-CN"/>
+        </w:rPr>
+        <w:t xml:space="preserve"> Therefore, </w:t>
+      </w:r>
+      <w:r>
+        <w:rPr>
+          <w:color w:val="FF0000"/>
+          <w:lang w:eastAsia="zh-CN"/>
+        </w:rPr>
+        <w:t>if you need to represent a matrix by any orthogonal basis P, you have to multiply matrix P on the right side of itself as its new coordinate.</w:t>
+      </w:r>
     </w:p>
     <w:p>
       <w:pPr>
@@ -6250,12 +6546,59 @@
           <w:lang w:eastAsia="zh-CN"/>
         </w:rPr>
       </w:pPr>
+      <m:oMathPara>
+        <m:oMath>
+          <m:r>
+            <w:rPr>
+              <w:rFonts w:ascii="Cambria Math" w:hAnsi="Cambria Math"/>
+              <w:lang w:eastAsia="zh-CN"/>
+            </w:rPr>
+            <m:t>XI=XP</m:t>
+          </m:r>
+          <m:sSup>
+            <m:sSupPr>
+              <m:ctrlPr>
+                <w:rPr>
+                  <w:rFonts w:ascii="Cambria Math" w:hAnsi="Cambria Math"/>
+                  <w:i/>
+                  <w:lang w:eastAsia="zh-CN"/>
+                </w:rPr>
+              </m:ctrlPr>
+            </m:sSupPr>
+            <m:e>
+              <m:r>
+                <w:rPr>
+                  <w:rFonts w:ascii="Cambria Math" w:hAnsi="Cambria Math"/>
+                  <w:lang w:eastAsia="zh-CN"/>
+                </w:rPr>
+                <m:t>P</m:t>
+              </m:r>
+            </m:e>
+            <m:sup>
+              <m:r>
+                <w:rPr>
+                  <w:rFonts w:ascii="Cambria Math" w:hAnsi="Cambria Math"/>
+                  <w:lang w:eastAsia="zh-CN"/>
+                </w:rPr>
+                <m:t>T</m:t>
+              </m:r>
+            </m:sup>
+          </m:sSup>
+        </m:oMath>
+      </m:oMathPara>
+    </w:p>
+    <w:p>
+      <w:pPr>
+        <w:ind w:left="720"/>
+        <w:rPr>
+          <w:lang w:eastAsia="zh-CN"/>
+        </w:rPr>
+      </w:pPr>
       <w:r>
         <w:rPr>
           <w:rFonts w:hint="eastAsia"/>
           <w:lang w:eastAsia="zh-CN"/>
         </w:rPr>
-        <w:lastRenderedPageBreak/>
         <w:t>L</w:t>
       </w:r>
       <w:r>
@@ -7207,6 +7550,7 @@
               <w:rFonts w:ascii="Cambria Math" w:hAnsi="Cambria Math"/>
               <w:lang w:eastAsia="zh-CN"/>
             </w:rPr>
+            <w:lastRenderedPageBreak/>
             <m:t>A=</m:t>
           </m:r>
           <m:sSup>
@@ -8716,31 +9060,24 @@
           <w:color w:val="000000" w:themeColor="text1"/>
           <w:lang w:eastAsia="zh-CN"/>
         </w:rPr>
-        <w:t>covariance matrix should has the best interpretability, since it only contains variance which means the direction of such basis we select can explain the most of variability of the data.</w:t>
-      </w:r>
-    </w:p>
-    <w:p>
-      <w:pPr>
-        <w:rPr>
-          <w:lang w:eastAsia="zh-CN"/>
-        </w:rPr>
-      </w:pPr>
-    </w:p>
-    <w:p>
-      <w:pPr>
-        <w:ind w:left="720"/>
-        <w:rPr>
-          <w:lang w:eastAsia="zh-CN"/>
-        </w:rPr>
-      </w:pPr>
-    </w:p>
-    <w:p>
-      <w:pPr>
-        <w:ind w:left="720"/>
-        <w:rPr>
-          <w:lang w:eastAsia="zh-CN"/>
-        </w:rPr>
-      </w:pPr>
+        <w:t xml:space="preserve">covariance matrix should has the best interpretability, since it only contains variance which means the direction of such </w:t>
+      </w:r>
+      <w:proofErr w:type="gramStart"/>
+      <w:r>
+        <w:rPr>
+          <w:color w:val="000000" w:themeColor="text1"/>
+          <w:lang w:eastAsia="zh-CN"/>
+        </w:rPr>
+        <w:t>basis</w:t>
+      </w:r>
+      <w:proofErr w:type="gramEnd"/>
+      <w:r>
+        <w:rPr>
+          <w:color w:val="000000" w:themeColor="text1"/>
+          <w:lang w:eastAsia="zh-CN"/>
+        </w:rPr>
+        <w:t xml:space="preserve"> we select can explain the most of variability of the data.</w:t>
+      </w:r>
     </w:p>
     <w:p>
       <w:pPr>
@@ -8754,7 +9091,6 @@
           <w:rFonts w:hint="eastAsia"/>
           <w:noProof/>
         </w:rPr>
-        <w:lastRenderedPageBreak/>
         <mc:AlternateContent>
           <mc:Choice Requires="wps">
             <w:drawing>
@@ -11461,22 +11797,11 @@
       </w:pPr>
       <m:oMathPara>
         <m:oMath>
-          <m:r>
-            <m:rPr>
-              <m:sty m:val="p"/>
-            </m:rPr>
-            <w:rPr>
-              <w:rFonts w:ascii="Cambria Math" w:hAnsi="Cambria Math"/>
-              <w:lang w:eastAsia="zh-CN"/>
-            </w:rPr>
-            <m:t>X</m:t>
-          </m:r>
           <m:sSup>
             <m:sSupPr>
               <m:ctrlPr>
                 <w:rPr>
                   <w:rFonts w:ascii="Cambria Math" w:hAnsi="Cambria Math"/>
-                  <w:lang w:eastAsia="zh-CN"/>
                 </w:rPr>
               </m:ctrlPr>
             </m:sSupPr>
@@ -11503,94 +11828,6 @@
             </m:sup>
           </m:sSup>
           <m:r>
-            <w:rPr>
-              <w:rFonts w:ascii="Cambria Math" w:hAnsi="Cambria Math"/>
-              <w:lang w:eastAsia="zh-CN"/>
-            </w:rPr>
-            <m:t>=</m:t>
-          </m:r>
-          <m:sSub>
-            <m:sSubPr>
-              <m:ctrlPr>
-                <w:rPr>
-                  <w:rFonts w:ascii="Cambria Math" w:hAnsi="Cambria Math"/>
-                  <w:lang w:eastAsia="zh-CN"/>
-                </w:rPr>
-              </m:ctrlPr>
-            </m:sSubPr>
-            <m:e>
-              <m:r>
-                <m:rPr>
-                  <m:sty m:val="p"/>
-                </m:rPr>
-                <w:rPr>
-                  <w:rFonts w:ascii="Cambria Math" w:hAnsi="Cambria Math"/>
-                  <w:lang w:eastAsia="zh-CN"/>
-                </w:rPr>
-                <m:t>( X</m:t>
-              </m:r>
-            </m:e>
-            <m:sub>
-              <m:r>
-                <w:rPr>
-                  <w:rFonts w:ascii="Cambria Math" w:hAnsi="Cambria Math"/>
-                  <w:lang w:eastAsia="zh-CN"/>
-                </w:rPr>
-                <m:t>1</m:t>
-              </m:r>
-            </m:sub>
-          </m:sSub>
-          <m:r>
-            <w:rPr>
-              <w:rFonts w:ascii="Cambria Math" w:hAnsi="Cambria Math"/>
-              <w:lang w:eastAsia="zh-CN"/>
-            </w:rPr>
-            <m:t>-</m:t>
-          </m:r>
-          <m:acc>
-            <m:accPr>
-              <m:chr m:val="̅"/>
-              <m:ctrlPr>
-                <w:rPr>
-                  <w:rFonts w:ascii="Cambria Math" w:hAnsi="Cambria Math"/>
-                  <w:i/>
-                  <w:lang w:eastAsia="zh-CN"/>
-                </w:rPr>
-              </m:ctrlPr>
-            </m:accPr>
-            <m:e>
-              <m:sSub>
-                <m:sSubPr>
-                  <m:ctrlPr>
-                    <w:rPr>
-                      <w:rFonts w:ascii="Cambria Math" w:hAnsi="Cambria Math"/>
-                      <w:i/>
-                      <w:lang w:eastAsia="zh-CN"/>
-                    </w:rPr>
-                  </m:ctrlPr>
-                </m:sSubPr>
-                <m:e>
-                  <m:r>
-                    <w:rPr>
-                      <w:rFonts w:ascii="Cambria Math" w:hAnsi="Cambria Math"/>
-                      <w:lang w:eastAsia="zh-CN"/>
-                    </w:rPr>
-                    <m:t>X</m:t>
-                  </m:r>
-                </m:e>
-                <m:sub>
-                  <m:r>
-                    <w:rPr>
-                      <w:rFonts w:ascii="Cambria Math" w:hAnsi="Cambria Math"/>
-                      <w:lang w:eastAsia="zh-CN"/>
-                    </w:rPr>
-                    <m:t>1</m:t>
-                  </m:r>
-                </m:sub>
-              </m:sSub>
-            </m:e>
-          </m:acc>
-          <m:r>
             <m:rPr>
               <m:sty m:val="p"/>
             </m:rPr>
@@ -11598,109 +11835,20 @@
               <w:rFonts w:ascii="Cambria Math" w:hAnsi="Cambria Math"/>
               <w:lang w:eastAsia="zh-CN"/>
             </w:rPr>
-            <m:t>,….</m:t>
+            <m:t>X</m:t>
           </m:r>
-          <m:sSub>
-            <m:sSubPr>
-              <m:ctrlPr>
-                <w:rPr>
-                  <w:rFonts w:ascii="Cambria Math" w:hAnsi="Cambria Math"/>
-                  <w:lang w:eastAsia="zh-CN"/>
-                </w:rPr>
-              </m:ctrlPr>
-            </m:sSubPr>
-            <m:e>
-              <m:r>
-                <m:rPr>
-                  <m:sty m:val="p"/>
-                </m:rPr>
-                <w:rPr>
-                  <w:rFonts w:ascii="Cambria Math" w:hAnsi="Cambria Math"/>
-                  <w:lang w:eastAsia="zh-CN"/>
-                </w:rPr>
-                <m:t>X</m:t>
-              </m:r>
-            </m:e>
-            <m:sub>
-              <m:r>
-                <w:rPr>
-                  <w:rFonts w:ascii="Cambria Math" w:hAnsi="Cambria Math"/>
-                  <w:lang w:eastAsia="zh-CN"/>
-                </w:rPr>
-                <m:t>m</m:t>
-              </m:r>
-            </m:sub>
-          </m:sSub>
           <m:r>
-            <m:rPr>
-              <m:sty m:val="p"/>
-            </m:rPr>
             <w:rPr>
               <w:rFonts w:ascii="Cambria Math" w:hAnsi="Cambria Math"/>
               <w:lang w:eastAsia="zh-CN"/>
             </w:rPr>
-            <m:t>-</m:t>
-          </m:r>
-          <m:acc>
-            <m:accPr>
-              <m:chr m:val="̅"/>
-              <m:ctrlPr>
-                <w:rPr>
-                  <w:rFonts w:ascii="Cambria Math" w:hAnsi="Cambria Math"/>
-                  <w:lang w:eastAsia="zh-CN"/>
-                </w:rPr>
-              </m:ctrlPr>
-            </m:accPr>
-            <m:e>
-              <m:sSub>
-                <m:sSubPr>
-                  <m:ctrlPr>
-                    <w:rPr>
-                      <w:rFonts w:ascii="Cambria Math" w:hAnsi="Cambria Math"/>
-                      <w:lang w:eastAsia="zh-CN"/>
-                    </w:rPr>
-                  </m:ctrlPr>
-                </m:sSubPr>
-                <m:e>
-                  <m:r>
-                    <m:rPr>
-                      <m:sty m:val="p"/>
-                    </m:rPr>
-                    <w:rPr>
-                      <w:rFonts w:ascii="Cambria Math" w:hAnsi="Cambria Math"/>
-                      <w:lang w:eastAsia="zh-CN"/>
-                    </w:rPr>
-                    <m:t>X</m:t>
-                  </m:r>
-                </m:e>
-                <m:sub>
-                  <m:r>
-                    <w:rPr>
-                      <w:rFonts w:ascii="Cambria Math" w:hAnsi="Cambria Math"/>
-                      <w:lang w:eastAsia="zh-CN"/>
-                    </w:rPr>
-                    <m:t>m</m:t>
-                  </m:r>
-                </m:sub>
-              </m:sSub>
-            </m:e>
-          </m:acc>
-          <m:r>
-            <m:rPr>
-              <m:sty m:val="p"/>
-            </m:rPr>
-            <w:rPr>
-              <w:rFonts w:ascii="Cambria Math" w:hAnsi="Cambria Math"/>
-              <w:lang w:eastAsia="zh-CN"/>
-            </w:rPr>
-            <m:t>)</m:t>
+            <m:t>=</m:t>
           </m:r>
           <m:sSup>
             <m:sSupPr>
               <m:ctrlPr>
                 <w:rPr>
                   <w:rFonts w:ascii="Cambria Math" w:hAnsi="Cambria Math"/>
-                  <w:lang w:eastAsia="zh-CN"/>
                 </w:rPr>
               </m:ctrlPr>
             </m:sSupPr>
@@ -11710,7 +11858,6 @@
                   <m:ctrlPr>
                     <w:rPr>
                       <w:rFonts w:ascii="Cambria Math" w:hAnsi="Cambria Math"/>
-                      <w:lang w:eastAsia="zh-CN"/>
                     </w:rPr>
                   </m:ctrlPr>
                 </m:sSubPr>
@@ -11750,7 +11897,6 @@
                     <w:rPr>
                       <w:rFonts w:ascii="Cambria Math" w:hAnsi="Cambria Math"/>
                       <w:i/>
-                      <w:lang w:eastAsia="zh-CN"/>
                     </w:rPr>
                   </m:ctrlPr>
                 </m:accPr>
@@ -11761,7 +11907,6 @@
                         <w:rPr>
                           <w:rFonts w:ascii="Cambria Math" w:hAnsi="Cambria Math"/>
                           <w:i/>
-                          <w:lang w:eastAsia="zh-CN"/>
                         </w:rPr>
                       </m:ctrlPr>
                     </m:sSubPr>
@@ -11801,7 +11946,6 @@
                   <m:ctrlPr>
                     <w:rPr>
                       <w:rFonts w:ascii="Cambria Math" w:hAnsi="Cambria Math"/>
-                      <w:lang w:eastAsia="zh-CN"/>
                     </w:rPr>
                   </m:ctrlPr>
                 </m:sSubPr>
@@ -11843,7 +11987,6 @@
                   <m:ctrlPr>
                     <w:rPr>
                       <w:rFonts w:ascii="Cambria Math" w:hAnsi="Cambria Math"/>
-                      <w:lang w:eastAsia="zh-CN"/>
                     </w:rPr>
                   </m:ctrlPr>
                 </m:accPr>
@@ -11853,7 +11996,6 @@
                       <m:ctrlPr>
                         <w:rPr>
                           <w:rFonts w:ascii="Cambria Math" w:hAnsi="Cambria Math"/>
-                          <w:lang w:eastAsia="zh-CN"/>
                         </w:rPr>
                       </m:ctrlPr>
                     </m:sSubPr>
@@ -11902,47 +12044,115 @@
               </m:r>
             </m:sup>
           </m:sSup>
-        </m:oMath>
-      </m:oMathPara>
-    </w:p>
-    <w:p>
-      <w:pPr>
-        <w:ind w:left="720"/>
-        <w:rPr>
-          <w:lang w:eastAsia="zh-CN"/>
-        </w:rPr>
-      </w:pPr>
-      <m:oMathPara>
-        <m:oMath>
-          <m:r>
-            <w:rPr>
-              <w:rFonts w:ascii="Cambria Math" w:hAnsi="Cambria Math"/>
-              <w:lang w:eastAsia="zh-CN"/>
-            </w:rPr>
-            <m:t>=</m:t>
-          </m:r>
-          <m:nary>
-            <m:naryPr>
-              <m:chr m:val="∑"/>
-              <m:limLoc m:val="undOvr"/>
+          <m:sSub>
+            <m:sSubPr>
               <m:ctrlPr>
                 <w:rPr>
                   <w:rFonts w:ascii="Cambria Math" w:hAnsi="Cambria Math"/>
-                  <w:i/>
+                </w:rPr>
+              </m:ctrlPr>
+            </m:sSubPr>
+            <m:e>
+              <m:r>
+                <m:rPr>
+                  <m:sty m:val="p"/>
+                </m:rPr>
+                <w:rPr>
+                  <w:rFonts w:ascii="Cambria Math" w:hAnsi="Cambria Math"/>
                   <w:lang w:eastAsia="zh-CN"/>
                 </w:rPr>
-              </m:ctrlPr>
-            </m:naryPr>
+                <m:t>( X</m:t>
+              </m:r>
+            </m:e>
             <m:sub>
               <m:r>
                 <w:rPr>
                   <w:rFonts w:ascii="Cambria Math" w:hAnsi="Cambria Math"/>
                   <w:lang w:eastAsia="zh-CN"/>
                 </w:rPr>
-                <m:t>i=1</m:t>
+                <m:t>1</m:t>
               </m:r>
             </m:sub>
-            <m:sup>
+          </m:sSub>
+          <m:r>
+            <w:rPr>
+              <w:rFonts w:ascii="Cambria Math" w:hAnsi="Cambria Math"/>
+              <w:lang w:eastAsia="zh-CN"/>
+            </w:rPr>
+            <m:t>-</m:t>
+          </m:r>
+          <m:acc>
+            <m:accPr>
+              <m:chr m:val="̅"/>
+              <m:ctrlPr>
+                <w:rPr>
+                  <w:rFonts w:ascii="Cambria Math" w:hAnsi="Cambria Math"/>
+                  <w:i/>
+                </w:rPr>
+              </m:ctrlPr>
+            </m:accPr>
+            <m:e>
+              <m:sSub>
+                <m:sSubPr>
+                  <m:ctrlPr>
+                    <w:rPr>
+                      <w:rFonts w:ascii="Cambria Math" w:hAnsi="Cambria Math"/>
+                      <w:i/>
+                    </w:rPr>
+                  </m:ctrlPr>
+                </m:sSubPr>
+                <m:e>
+                  <m:r>
+                    <w:rPr>
+                      <w:rFonts w:ascii="Cambria Math" w:hAnsi="Cambria Math"/>
+                      <w:lang w:eastAsia="zh-CN"/>
+                    </w:rPr>
+                    <m:t>X</m:t>
+                  </m:r>
+                </m:e>
+                <m:sub>
+                  <m:r>
+                    <w:rPr>
+                      <w:rFonts w:ascii="Cambria Math" w:hAnsi="Cambria Math"/>
+                      <w:lang w:eastAsia="zh-CN"/>
+                    </w:rPr>
+                    <m:t>1</m:t>
+                  </m:r>
+                </m:sub>
+              </m:sSub>
+            </m:e>
+          </m:acc>
+          <m:r>
+            <m:rPr>
+              <m:sty m:val="p"/>
+            </m:rPr>
+            <w:rPr>
+              <w:rFonts w:ascii="Cambria Math" w:hAnsi="Cambria Math"/>
+              <w:lang w:eastAsia="zh-CN"/>
+            </w:rPr>
+            <m:t>,….</m:t>
+          </m:r>
+          <m:sSub>
+            <m:sSubPr>
+              <m:ctrlPr>
+                <w:rPr>
+                  <w:rFonts w:ascii="Cambria Math" w:hAnsi="Cambria Math"/>
+                </w:rPr>
+              </m:ctrlPr>
+            </m:sSubPr>
+            <m:e>
+              <m:r>
+                <m:rPr>
+                  <m:sty m:val="p"/>
+                </m:rPr>
+                <w:rPr>
+                  <w:rFonts w:ascii="Cambria Math" w:hAnsi="Cambria Math"/>
+                  <w:lang w:eastAsia="zh-CN"/>
+                </w:rPr>
+                <m:t>X</m:t>
+              </m:r>
+            </m:e>
+            <m:sub>
               <m:r>
                 <w:rPr>
                   <w:rFonts w:ascii="Cambria Math" w:hAnsi="Cambria Math"/>
@@ -11950,14 +12160,33 @@
                 </w:rPr>
                 <m:t>m</m:t>
               </m:r>
-            </m:sup>
+            </m:sub>
+          </m:sSub>
+          <m:r>
+            <m:rPr>
+              <m:sty m:val="p"/>
+            </m:rPr>
+            <w:rPr>
+              <w:rFonts w:ascii="Cambria Math" w:hAnsi="Cambria Math"/>
+              <w:lang w:eastAsia="zh-CN"/>
+            </w:rPr>
+            <m:t>-</m:t>
+          </m:r>
+          <m:acc>
+            <m:accPr>
+              <m:chr m:val="̅"/>
+              <m:ctrlPr>
+                <w:rPr>
+                  <w:rFonts w:ascii="Cambria Math" w:hAnsi="Cambria Math"/>
+                </w:rPr>
+              </m:ctrlPr>
+            </m:accPr>
             <m:e>
               <m:sSub>
                 <m:sSubPr>
                   <m:ctrlPr>
                     <w:rPr>
                       <w:rFonts w:ascii="Cambria Math" w:hAnsi="Cambria Math"/>
-                      <w:lang w:eastAsia="zh-CN"/>
                     </w:rPr>
                   </m:ctrlPr>
                 </m:sSubPr>
@@ -11970,7 +12199,7 @@
                       <w:rFonts w:ascii="Cambria Math" w:hAnsi="Cambria Math"/>
                       <w:lang w:eastAsia="zh-CN"/>
                     </w:rPr>
-                    <m:t>(X</m:t>
+                    <m:t>X</m:t>
                   </m:r>
                 </m:e>
                 <m:sub>
@@ -11979,194 +12208,1023 @@
                       <w:rFonts w:ascii="Cambria Math" w:hAnsi="Cambria Math"/>
                       <w:lang w:eastAsia="zh-CN"/>
                     </w:rPr>
-                    <m:t>i</m:t>
+                    <m:t>m</m:t>
                   </m:r>
                 </m:sub>
               </m:sSub>
-              <m:r>
-                <m:rPr>
-                  <m:sty m:val="p"/>
-                </m:rPr>
+            </m:e>
+          </m:acc>
+          <m:r>
+            <m:rPr>
+              <m:sty m:val="p"/>
+            </m:rPr>
+            <w:rPr>
+              <w:rFonts w:ascii="Cambria Math" w:hAnsi="Cambria Math"/>
+              <w:lang w:eastAsia="zh-CN"/>
+            </w:rPr>
+            <m:t>)</m:t>
+          </m:r>
+        </m:oMath>
+      </m:oMathPara>
+    </w:p>
+    <w:p>
+      <w:pPr>
+        <w:ind w:left="720"/>
+        <w:rPr>
+          <w:lang w:eastAsia="zh-CN"/>
+        </w:rPr>
+      </w:pPr>
+      <m:oMathPara>
+        <m:oMath>
+          <m:r>
+            <w:rPr>
+              <w:rFonts w:ascii="Cambria Math" w:hAnsi="Cambria Math"/>
+              <w:lang w:eastAsia="zh-CN"/>
+            </w:rPr>
+            <m:t>=</m:t>
+          </m:r>
+          <m:d>
+            <m:dPr>
+              <m:ctrlPr>
                 <w:rPr>
-                  <w:rFonts w:ascii="Cambria Math" w:hAnsi="Cambria Math"/>
-                  <w:lang w:eastAsia="zh-CN"/>
+                  <w:rFonts w:ascii="Cambria Math" w:eastAsia="宋体" w:hAnsi="Cambria Math" w:cs="宋体"/>
+                  <w:sz w:val="24"/>
+                  <w:szCs w:val="24"/>
                 </w:rPr>
-                <m:t>-</m:t>
-              </m:r>
-              <m:acc>
-                <m:accPr>
-                  <m:chr m:val="̅"/>
+              </m:ctrlPr>
+            </m:dPr>
+            <m:e>
+              <m:m>
+                <m:mPr>
+                  <m:mcs>
+                    <m:mc>
+                      <m:mcPr>
+                        <m:count m:val="3"/>
+                        <m:mcJc m:val="center"/>
+                      </m:mcPr>
+                    </m:mc>
+                  </m:mcs>
                   <m:ctrlPr>
                     <w:rPr>
-                      <w:rFonts w:ascii="Cambria Math" w:hAnsi="Cambria Math"/>
-                      <w:lang w:eastAsia="zh-CN"/>
+                      <w:rFonts w:ascii="Cambria Math" w:eastAsia="宋体" w:hAnsi="Cambria Math" w:cs="宋体"/>
+                      <w:sz w:val="24"/>
+                      <w:szCs w:val="24"/>
                     </w:rPr>
                   </m:ctrlPr>
-                </m:accPr>
-                <m:e>
-                  <m:sSub>
-                    <m:sSubPr>
-                      <m:ctrlPr>
-                        <w:rPr>
-                          <w:rFonts w:ascii="Cambria Math" w:hAnsi="Cambria Math"/>
-                          <w:lang w:eastAsia="zh-CN"/>
-                        </w:rPr>
-                      </m:ctrlPr>
-                    </m:sSubPr>
-                    <m:e>
-                      <m:r>
-                        <m:rPr>
-                          <m:sty m:val="p"/>
-                        </m:rPr>
-                        <w:rPr>
-                          <w:rFonts w:ascii="Cambria Math" w:hAnsi="Cambria Math"/>
-                          <w:lang w:eastAsia="zh-CN"/>
-                        </w:rPr>
-                        <m:t>X</m:t>
-                      </m:r>
-                    </m:e>
-                    <m:sub>
-                      <m:r>
-                        <w:rPr>
-                          <w:rFonts w:ascii="Cambria Math" w:hAnsi="Cambria Math"/>
-                          <w:lang w:eastAsia="zh-CN"/>
-                        </w:rPr>
-                        <m:t>i</m:t>
-                      </m:r>
-                    </m:sub>
-                  </m:sSub>
-                </m:e>
-              </m:acc>
-              <m:r>
-                <w:rPr>
-                  <w:rFonts w:ascii="Cambria Math" w:hAnsi="Cambria Math"/>
-                  <w:lang w:eastAsia="zh-CN"/>
-                </w:rPr>
-                <m:t>)</m:t>
-              </m:r>
-              <m:sSup>
-                <m:sSupPr>
-                  <m:ctrlPr>
-                    <w:rPr>
-                      <w:rFonts w:ascii="Cambria Math" w:hAnsi="Cambria Math"/>
-                      <w:i/>
-                      <w:lang w:eastAsia="zh-CN"/>
-                    </w:rPr>
-                  </m:ctrlPr>
-                </m:sSupPr>
-                <m:e>
-                  <m:r>
-                    <w:rPr>
-                      <w:rFonts w:ascii="Cambria Math" w:hAnsi="Cambria Math"/>
-                      <w:lang w:eastAsia="zh-CN"/>
-                    </w:rPr>
-                    <m:t>(</m:t>
-                  </m:r>
-                  <m:sSub>
-                    <m:sSubPr>
-                      <m:ctrlPr>
-                        <w:rPr>
-                          <w:rFonts w:ascii="Cambria Math" w:hAnsi="Cambria Math"/>
-                          <w:lang w:eastAsia="zh-CN"/>
-                        </w:rPr>
-                      </m:ctrlPr>
-                    </m:sSubPr>
-                    <m:e>
-                      <m:r>
-                        <m:rPr>
-                          <m:sty m:val="p"/>
-                        </m:rPr>
-                        <w:rPr>
-                          <w:rFonts w:ascii="Cambria Math" w:hAnsi="Cambria Math"/>
-                          <w:lang w:eastAsia="zh-CN"/>
-                        </w:rPr>
-                        <m:t>X</m:t>
-                      </m:r>
-                    </m:e>
-                    <m:sub>
-                      <m:r>
-                        <w:rPr>
-                          <w:rFonts w:ascii="Cambria Math" w:hAnsi="Cambria Math"/>
-                          <w:lang w:eastAsia="zh-CN"/>
-                        </w:rPr>
-                        <m:t>i</m:t>
-                      </m:r>
-                    </m:sub>
-                  </m:sSub>
-                  <m:r>
-                    <m:rPr>
-                      <m:sty m:val="p"/>
-                    </m:rPr>
-                    <w:rPr>
-                      <w:rFonts w:ascii="Cambria Math" w:hAnsi="Cambria Math"/>
-                      <w:lang w:eastAsia="zh-CN"/>
-                    </w:rPr>
-                    <m:t>-</m:t>
-                  </m:r>
-                  <m:acc>
-                    <m:accPr>
-                      <m:chr m:val="̅"/>
-                      <m:ctrlPr>
-                        <w:rPr>
-                          <w:rFonts w:ascii="Cambria Math" w:hAnsi="Cambria Math"/>
-                          <w:lang w:eastAsia="zh-CN"/>
-                        </w:rPr>
-                      </m:ctrlPr>
-                    </m:accPr>
-                    <m:e>
-                      <m:sSub>
-                        <m:sSubPr>
-                          <m:ctrlPr>
-                            <w:rPr>
-                              <w:rFonts w:ascii="Cambria Math" w:hAnsi="Cambria Math"/>
-                              <w:lang w:eastAsia="zh-CN"/>
-                            </w:rPr>
-                          </m:ctrlPr>
-                        </m:sSubPr>
-                        <m:e>
-                          <m:r>
-                            <m:rPr>
-                              <m:sty m:val="p"/>
-                            </m:rPr>
-                            <w:rPr>
-                              <w:rFonts w:ascii="Cambria Math" w:hAnsi="Cambria Math"/>
-                              <w:lang w:eastAsia="zh-CN"/>
-                            </w:rPr>
-                            <m:t>X</m:t>
-                          </m:r>
-                        </m:e>
-                        <m:sub>
-                          <m:r>
-                            <w:rPr>
-                              <w:rFonts w:ascii="Cambria Math" w:hAnsi="Cambria Math"/>
-                              <w:lang w:eastAsia="zh-CN"/>
-                            </w:rPr>
-                            <m:t>i</m:t>
-                          </m:r>
-                        </m:sub>
-                      </m:sSub>
-                    </m:e>
-                  </m:acc>
-                  <m:r>
-                    <w:rPr>
-                      <w:rFonts w:ascii="Cambria Math" w:hAnsi="Cambria Math"/>
-                      <w:lang w:eastAsia="zh-CN"/>
-                    </w:rPr>
-                    <m:t>)</m:t>
-                  </m:r>
-                </m:e>
-                <m:sup>
-                  <m:r>
-                    <w:rPr>
-                      <w:rFonts w:ascii="Cambria Math" w:hAnsi="Cambria Math"/>
-                      <w:lang w:eastAsia="zh-CN"/>
-                    </w:rPr>
-                    <m:t>T</m:t>
-                  </m:r>
-                </m:sup>
-              </m:sSup>
+                </m:mPr>
+                <m:mr>
+                  <m:e>
+                    <m:sSup>
+                      <m:sSupPr>
+                        <m:ctrlPr>
+                          <w:rPr>
+                            <w:rFonts w:ascii="Cambria Math" w:eastAsia="宋体" w:hAnsi="Cambria Math" w:cs="宋体"/>
+                            <w:i/>
+                            <w:sz w:val="24"/>
+                            <w:szCs w:val="24"/>
+                          </w:rPr>
+                        </m:ctrlPr>
+                      </m:sSupPr>
+                      <m:e>
+                        <m:d>
+                          <m:dPr>
+                            <m:ctrlPr>
+                              <w:rPr>
+                                <w:rFonts w:ascii="Cambria Math" w:eastAsia="宋体" w:hAnsi="Cambria Math" w:cs="宋体"/>
+                                <w:i/>
+                                <w:sz w:val="24"/>
+                                <w:szCs w:val="24"/>
+                              </w:rPr>
+                            </m:ctrlPr>
+                          </m:dPr>
+                          <m:e>
+                            <m:sSub>
+                              <m:sSubPr>
+                                <m:ctrlPr>
+                                  <w:rPr>
+                                    <w:rFonts w:ascii="Cambria Math" w:eastAsia="宋体" w:hAnsi="Cambria Math" w:cs="宋体"/>
+                                    <w:sz w:val="24"/>
+                                    <w:szCs w:val="24"/>
+                                  </w:rPr>
+                                </m:ctrlPr>
+                              </m:sSubPr>
+                              <m:e>
+                                <m:r>
+                                  <m:rPr>
+                                    <m:sty m:val="p"/>
+                                  </m:rPr>
+                                  <w:rPr>
+                                    <w:rFonts w:ascii="Cambria Math" w:hAnsi="Cambria Math"/>
+                                    <w:lang w:eastAsia="zh-CN"/>
+                                  </w:rPr>
+                                  <m:t xml:space="preserve"> X</m:t>
+                                </m:r>
+                              </m:e>
+                              <m:sub>
+                                <m:r>
+                                  <w:rPr>
+                                    <w:rFonts w:ascii="Cambria Math" w:hAnsi="Cambria Math"/>
+                                    <w:lang w:eastAsia="zh-CN"/>
+                                  </w:rPr>
+                                  <m:t>1</m:t>
+                                </m:r>
+                              </m:sub>
+                            </m:sSub>
+                            <m:r>
+                              <w:rPr>
+                                <w:rFonts w:ascii="Cambria Math" w:hAnsi="Cambria Math"/>
+                                <w:lang w:eastAsia="zh-CN"/>
+                              </w:rPr>
+                              <m:t>-</m:t>
+                            </m:r>
+                            <m:acc>
+                              <m:accPr>
+                                <m:chr m:val="̅"/>
+                                <m:ctrlPr>
+                                  <w:rPr>
+                                    <w:rFonts w:ascii="Cambria Math" w:eastAsia="宋体" w:hAnsi="Cambria Math" w:cs="宋体"/>
+                                    <w:i/>
+                                    <w:sz w:val="24"/>
+                                    <w:szCs w:val="24"/>
+                                  </w:rPr>
+                                </m:ctrlPr>
+                              </m:accPr>
+                              <m:e>
+                                <m:sSub>
+                                  <m:sSubPr>
+                                    <m:ctrlPr>
+                                      <w:rPr>
+                                        <w:rFonts w:ascii="Cambria Math" w:eastAsia="宋体" w:hAnsi="Cambria Math" w:cs="宋体"/>
+                                        <w:i/>
+                                        <w:sz w:val="24"/>
+                                        <w:szCs w:val="24"/>
+                                      </w:rPr>
+                                    </m:ctrlPr>
+                                  </m:sSubPr>
+                                  <m:e>
+                                    <m:r>
+                                      <w:rPr>
+                                        <w:rFonts w:ascii="Cambria Math" w:hAnsi="Cambria Math"/>
+                                        <w:lang w:eastAsia="zh-CN"/>
+                                      </w:rPr>
+                                      <m:t>X</m:t>
+                                    </m:r>
+                                  </m:e>
+                                  <m:sub>
+                                    <m:r>
+                                      <w:rPr>
+                                        <w:rFonts w:ascii="Cambria Math" w:hAnsi="Cambria Math"/>
+                                        <w:lang w:eastAsia="zh-CN"/>
+                                      </w:rPr>
+                                      <m:t>1</m:t>
+                                    </m:r>
+                                  </m:sub>
+                                </m:sSub>
+                              </m:e>
+                            </m:acc>
+                          </m:e>
+                        </m:d>
+                      </m:e>
+                      <m:sup>
+                        <m:r>
+                          <w:rPr>
+                            <w:rFonts w:ascii="Cambria Math" w:hAnsi="Cambria Math"/>
+                            <w:lang w:eastAsia="zh-CN"/>
+                          </w:rPr>
+                          <m:t>T</m:t>
+                        </m:r>
+                      </m:sup>
+                    </m:sSup>
+                    <m:r>
+                      <w:rPr>
+                        <w:rFonts w:ascii="Cambria Math" w:hAnsi="Cambria Math"/>
+                        <w:lang w:eastAsia="zh-CN"/>
+                      </w:rPr>
+                      <m:t>(</m:t>
+                    </m:r>
+                    <m:sSub>
+                      <m:sSubPr>
+                        <m:ctrlPr>
+                          <w:rPr>
+                            <w:rFonts w:ascii="Cambria Math" w:eastAsia="宋体" w:hAnsi="Cambria Math" w:cs="宋体"/>
+                            <w:sz w:val="24"/>
+                            <w:szCs w:val="24"/>
+                          </w:rPr>
+                        </m:ctrlPr>
+                      </m:sSubPr>
+                      <m:e>
+                        <m:r>
+                          <m:rPr>
+                            <m:sty m:val="p"/>
+                          </m:rPr>
+                          <w:rPr>
+                            <w:rFonts w:ascii="Cambria Math" w:hAnsi="Cambria Math"/>
+                            <w:lang w:eastAsia="zh-CN"/>
+                          </w:rPr>
+                          <m:t xml:space="preserve"> X</m:t>
+                        </m:r>
+                      </m:e>
+                      <m:sub>
+                        <m:r>
+                          <w:rPr>
+                            <w:rFonts w:ascii="Cambria Math" w:hAnsi="Cambria Math"/>
+                            <w:lang w:eastAsia="zh-CN"/>
+                          </w:rPr>
+                          <m:t>1</m:t>
+                        </m:r>
+                      </m:sub>
+                    </m:sSub>
+                    <m:r>
+                      <w:rPr>
+                        <w:rFonts w:ascii="Cambria Math" w:hAnsi="Cambria Math"/>
+                        <w:lang w:eastAsia="zh-CN"/>
+                      </w:rPr>
+                      <m:t>-</m:t>
+                    </m:r>
+                    <m:acc>
+                      <m:accPr>
+                        <m:chr m:val="̅"/>
+                        <m:ctrlPr>
+                          <w:rPr>
+                            <w:rFonts w:ascii="Cambria Math" w:eastAsia="宋体" w:hAnsi="Cambria Math" w:cs="宋体"/>
+                            <w:i/>
+                            <w:sz w:val="24"/>
+                            <w:szCs w:val="24"/>
+                          </w:rPr>
+                        </m:ctrlPr>
+                      </m:accPr>
+                      <m:e>
+                        <m:sSub>
+                          <m:sSubPr>
+                            <m:ctrlPr>
+                              <w:rPr>
+                                <w:rFonts w:ascii="Cambria Math" w:eastAsia="宋体" w:hAnsi="Cambria Math" w:cs="宋体"/>
+                                <w:i/>
+                                <w:sz w:val="24"/>
+                                <w:szCs w:val="24"/>
+                              </w:rPr>
+                            </m:ctrlPr>
+                          </m:sSubPr>
+                          <m:e>
+                            <m:r>
+                              <w:rPr>
+                                <w:rFonts w:ascii="Cambria Math" w:hAnsi="Cambria Math"/>
+                                <w:lang w:eastAsia="zh-CN"/>
+                              </w:rPr>
+                              <m:t>X</m:t>
+                            </m:r>
+                          </m:e>
+                          <m:sub>
+                            <m:r>
+                              <w:rPr>
+                                <w:rFonts w:ascii="Cambria Math" w:hAnsi="Cambria Math"/>
+                                <w:lang w:eastAsia="zh-CN"/>
+                              </w:rPr>
+                              <m:t>1</m:t>
+                            </m:r>
+                          </m:sub>
+                        </m:sSub>
+                      </m:e>
+                    </m:acc>
+                    <m:r>
+                      <w:rPr>
+                        <w:rFonts w:ascii="Cambria Math" w:hAnsi="Cambria Math"/>
+                        <w:lang w:eastAsia="zh-CN"/>
+                      </w:rPr>
+                      <m:t>)</m:t>
+                    </m:r>
+                  </m:e>
+                  <m:e>
+                    <m:r>
+                      <m:rPr>
+                        <m:sty m:val="p"/>
+                      </m:rPr>
+                      <w:rPr>
+                        <w:rFonts w:ascii="Cambria Math" w:hAnsi="Cambria Math"/>
+                        <w:lang w:eastAsia="zh-CN"/>
+                      </w:rPr>
+                      <m:t>⋯</m:t>
+                    </m:r>
+                  </m:e>
+                  <m:e>
+                    <m:sSup>
+                      <m:sSupPr>
+                        <m:ctrlPr>
+                          <w:rPr>
+                            <w:rFonts w:ascii="Cambria Math" w:eastAsia="宋体" w:hAnsi="Cambria Math" w:cs="宋体"/>
+                            <w:i/>
+                            <w:sz w:val="24"/>
+                            <w:szCs w:val="24"/>
+                          </w:rPr>
+                        </m:ctrlPr>
+                      </m:sSupPr>
+                      <m:e>
+                        <m:d>
+                          <m:dPr>
+                            <m:ctrlPr>
+                              <w:rPr>
+                                <w:rFonts w:ascii="Cambria Math" w:eastAsia="宋体" w:hAnsi="Cambria Math" w:cs="宋体"/>
+                                <w:i/>
+                                <w:sz w:val="24"/>
+                                <w:szCs w:val="24"/>
+                              </w:rPr>
+                            </m:ctrlPr>
+                          </m:dPr>
+                          <m:e>
+                            <m:sSub>
+                              <m:sSubPr>
+                                <m:ctrlPr>
+                                  <w:rPr>
+                                    <w:rFonts w:ascii="Cambria Math" w:eastAsia="宋体" w:hAnsi="Cambria Math" w:cs="宋体"/>
+                                    <w:sz w:val="24"/>
+                                    <w:szCs w:val="24"/>
+                                  </w:rPr>
+                                </m:ctrlPr>
+                              </m:sSubPr>
+                              <m:e>
+                                <m:r>
+                                  <m:rPr>
+                                    <m:sty m:val="p"/>
+                                  </m:rPr>
+                                  <w:rPr>
+                                    <w:rFonts w:ascii="Cambria Math" w:hAnsi="Cambria Math"/>
+                                    <w:lang w:eastAsia="zh-CN"/>
+                                  </w:rPr>
+                                  <m:t xml:space="preserve"> X</m:t>
+                                </m:r>
+                              </m:e>
+                              <m:sub>
+                                <m:r>
+                                  <w:rPr>
+                                    <w:rFonts w:ascii="Cambria Math" w:hAnsi="Cambria Math"/>
+                                    <w:lang w:eastAsia="zh-CN"/>
+                                  </w:rPr>
+                                  <m:t>1</m:t>
+                                </m:r>
+                              </m:sub>
+                            </m:sSub>
+                            <m:r>
+                              <w:rPr>
+                                <w:rFonts w:ascii="Cambria Math" w:hAnsi="Cambria Math"/>
+                                <w:lang w:eastAsia="zh-CN"/>
+                              </w:rPr>
+                              <m:t>-</m:t>
+                            </m:r>
+                            <m:acc>
+                              <m:accPr>
+                                <m:chr m:val="̅"/>
+                                <m:ctrlPr>
+                                  <w:rPr>
+                                    <w:rFonts w:ascii="Cambria Math" w:eastAsia="宋体" w:hAnsi="Cambria Math" w:cs="宋体"/>
+                                    <w:i/>
+                                    <w:sz w:val="24"/>
+                                    <w:szCs w:val="24"/>
+                                  </w:rPr>
+                                </m:ctrlPr>
+                              </m:accPr>
+                              <m:e>
+                                <m:sSub>
+                                  <m:sSubPr>
+                                    <m:ctrlPr>
+                                      <w:rPr>
+                                        <w:rFonts w:ascii="Cambria Math" w:eastAsia="宋体" w:hAnsi="Cambria Math" w:cs="宋体"/>
+                                        <w:i/>
+                                        <w:sz w:val="24"/>
+                                        <w:szCs w:val="24"/>
+                                      </w:rPr>
+                                    </m:ctrlPr>
+                                  </m:sSubPr>
+                                  <m:e>
+                                    <m:r>
+                                      <w:rPr>
+                                        <w:rFonts w:ascii="Cambria Math" w:hAnsi="Cambria Math"/>
+                                        <w:lang w:eastAsia="zh-CN"/>
+                                      </w:rPr>
+                                      <m:t>X</m:t>
+                                    </m:r>
+                                  </m:e>
+                                  <m:sub>
+                                    <m:r>
+                                      <w:rPr>
+                                        <w:rFonts w:ascii="Cambria Math" w:hAnsi="Cambria Math"/>
+                                        <w:lang w:eastAsia="zh-CN"/>
+                                      </w:rPr>
+                                      <m:t>m</m:t>
+                                    </m:r>
+                                  </m:sub>
+                                </m:sSub>
+                              </m:e>
+                            </m:acc>
+                          </m:e>
+                        </m:d>
+                      </m:e>
+                      <m:sup>
+                        <m:r>
+                          <w:rPr>
+                            <w:rFonts w:ascii="Cambria Math" w:hAnsi="Cambria Math"/>
+                            <w:lang w:eastAsia="zh-CN"/>
+                          </w:rPr>
+                          <m:t>T</m:t>
+                        </m:r>
+                      </m:sup>
+                    </m:sSup>
+                    <m:r>
+                      <w:rPr>
+                        <w:rFonts w:ascii="Cambria Math" w:hAnsi="Cambria Math"/>
+                        <w:lang w:eastAsia="zh-CN"/>
+                      </w:rPr>
+                      <m:t>(</m:t>
+                    </m:r>
+                    <m:sSub>
+                      <m:sSubPr>
+                        <m:ctrlPr>
+                          <w:rPr>
+                            <w:rFonts w:ascii="Cambria Math" w:eastAsia="宋体" w:hAnsi="Cambria Math" w:cs="宋体"/>
+                            <w:sz w:val="24"/>
+                            <w:szCs w:val="24"/>
+                          </w:rPr>
+                        </m:ctrlPr>
+                      </m:sSubPr>
+                      <m:e>
+                        <m:r>
+                          <m:rPr>
+                            <m:sty m:val="p"/>
+                          </m:rPr>
+                          <w:rPr>
+                            <w:rFonts w:ascii="Cambria Math" w:hAnsi="Cambria Math"/>
+                            <w:lang w:eastAsia="zh-CN"/>
+                          </w:rPr>
+                          <m:t xml:space="preserve"> X</m:t>
+                        </m:r>
+                      </m:e>
+                      <m:sub>
+                        <m:r>
+                          <w:rPr>
+                            <w:rFonts w:ascii="Cambria Math" w:hAnsi="Cambria Math"/>
+                            <w:lang w:eastAsia="zh-CN"/>
+                          </w:rPr>
+                          <m:t>1</m:t>
+                        </m:r>
+                      </m:sub>
+                    </m:sSub>
+                    <m:r>
+                      <w:rPr>
+                        <w:rFonts w:ascii="Cambria Math" w:hAnsi="Cambria Math"/>
+                        <w:lang w:eastAsia="zh-CN"/>
+                      </w:rPr>
+                      <m:t>-</m:t>
+                    </m:r>
+                    <m:acc>
+                      <m:accPr>
+                        <m:chr m:val="̅"/>
+                        <m:ctrlPr>
+                          <w:rPr>
+                            <w:rFonts w:ascii="Cambria Math" w:eastAsia="宋体" w:hAnsi="Cambria Math" w:cs="宋体"/>
+                            <w:i/>
+                            <w:sz w:val="24"/>
+                            <w:szCs w:val="24"/>
+                          </w:rPr>
+                        </m:ctrlPr>
+                      </m:accPr>
+                      <m:e>
+                        <m:sSub>
+                          <m:sSubPr>
+                            <m:ctrlPr>
+                              <w:rPr>
+                                <w:rFonts w:ascii="Cambria Math" w:eastAsia="宋体" w:hAnsi="Cambria Math" w:cs="宋体"/>
+                                <w:i/>
+                                <w:sz w:val="24"/>
+                                <w:szCs w:val="24"/>
+                              </w:rPr>
+                            </m:ctrlPr>
+                          </m:sSubPr>
+                          <m:e>
+                            <m:r>
+                              <w:rPr>
+                                <w:rFonts w:ascii="Cambria Math" w:hAnsi="Cambria Math"/>
+                                <w:lang w:eastAsia="zh-CN"/>
+                              </w:rPr>
+                              <m:t>X</m:t>
+                            </m:r>
+                          </m:e>
+                          <m:sub>
+                            <m:r>
+                              <w:rPr>
+                                <w:rFonts w:ascii="Cambria Math" w:hAnsi="Cambria Math"/>
+                                <w:lang w:eastAsia="zh-CN"/>
+                              </w:rPr>
+                              <m:t>m</m:t>
+                            </m:r>
+                          </m:sub>
+                        </m:sSub>
+                      </m:e>
+                    </m:acc>
+                    <m:r>
+                      <w:rPr>
+                        <w:rFonts w:ascii="Cambria Math" w:hAnsi="Cambria Math"/>
+                        <w:lang w:eastAsia="zh-CN"/>
+                      </w:rPr>
+                      <m:t>)</m:t>
+                    </m:r>
+                  </m:e>
+                </m:mr>
+                <m:mr>
+                  <m:e>
+                    <m:r>
+                      <m:rPr>
+                        <m:sty m:val="p"/>
+                      </m:rPr>
+                      <w:rPr>
+                        <w:rFonts w:ascii="Cambria Math" w:hAnsi="Cambria Math"/>
+                        <w:lang w:eastAsia="zh-CN"/>
+                      </w:rPr>
+                      <m:t>⋮</m:t>
+                    </m:r>
+                  </m:e>
+                  <m:e>
+                    <m:r>
+                      <m:rPr>
+                        <m:sty m:val="p"/>
+                      </m:rPr>
+                      <w:rPr>
+                        <w:rFonts w:ascii="Cambria Math" w:hAnsi="Cambria Math"/>
+                        <w:lang w:eastAsia="zh-CN"/>
+                      </w:rPr>
+                      <m:t>⋱</m:t>
+                    </m:r>
+                  </m:e>
+                  <m:e>
+                    <m:r>
+                      <m:rPr>
+                        <m:sty m:val="p"/>
+                      </m:rPr>
+                      <w:rPr>
+                        <w:rFonts w:ascii="Cambria Math" w:hAnsi="Cambria Math"/>
+                        <w:lang w:eastAsia="zh-CN"/>
+                      </w:rPr>
+                      <m:t>⋮</m:t>
+                    </m:r>
+                  </m:e>
+                </m:mr>
+                <m:mr>
+                  <m:e>
+                    <m:sSup>
+                      <m:sSupPr>
+                        <m:ctrlPr>
+                          <w:rPr>
+                            <w:rFonts w:ascii="Cambria Math" w:eastAsia="宋体" w:hAnsi="Cambria Math" w:cs="宋体"/>
+                            <w:i/>
+                            <w:sz w:val="24"/>
+                            <w:szCs w:val="24"/>
+                          </w:rPr>
+                        </m:ctrlPr>
+                      </m:sSupPr>
+                      <m:e>
+                        <m:d>
+                          <m:dPr>
+                            <m:ctrlPr>
+                              <w:rPr>
+                                <w:rFonts w:ascii="Cambria Math" w:eastAsia="宋体" w:hAnsi="Cambria Math" w:cs="宋体"/>
+                                <w:i/>
+                                <w:sz w:val="24"/>
+                                <w:szCs w:val="24"/>
+                              </w:rPr>
+                            </m:ctrlPr>
+                          </m:dPr>
+                          <m:e>
+                            <m:sSub>
+                              <m:sSubPr>
+                                <m:ctrlPr>
+                                  <w:rPr>
+                                    <w:rFonts w:ascii="Cambria Math" w:eastAsia="宋体" w:hAnsi="Cambria Math" w:cs="宋体"/>
+                                    <w:sz w:val="24"/>
+                                    <w:szCs w:val="24"/>
+                                  </w:rPr>
+                                </m:ctrlPr>
+                              </m:sSubPr>
+                              <m:e>
+                                <m:r>
+                                  <m:rPr>
+                                    <m:sty m:val="p"/>
+                                  </m:rPr>
+                                  <w:rPr>
+                                    <w:rFonts w:ascii="Cambria Math" w:hAnsi="Cambria Math"/>
+                                    <w:lang w:eastAsia="zh-CN"/>
+                                  </w:rPr>
+                                  <m:t xml:space="preserve"> X</m:t>
+                                </m:r>
+                              </m:e>
+                              <m:sub>
+                                <m:r>
+                                  <w:rPr>
+                                    <w:rFonts w:ascii="Cambria Math" w:hAnsi="Cambria Math"/>
+                                    <w:lang w:eastAsia="zh-CN"/>
+                                  </w:rPr>
+                                  <m:t>m</m:t>
+                                </m:r>
+                              </m:sub>
+                            </m:sSub>
+                            <m:r>
+                              <w:rPr>
+                                <w:rFonts w:ascii="Cambria Math" w:hAnsi="Cambria Math"/>
+                                <w:lang w:eastAsia="zh-CN"/>
+                              </w:rPr>
+                              <m:t>-</m:t>
+                            </m:r>
+                            <m:acc>
+                              <m:accPr>
+                                <m:chr m:val="̅"/>
+                                <m:ctrlPr>
+                                  <w:rPr>
+                                    <w:rFonts w:ascii="Cambria Math" w:eastAsia="宋体" w:hAnsi="Cambria Math" w:cs="宋体"/>
+                                    <w:i/>
+                                    <w:sz w:val="24"/>
+                                    <w:szCs w:val="24"/>
+                                  </w:rPr>
+                                </m:ctrlPr>
+                              </m:accPr>
+                              <m:e>
+                                <m:sSub>
+                                  <m:sSubPr>
+                                    <m:ctrlPr>
+                                      <w:rPr>
+                                        <w:rFonts w:ascii="Cambria Math" w:eastAsia="宋体" w:hAnsi="Cambria Math" w:cs="宋体"/>
+                                        <w:i/>
+                                        <w:sz w:val="24"/>
+                                        <w:szCs w:val="24"/>
+                                      </w:rPr>
+                                    </m:ctrlPr>
+                                  </m:sSubPr>
+                                  <m:e>
+                                    <m:r>
+                                      <w:rPr>
+                                        <w:rFonts w:ascii="Cambria Math" w:hAnsi="Cambria Math"/>
+                                        <w:lang w:eastAsia="zh-CN"/>
+                                      </w:rPr>
+                                      <m:t>X</m:t>
+                                    </m:r>
+                                  </m:e>
+                                  <m:sub>
+                                    <m:r>
+                                      <w:rPr>
+                                        <w:rFonts w:ascii="Cambria Math" w:hAnsi="Cambria Math"/>
+                                        <w:lang w:eastAsia="zh-CN"/>
+                                      </w:rPr>
+                                      <m:t>1</m:t>
+                                    </m:r>
+                                  </m:sub>
+                                </m:sSub>
+                              </m:e>
+                            </m:acc>
+                          </m:e>
+                        </m:d>
+                      </m:e>
+                      <m:sup>
+                        <m:r>
+                          <w:rPr>
+                            <w:rFonts w:ascii="Cambria Math" w:hAnsi="Cambria Math"/>
+                            <w:lang w:eastAsia="zh-CN"/>
+                          </w:rPr>
+                          <m:t>T</m:t>
+                        </m:r>
+                      </m:sup>
+                    </m:sSup>
+                    <m:r>
+                      <w:rPr>
+                        <w:rFonts w:ascii="Cambria Math" w:hAnsi="Cambria Math"/>
+                        <w:lang w:eastAsia="zh-CN"/>
+                      </w:rPr>
+                      <m:t>(</m:t>
+                    </m:r>
+                    <m:sSub>
+                      <m:sSubPr>
+                        <m:ctrlPr>
+                          <w:rPr>
+                            <w:rFonts w:ascii="Cambria Math" w:eastAsia="宋体" w:hAnsi="Cambria Math" w:cs="宋体"/>
+                            <w:sz w:val="24"/>
+                            <w:szCs w:val="24"/>
+                          </w:rPr>
+                        </m:ctrlPr>
+                      </m:sSubPr>
+                      <m:e>
+                        <m:r>
+                          <m:rPr>
+                            <m:sty m:val="p"/>
+                          </m:rPr>
+                          <w:rPr>
+                            <w:rFonts w:ascii="Cambria Math" w:hAnsi="Cambria Math"/>
+                            <w:lang w:eastAsia="zh-CN"/>
+                          </w:rPr>
+                          <m:t xml:space="preserve"> X</m:t>
+                        </m:r>
+                      </m:e>
+                      <m:sub>
+                        <m:r>
+                          <w:rPr>
+                            <w:rFonts w:ascii="Cambria Math" w:hAnsi="Cambria Math"/>
+                            <w:lang w:eastAsia="zh-CN"/>
+                          </w:rPr>
+                          <m:t>m</m:t>
+                        </m:r>
+                      </m:sub>
+                    </m:sSub>
+                    <m:r>
+                      <w:rPr>
+                        <w:rFonts w:ascii="Cambria Math" w:hAnsi="Cambria Math"/>
+                        <w:lang w:eastAsia="zh-CN"/>
+                      </w:rPr>
+                      <m:t>-</m:t>
+                    </m:r>
+                    <m:acc>
+                      <m:accPr>
+                        <m:chr m:val="̅"/>
+                        <m:ctrlPr>
+                          <w:rPr>
+                            <w:rFonts w:ascii="Cambria Math" w:eastAsia="宋体" w:hAnsi="Cambria Math" w:cs="宋体"/>
+                            <w:i/>
+                            <w:sz w:val="24"/>
+                            <w:szCs w:val="24"/>
+                          </w:rPr>
+                        </m:ctrlPr>
+                      </m:accPr>
+                      <m:e>
+                        <m:sSub>
+                          <m:sSubPr>
+                            <m:ctrlPr>
+                              <w:rPr>
+                                <w:rFonts w:ascii="Cambria Math" w:eastAsia="宋体" w:hAnsi="Cambria Math" w:cs="宋体"/>
+                                <w:i/>
+                                <w:sz w:val="24"/>
+                                <w:szCs w:val="24"/>
+                              </w:rPr>
+                            </m:ctrlPr>
+                          </m:sSubPr>
+                          <m:e>
+                            <m:r>
+                              <w:rPr>
+                                <w:rFonts w:ascii="Cambria Math" w:hAnsi="Cambria Math"/>
+                                <w:lang w:eastAsia="zh-CN"/>
+                              </w:rPr>
+                              <m:t>X</m:t>
+                            </m:r>
+                          </m:e>
+                          <m:sub>
+                            <m:r>
+                              <w:rPr>
+                                <w:rFonts w:ascii="Cambria Math" w:hAnsi="Cambria Math"/>
+                                <w:lang w:eastAsia="zh-CN"/>
+                              </w:rPr>
+                              <m:t>1</m:t>
+                            </m:r>
+                          </m:sub>
+                        </m:sSub>
+                      </m:e>
+                    </m:acc>
+                    <m:r>
+                      <w:rPr>
+                        <w:rFonts w:ascii="Cambria Math" w:hAnsi="Cambria Math"/>
+                        <w:lang w:eastAsia="zh-CN"/>
+                      </w:rPr>
+                      <m:t>)</m:t>
+                    </m:r>
+                  </m:e>
+                  <m:e>
+                    <m:r>
+                      <m:rPr>
+                        <m:sty m:val="p"/>
+                      </m:rPr>
+                      <w:rPr>
+                        <w:rFonts w:ascii="Cambria Math" w:hAnsi="Cambria Math"/>
+                        <w:lang w:eastAsia="zh-CN"/>
+                      </w:rPr>
+                      <m:t>⋯</m:t>
+                    </m:r>
+                  </m:e>
+                  <m:e>
+                    <m:sSup>
+                      <m:sSupPr>
+                        <m:ctrlPr>
+                          <w:rPr>
+                            <w:rFonts w:ascii="Cambria Math" w:eastAsia="宋体" w:hAnsi="Cambria Math" w:cs="宋体"/>
+                            <w:i/>
+                            <w:sz w:val="24"/>
+                            <w:szCs w:val="24"/>
+                          </w:rPr>
+                        </m:ctrlPr>
+                      </m:sSupPr>
+                      <m:e>
+                        <m:d>
+                          <m:dPr>
+                            <m:ctrlPr>
+                              <w:rPr>
+                                <w:rFonts w:ascii="Cambria Math" w:eastAsia="宋体" w:hAnsi="Cambria Math" w:cs="宋体"/>
+                                <w:i/>
+                                <w:sz w:val="24"/>
+                                <w:szCs w:val="24"/>
+                              </w:rPr>
+                            </m:ctrlPr>
+                          </m:dPr>
+                          <m:e>
+                            <m:sSub>
+                              <m:sSubPr>
+                                <m:ctrlPr>
+                                  <w:rPr>
+                                    <w:rFonts w:ascii="Cambria Math" w:eastAsia="宋体" w:hAnsi="Cambria Math" w:cs="宋体"/>
+                                    <w:sz w:val="24"/>
+                                    <w:szCs w:val="24"/>
+                                  </w:rPr>
+                                </m:ctrlPr>
+                              </m:sSubPr>
+                              <m:e>
+                                <m:r>
+                                  <m:rPr>
+                                    <m:sty m:val="p"/>
+                                  </m:rPr>
+                                  <w:rPr>
+                                    <w:rFonts w:ascii="Cambria Math" w:hAnsi="Cambria Math"/>
+                                    <w:lang w:eastAsia="zh-CN"/>
+                                  </w:rPr>
+                                  <m:t xml:space="preserve"> X</m:t>
+                                </m:r>
+                              </m:e>
+                              <m:sub>
+                                <m:r>
+                                  <w:rPr>
+                                    <w:rFonts w:ascii="Cambria Math" w:hAnsi="Cambria Math"/>
+                                    <w:lang w:eastAsia="zh-CN"/>
+                                  </w:rPr>
+                                  <m:t>1</m:t>
+                                </m:r>
+                              </m:sub>
+                            </m:sSub>
+                            <m:r>
+                              <w:rPr>
+                                <w:rFonts w:ascii="Cambria Math" w:hAnsi="Cambria Math"/>
+                                <w:lang w:eastAsia="zh-CN"/>
+                              </w:rPr>
+                              <m:t>-</m:t>
+                            </m:r>
+                            <m:acc>
+                              <m:accPr>
+                                <m:chr m:val="̅"/>
+                                <m:ctrlPr>
+                                  <w:rPr>
+                                    <w:rFonts w:ascii="Cambria Math" w:eastAsia="宋体" w:hAnsi="Cambria Math" w:cs="宋体"/>
+                                    <w:i/>
+                                    <w:sz w:val="24"/>
+                                    <w:szCs w:val="24"/>
+                                  </w:rPr>
+                                </m:ctrlPr>
+                              </m:accPr>
+                              <m:e>
+                                <m:sSub>
+                                  <m:sSubPr>
+                                    <m:ctrlPr>
+                                      <w:rPr>
+                                        <w:rFonts w:ascii="Cambria Math" w:eastAsia="宋体" w:hAnsi="Cambria Math" w:cs="宋体"/>
+                                        <w:i/>
+                                        <w:sz w:val="24"/>
+                                        <w:szCs w:val="24"/>
+                                      </w:rPr>
+                                    </m:ctrlPr>
+                                  </m:sSubPr>
+                                  <m:e>
+                                    <m:r>
+                                      <w:rPr>
+                                        <w:rFonts w:ascii="Cambria Math" w:hAnsi="Cambria Math"/>
+                                        <w:lang w:eastAsia="zh-CN"/>
+                                      </w:rPr>
+                                      <m:t>X</m:t>
+                                    </m:r>
+                                  </m:e>
+                                  <m:sub>
+                                    <m:r>
+                                      <w:rPr>
+                                        <w:rFonts w:ascii="Cambria Math" w:hAnsi="Cambria Math"/>
+                                        <w:lang w:eastAsia="zh-CN"/>
+                                      </w:rPr>
+                                      <m:t>m</m:t>
+                                    </m:r>
+                                  </m:sub>
+                                </m:sSub>
+                              </m:e>
+                            </m:acc>
+                          </m:e>
+                        </m:d>
+                      </m:e>
+                      <m:sup>
+                        <m:r>
+                          <w:rPr>
+                            <w:rFonts w:ascii="Cambria Math" w:hAnsi="Cambria Math"/>
+                            <w:lang w:eastAsia="zh-CN"/>
+                          </w:rPr>
+                          <m:t>T</m:t>
+                        </m:r>
+                      </m:sup>
+                    </m:sSup>
+                    <m:r>
+                      <w:rPr>
+                        <w:rFonts w:ascii="Cambria Math" w:hAnsi="Cambria Math"/>
+                        <w:lang w:eastAsia="zh-CN"/>
+                      </w:rPr>
+                      <m:t>(</m:t>
+                    </m:r>
+                    <m:sSub>
+                      <m:sSubPr>
+                        <m:ctrlPr>
+                          <w:rPr>
+                            <w:rFonts w:ascii="Cambria Math" w:eastAsia="宋体" w:hAnsi="Cambria Math" w:cs="宋体"/>
+                            <w:sz w:val="24"/>
+                            <w:szCs w:val="24"/>
+                          </w:rPr>
+                        </m:ctrlPr>
+                      </m:sSubPr>
+                      <m:e>
+                        <m:r>
+                          <m:rPr>
+                            <m:sty m:val="p"/>
+                          </m:rPr>
+                          <w:rPr>
+                            <w:rFonts w:ascii="Cambria Math" w:hAnsi="Cambria Math"/>
+                            <w:lang w:eastAsia="zh-CN"/>
+                          </w:rPr>
+                          <m:t xml:space="preserve"> X</m:t>
+                        </m:r>
+                      </m:e>
+                      <m:sub>
+                        <m:r>
+                          <w:rPr>
+                            <w:rFonts w:ascii="Cambria Math" w:hAnsi="Cambria Math"/>
+                            <w:lang w:eastAsia="zh-CN"/>
+                          </w:rPr>
+                          <m:t>1</m:t>
+                        </m:r>
+                      </m:sub>
+                    </m:sSub>
+                    <m:r>
+                      <w:rPr>
+                        <w:rFonts w:ascii="Cambria Math" w:hAnsi="Cambria Math"/>
+                        <w:lang w:eastAsia="zh-CN"/>
+                      </w:rPr>
+                      <m:t>-</m:t>
+                    </m:r>
+                    <m:acc>
+                      <m:accPr>
+                        <m:chr m:val="̅"/>
+                        <m:ctrlPr>
+                          <w:rPr>
+                            <w:rFonts w:ascii="Cambria Math" w:eastAsia="宋体" w:hAnsi="Cambria Math" w:cs="宋体"/>
+                            <w:i/>
+                            <w:sz w:val="24"/>
+                            <w:szCs w:val="24"/>
+                          </w:rPr>
+                        </m:ctrlPr>
+                      </m:accPr>
+                      <m:e>
+                        <m:sSub>
+                          <m:sSubPr>
+                            <m:ctrlPr>
+                              <w:rPr>
+                                <w:rFonts w:ascii="Cambria Math" w:eastAsia="宋体" w:hAnsi="Cambria Math" w:cs="宋体"/>
+                                <w:i/>
+                                <w:sz w:val="24"/>
+                                <w:szCs w:val="24"/>
+                              </w:rPr>
+                            </m:ctrlPr>
+                          </m:sSubPr>
+                          <m:e>
+                            <m:r>
+                              <w:rPr>
+                                <w:rFonts w:ascii="Cambria Math" w:hAnsi="Cambria Math"/>
+                                <w:lang w:eastAsia="zh-CN"/>
+                              </w:rPr>
+                              <m:t>X</m:t>
+                            </m:r>
+                          </m:e>
+                          <m:sub>
+                            <m:r>
+                              <w:rPr>
+                                <w:rFonts w:ascii="Cambria Math" w:hAnsi="Cambria Math"/>
+                                <w:lang w:eastAsia="zh-CN"/>
+                              </w:rPr>
+                              <m:t>m</m:t>
+                            </m:r>
+                          </m:sub>
+                        </m:sSub>
+                      </m:e>
+                    </m:acc>
+                    <m:r>
+                      <w:rPr>
+                        <w:rFonts w:ascii="Cambria Math" w:hAnsi="Cambria Math"/>
+                        <w:lang w:eastAsia="zh-CN"/>
+                      </w:rPr>
+                      <m:t>)</m:t>
+                    </m:r>
+                  </m:e>
+                </m:mr>
+              </m:m>
             </m:e>
-          </m:nary>
+          </m:d>
         </m:oMath>
       </m:oMathPara>
     </w:p>
@@ -12425,575 +13483,42 @@
       </w:pPr>
       <m:oMathPara>
         <m:oMath>
-          <m:sSub>
-            <m:sSubPr>
+          <m:sSup>
+            <m:sSupPr>
               <m:ctrlPr>
                 <w:rPr>
                   <w:rFonts w:ascii="Cambria Math" w:hAnsi="Cambria Math"/>
-                  <w:lang w:eastAsia="zh-CN"/>
                 </w:rPr>
               </m:ctrlPr>
-            </m:sSubPr>
+            </m:sSupPr>
             <m:e>
-              <m:r>
-                <m:rPr>
-                  <m:sty m:val="p"/>
-                </m:rPr>
-                <w:rPr>
-                  <w:rFonts w:ascii="Cambria Math" w:hAnsi="Cambria Math"/>
-                  <w:lang w:eastAsia="zh-CN"/>
-                </w:rPr>
-                <m:t>(X</m:t>
-              </m:r>
-            </m:e>
-            <m:sub>
-              <m:r>
-                <w:rPr>
-                  <w:rFonts w:ascii="Cambria Math" w:hAnsi="Cambria Math"/>
-                  <w:lang w:eastAsia="zh-CN"/>
-                </w:rPr>
-                <m:t>i</m:t>
-              </m:r>
-            </m:sub>
-          </m:sSub>
-          <m:r>
-            <m:rPr>
-              <m:sty m:val="p"/>
-            </m:rPr>
-            <w:rPr>
-              <w:rFonts w:ascii="Cambria Math" w:hAnsi="Cambria Math"/>
-              <w:lang w:eastAsia="zh-CN"/>
-            </w:rPr>
-            <m:t>-</m:t>
-          </m:r>
-          <m:acc>
-            <m:accPr>
-              <m:chr m:val="̅"/>
-              <m:ctrlPr>
-                <w:rPr>
-                  <w:rFonts w:ascii="Cambria Math" w:hAnsi="Cambria Math"/>
-                  <w:lang w:eastAsia="zh-CN"/>
-                </w:rPr>
-              </m:ctrlPr>
-            </m:accPr>
-            <m:e>
-              <m:sSub>
-                <m:sSubPr>
+              <m:f>
+                <m:fPr>
                   <m:ctrlPr>
                     <w:rPr>
                       <w:rFonts w:ascii="Cambria Math" w:hAnsi="Cambria Math"/>
-                      <w:lang w:eastAsia="zh-CN"/>
                     </w:rPr>
                   </m:ctrlPr>
-                </m:sSubPr>
-                <m:e>
-                  <m:r>
-                    <m:rPr>
-                      <m:sty m:val="p"/>
-                    </m:rPr>
-                    <w:rPr>
-                      <w:rFonts w:ascii="Cambria Math" w:hAnsi="Cambria Math"/>
-                      <w:lang w:eastAsia="zh-CN"/>
-                    </w:rPr>
-                    <m:t>X</m:t>
-                  </m:r>
-                </m:e>
-                <m:sub>
+                </m:fPr>
+                <m:num>
                   <m:r>
                     <w:rPr>
                       <w:rFonts w:ascii="Cambria Math" w:hAnsi="Cambria Math"/>
                       <w:lang w:eastAsia="zh-CN"/>
                     </w:rPr>
-                    <m:t>i</m:t>
+                    <m:t>1</m:t>
                   </m:r>
-                </m:sub>
-              </m:sSub>
-            </m:e>
-          </m:acc>
-          <m:r>
-            <w:rPr>
-              <w:rFonts w:ascii="Cambria Math" w:hAnsi="Cambria Math"/>
-              <w:lang w:eastAsia="zh-CN"/>
-            </w:rPr>
-            <m:t>)</m:t>
-          </m:r>
-          <m:sSup>
-            <m:sSupPr>
-              <m:ctrlPr>
-                <w:rPr>
-                  <w:rFonts w:ascii="Cambria Math" w:hAnsi="Cambria Math"/>
-                  <w:i/>
-                  <w:lang w:eastAsia="zh-CN"/>
-                </w:rPr>
-              </m:ctrlPr>
-            </m:sSupPr>
-            <m:e>
-              <m:d>
-                <m:dPr>
-                  <m:ctrlPr>
-                    <w:rPr>
-                      <w:rFonts w:ascii="Cambria Math" w:hAnsi="Cambria Math"/>
-                      <w:i/>
-                      <w:lang w:eastAsia="zh-CN"/>
-                    </w:rPr>
-                  </m:ctrlPr>
-                </m:dPr>
-                <m:e>
-                  <m:sSub>
-                    <m:sSubPr>
-                      <m:ctrlPr>
-                        <w:rPr>
-                          <w:rFonts w:ascii="Cambria Math" w:hAnsi="Cambria Math"/>
-                          <w:lang w:eastAsia="zh-CN"/>
-                        </w:rPr>
-                      </m:ctrlPr>
-                    </m:sSubPr>
-                    <m:e>
-                      <m:r>
-                        <m:rPr>
-                          <m:sty m:val="p"/>
-                        </m:rPr>
-                        <w:rPr>
-                          <w:rFonts w:ascii="Cambria Math" w:hAnsi="Cambria Math"/>
-                          <w:lang w:eastAsia="zh-CN"/>
-                        </w:rPr>
-                        <m:t>X</m:t>
-                      </m:r>
-                    </m:e>
-                    <m:sub>
-                      <m:r>
-                        <w:rPr>
-                          <w:rFonts w:ascii="Cambria Math" w:hAnsi="Cambria Math"/>
-                          <w:lang w:eastAsia="zh-CN"/>
-                        </w:rPr>
-                        <m:t>i</m:t>
-                      </m:r>
-                    </m:sub>
-                  </m:sSub>
+                </m:num>
+                <m:den>
                   <m:r>
-                    <m:rPr>
-                      <m:sty m:val="p"/>
-                    </m:rPr>
                     <w:rPr>
                       <w:rFonts w:ascii="Cambria Math" w:hAnsi="Cambria Math"/>
                       <w:lang w:eastAsia="zh-CN"/>
                     </w:rPr>
-                    <m:t>-</m:t>
+                    <m:t>n</m:t>
                   </m:r>
-                  <m:acc>
-                    <m:accPr>
-                      <m:chr m:val="̅"/>
-                      <m:ctrlPr>
-                        <w:rPr>
-                          <w:rFonts w:ascii="Cambria Math" w:hAnsi="Cambria Math"/>
-                          <w:lang w:eastAsia="zh-CN"/>
-                        </w:rPr>
-                      </m:ctrlPr>
-                    </m:accPr>
-                    <m:e>
-                      <m:sSub>
-                        <m:sSubPr>
-                          <m:ctrlPr>
-                            <w:rPr>
-                              <w:rFonts w:ascii="Cambria Math" w:hAnsi="Cambria Math"/>
-                              <w:lang w:eastAsia="zh-CN"/>
-                            </w:rPr>
-                          </m:ctrlPr>
-                        </m:sSubPr>
-                        <m:e>
-                          <m:r>
-                            <m:rPr>
-                              <m:sty m:val="p"/>
-                            </m:rPr>
-                            <w:rPr>
-                              <w:rFonts w:ascii="Cambria Math" w:hAnsi="Cambria Math"/>
-                              <w:lang w:eastAsia="zh-CN"/>
-                            </w:rPr>
-                            <m:t>X</m:t>
-                          </m:r>
-                        </m:e>
-                        <m:sub>
-                          <m:r>
-                            <w:rPr>
-                              <w:rFonts w:ascii="Cambria Math" w:hAnsi="Cambria Math"/>
-                              <w:lang w:eastAsia="zh-CN"/>
-                            </w:rPr>
-                            <m:t>i</m:t>
-                          </m:r>
-                        </m:sub>
-                      </m:sSub>
-                    </m:e>
-                  </m:acc>
-                </m:e>
-              </m:d>
-            </m:e>
-            <m:sup>
-              <m:r>
-                <w:rPr>
-                  <w:rFonts w:ascii="Cambria Math" w:hAnsi="Cambria Math"/>
-                  <w:lang w:eastAsia="zh-CN"/>
-                </w:rPr>
-                <m:t>T</m:t>
-              </m:r>
-            </m:sup>
-          </m:sSup>
-          <m:r>
-            <w:rPr>
-              <w:rFonts w:ascii="Cambria Math" w:hAnsi="Cambria Math"/>
-              <w:lang w:eastAsia="zh-CN"/>
-            </w:rPr>
-            <m:t>=</m:t>
-          </m:r>
-          <m:d>
-            <m:dPr>
-              <m:ctrlPr>
-                <w:rPr>
-                  <w:rFonts w:ascii="Cambria Math" w:hAnsi="Cambria Math"/>
-                  <w:i/>
-                  <w:lang w:eastAsia="zh-CN"/>
-                </w:rPr>
-              </m:ctrlPr>
-            </m:dPr>
-            <m:e>
-              <m:m>
-                <m:mPr>
-                  <m:mcs>
-                    <m:mc>
-                      <m:mcPr>
-                        <m:count m:val="3"/>
-                        <m:mcJc m:val="center"/>
-                      </m:mcPr>
-                    </m:mc>
-                  </m:mcs>
-                  <m:ctrlPr>
-                    <w:rPr>
-                      <w:rFonts w:ascii="Cambria Math" w:hAnsi="Cambria Math"/>
-                      <w:i/>
-                      <w:lang w:eastAsia="zh-CN"/>
-                    </w:rPr>
-                  </m:ctrlPr>
-                </m:mPr>
-                <m:mr>
-                  <m:e>
-                    <m:sSup>
-                      <m:sSupPr>
-                        <m:ctrlPr>
-                          <w:rPr>
-                            <w:rFonts w:ascii="Cambria Math" w:hAnsi="Cambria Math"/>
-                            <w:i/>
-                            <w:lang w:eastAsia="zh-CN"/>
-                          </w:rPr>
-                        </m:ctrlPr>
-                      </m:sSupPr>
-                      <m:e>
-                        <m:sSub>
-                          <m:sSubPr>
-                            <m:ctrlPr>
-                              <w:rPr>
-                                <w:rFonts w:ascii="Cambria Math" w:hAnsi="Cambria Math"/>
-                                <w:i/>
-                                <w:lang w:eastAsia="zh-CN"/>
-                              </w:rPr>
-                            </m:ctrlPr>
-                          </m:sSubPr>
-                          <m:e>
-                            <m:r>
-                              <w:rPr>
-                                <w:rFonts w:ascii="Cambria Math" w:hAnsi="Cambria Math"/>
-                                <w:lang w:eastAsia="zh-CN"/>
-                              </w:rPr>
-                              <m:t>α</m:t>
-                            </m:r>
-                          </m:e>
-                          <m:sub>
-                            <m:r>
-                              <w:rPr>
-                                <w:rFonts w:ascii="Cambria Math" w:hAnsi="Cambria Math"/>
-                                <w:lang w:eastAsia="zh-CN"/>
-                              </w:rPr>
-                              <m:t>i1</m:t>
-                            </m:r>
-                          </m:sub>
-                        </m:sSub>
-                      </m:e>
-                      <m:sup>
-                        <m:r>
-                          <w:rPr>
-                            <w:rFonts w:ascii="Cambria Math" w:hAnsi="Cambria Math"/>
-                            <w:lang w:eastAsia="zh-CN"/>
-                          </w:rPr>
-                          <m:t>2</m:t>
-                        </m:r>
-                      </m:sup>
-                    </m:sSup>
-                  </m:e>
-                  <m:e>
-                    <m:r>
-                      <w:rPr>
-                        <w:rFonts w:ascii="Cambria Math" w:hAnsi="Cambria Math"/>
-                      </w:rPr>
-                      <m:t>⋯</m:t>
-                    </m:r>
-                  </m:e>
-                  <m:e>
-                    <m:sSub>
-                      <m:sSubPr>
-                        <m:ctrlPr>
-                          <w:rPr>
-                            <w:rFonts w:ascii="Cambria Math" w:hAnsi="Cambria Math"/>
-                            <w:i/>
-                            <w:lang w:eastAsia="zh-CN"/>
-                          </w:rPr>
-                        </m:ctrlPr>
-                      </m:sSubPr>
-                      <m:e>
-                        <m:r>
-                          <w:rPr>
-                            <w:rFonts w:ascii="Cambria Math" w:hAnsi="Cambria Math"/>
-                            <w:lang w:eastAsia="zh-CN"/>
-                          </w:rPr>
-                          <m:t>α</m:t>
-                        </m:r>
-                      </m:e>
-                      <m:sub>
-                        <m:r>
-                          <w:rPr>
-                            <w:rFonts w:ascii="Cambria Math" w:hAnsi="Cambria Math"/>
-                            <w:lang w:eastAsia="zh-CN"/>
-                          </w:rPr>
-                          <m:t>i1</m:t>
-                        </m:r>
-                      </m:sub>
-                    </m:sSub>
-                    <m:sSub>
-                      <m:sSubPr>
-                        <m:ctrlPr>
-                          <w:rPr>
-                            <w:rFonts w:ascii="Cambria Math" w:hAnsi="Cambria Math"/>
-                            <w:i/>
-                            <w:lang w:eastAsia="zh-CN"/>
-                          </w:rPr>
-                        </m:ctrlPr>
-                      </m:sSubPr>
-                      <m:e>
-                        <m:r>
-                          <w:rPr>
-                            <w:rFonts w:ascii="Cambria Math" w:hAnsi="Cambria Math"/>
-                            <w:lang w:eastAsia="zh-CN"/>
-                          </w:rPr>
-                          <m:t>α</m:t>
-                        </m:r>
-                      </m:e>
-                      <m:sub>
-                        <m:r>
-                          <w:rPr>
-                            <w:rFonts w:ascii="Cambria Math" w:hAnsi="Cambria Math"/>
-                            <w:lang w:eastAsia="zh-CN"/>
-                          </w:rPr>
-                          <m:t>in</m:t>
-                        </m:r>
-                      </m:sub>
-                    </m:sSub>
-                  </m:e>
-                </m:mr>
-                <m:mr>
-                  <m:e>
-                    <m:r>
-                      <w:rPr>
-                        <w:rFonts w:ascii="Cambria Math" w:hAnsi="Cambria Math"/>
-                      </w:rPr>
-                      <m:t>⋮</m:t>
-                    </m:r>
-                  </m:e>
-                  <m:e>
-                    <m:r>
-                      <w:rPr>
-                        <w:rFonts w:ascii="Cambria Math" w:hAnsi="Cambria Math"/>
-                      </w:rPr>
-                      <m:t>⋱</m:t>
-                    </m:r>
-                  </m:e>
-                  <m:e>
-                    <m:r>
-                      <w:rPr>
-                        <w:rFonts w:ascii="Cambria Math" w:hAnsi="Cambria Math"/>
-                      </w:rPr>
-                      <m:t>⋮</m:t>
-                    </m:r>
-                  </m:e>
-                </m:mr>
-                <m:mr>
-                  <m:e>
-                    <m:sSub>
-                      <m:sSubPr>
-                        <m:ctrlPr>
-                          <w:rPr>
-                            <w:rFonts w:ascii="Cambria Math" w:hAnsi="Cambria Math"/>
-                            <w:i/>
-                            <w:lang w:eastAsia="zh-CN"/>
-                          </w:rPr>
-                        </m:ctrlPr>
-                      </m:sSubPr>
-                      <m:e>
-                        <m:r>
-                          <w:rPr>
-                            <w:rFonts w:ascii="Cambria Math" w:hAnsi="Cambria Math"/>
-                            <w:lang w:eastAsia="zh-CN"/>
-                          </w:rPr>
-                          <m:t>α</m:t>
-                        </m:r>
-                      </m:e>
-                      <m:sub>
-                        <m:r>
-                          <w:rPr>
-                            <w:rFonts w:ascii="Cambria Math" w:hAnsi="Cambria Math"/>
-                            <w:lang w:eastAsia="zh-CN"/>
-                          </w:rPr>
-                          <m:t>in</m:t>
-                        </m:r>
-                      </m:sub>
-                    </m:sSub>
-                    <m:sSub>
-                      <m:sSubPr>
-                        <m:ctrlPr>
-                          <w:rPr>
-                            <w:rFonts w:ascii="Cambria Math" w:hAnsi="Cambria Math"/>
-                            <w:i/>
-                            <w:lang w:eastAsia="zh-CN"/>
-                          </w:rPr>
-                        </m:ctrlPr>
-                      </m:sSubPr>
-                      <m:e>
-                        <m:r>
-                          <w:rPr>
-                            <w:rFonts w:ascii="Cambria Math" w:hAnsi="Cambria Math"/>
-                            <w:lang w:eastAsia="zh-CN"/>
-                          </w:rPr>
-                          <m:t>α</m:t>
-                        </m:r>
-                      </m:e>
-                      <m:sub>
-                        <m:r>
-                          <w:rPr>
-                            <w:rFonts w:ascii="Cambria Math" w:hAnsi="Cambria Math"/>
-                            <w:lang w:eastAsia="zh-CN"/>
-                          </w:rPr>
-                          <m:t>i1</m:t>
-                        </m:r>
-                      </m:sub>
-                    </m:sSub>
-                  </m:e>
-                  <m:e>
-                    <m:r>
-                      <w:rPr>
-                        <w:rFonts w:ascii="Cambria Math" w:hAnsi="Cambria Math"/>
-                      </w:rPr>
-                      <m:t>⋯</m:t>
-                    </m:r>
-                  </m:e>
-                  <m:e>
-                    <m:sSup>
-                      <m:sSupPr>
-                        <m:ctrlPr>
-                          <w:rPr>
-                            <w:rFonts w:ascii="Cambria Math" w:hAnsi="Cambria Math"/>
-                            <w:i/>
-                            <w:lang w:eastAsia="zh-CN"/>
-                          </w:rPr>
-                        </m:ctrlPr>
-                      </m:sSupPr>
-                      <m:e>
-                        <m:sSub>
-                          <m:sSubPr>
-                            <m:ctrlPr>
-                              <w:rPr>
-                                <w:rFonts w:ascii="Cambria Math" w:hAnsi="Cambria Math"/>
-                                <w:i/>
-                                <w:lang w:eastAsia="zh-CN"/>
-                              </w:rPr>
-                            </m:ctrlPr>
-                          </m:sSubPr>
-                          <m:e>
-                            <m:r>
-                              <w:rPr>
-                                <w:rFonts w:ascii="Cambria Math" w:hAnsi="Cambria Math"/>
-                                <w:lang w:eastAsia="zh-CN"/>
-                              </w:rPr>
-                              <m:t>α</m:t>
-                            </m:r>
-                          </m:e>
-                          <m:sub>
-                            <m:r>
-                              <w:rPr>
-                                <w:rFonts w:ascii="Cambria Math" w:hAnsi="Cambria Math"/>
-                                <w:lang w:eastAsia="zh-CN"/>
-                              </w:rPr>
-                              <m:t>in</m:t>
-                            </m:r>
-                          </m:sub>
-                        </m:sSub>
-                      </m:e>
-                      <m:sup>
-                        <m:r>
-                          <w:rPr>
-                            <w:rFonts w:ascii="Cambria Math" w:hAnsi="Cambria Math"/>
-                            <w:lang w:eastAsia="zh-CN"/>
-                          </w:rPr>
-                          <m:t>2</m:t>
-                        </m:r>
-                      </m:sup>
-                    </m:sSup>
-                  </m:e>
-                </m:mr>
-              </m:m>
-            </m:e>
-          </m:d>
-        </m:oMath>
-      </m:oMathPara>
-    </w:p>
-    <w:p>
-      <w:pPr>
-        <w:ind w:left="720"/>
-        <w:rPr>
-          <w:lang w:eastAsia="zh-CN"/>
-        </w:rPr>
-      </w:pPr>
-      <w:r>
-        <w:rPr>
-          <w:lang w:eastAsia="zh-CN"/>
-        </w:rPr>
-        <w:t>Then we sum all of items together, then we have:</w:t>
-      </w:r>
-    </w:p>
-    <w:p>
-      <w:pPr>
-        <w:ind w:left="720"/>
-        <w:rPr>
-          <w:lang w:eastAsia="zh-CN"/>
-        </w:rPr>
-      </w:pPr>
-      <m:oMathPara>
-        <m:oMath>
-          <m:r>
-            <m:rPr>
-              <m:sty m:val="p"/>
-            </m:rPr>
-            <w:rPr>
-              <w:rFonts w:ascii="Cambria Math" w:hAnsi="Cambria Math"/>
-              <w:lang w:eastAsia="zh-CN"/>
-            </w:rPr>
-            <m:t>X</m:t>
-          </m:r>
-          <m:sSup>
-            <m:sSupPr>
-              <m:ctrlPr>
-                <w:rPr>
-                  <w:rFonts w:ascii="Cambria Math" w:hAnsi="Cambria Math"/>
-                  <w:lang w:eastAsia="zh-CN"/>
-                </w:rPr>
-              </m:ctrlPr>
-            </m:sSupPr>
-            <m:e>
+                </m:den>
+              </m:f>
               <m:r>
                 <m:rPr>
                   <m:sty m:val="p"/>
@@ -13016,626 +13541,15 @@
             </m:sup>
           </m:sSup>
           <m:r>
+            <m:rPr>
+              <m:sty m:val="p"/>
+            </m:rPr>
             <w:rPr>
               <w:rFonts w:ascii="Cambria Math" w:hAnsi="Cambria Math"/>
               <w:lang w:eastAsia="zh-CN"/>
             </w:rPr>
-            <m:t>=</m:t>
+            <m:t>X</m:t>
           </m:r>
-          <m:nary>
-            <m:naryPr>
-              <m:chr m:val="∑"/>
-              <m:limLoc m:val="undOvr"/>
-              <m:ctrlPr>
-                <w:rPr>
-                  <w:rFonts w:ascii="Cambria Math" w:hAnsi="Cambria Math"/>
-                  <w:i/>
-                  <w:lang w:eastAsia="zh-CN"/>
-                </w:rPr>
-              </m:ctrlPr>
-            </m:naryPr>
-            <m:sub>
-              <m:r>
-                <w:rPr>
-                  <w:rFonts w:ascii="Cambria Math" w:hAnsi="Cambria Math"/>
-                  <w:lang w:eastAsia="zh-CN"/>
-                </w:rPr>
-                <m:t>i=1</m:t>
-              </m:r>
-            </m:sub>
-            <m:sup>
-              <m:r>
-                <w:rPr>
-                  <w:rFonts w:ascii="Cambria Math" w:hAnsi="Cambria Math"/>
-                  <w:lang w:eastAsia="zh-CN"/>
-                </w:rPr>
-                <m:t>m</m:t>
-              </m:r>
-            </m:sup>
-            <m:e>
-              <m:sSub>
-                <m:sSubPr>
-                  <m:ctrlPr>
-                    <w:rPr>
-                      <w:rFonts w:ascii="Cambria Math" w:hAnsi="Cambria Math"/>
-                      <w:lang w:eastAsia="zh-CN"/>
-                    </w:rPr>
-                  </m:ctrlPr>
-                </m:sSubPr>
-                <m:e>
-                  <m:r>
-                    <m:rPr>
-                      <m:sty m:val="p"/>
-                    </m:rPr>
-                    <w:rPr>
-                      <w:rFonts w:ascii="Cambria Math" w:hAnsi="Cambria Math"/>
-                      <w:lang w:eastAsia="zh-CN"/>
-                    </w:rPr>
-                    <m:t>(X</m:t>
-                  </m:r>
-                </m:e>
-                <m:sub>
-                  <m:r>
-                    <w:rPr>
-                      <w:rFonts w:ascii="Cambria Math" w:hAnsi="Cambria Math"/>
-                      <w:lang w:eastAsia="zh-CN"/>
-                    </w:rPr>
-                    <m:t>i</m:t>
-                  </m:r>
-                </m:sub>
-              </m:sSub>
-              <m:r>
-                <m:rPr>
-                  <m:sty m:val="p"/>
-                </m:rPr>
-                <w:rPr>
-                  <w:rFonts w:ascii="Cambria Math" w:hAnsi="Cambria Math"/>
-                  <w:lang w:eastAsia="zh-CN"/>
-                </w:rPr>
-                <m:t>-</m:t>
-              </m:r>
-              <m:acc>
-                <m:accPr>
-                  <m:chr m:val="̅"/>
-                  <m:ctrlPr>
-                    <w:rPr>
-                      <w:rFonts w:ascii="Cambria Math" w:hAnsi="Cambria Math"/>
-                      <w:lang w:eastAsia="zh-CN"/>
-                    </w:rPr>
-                  </m:ctrlPr>
-                </m:accPr>
-                <m:e>
-                  <m:sSub>
-                    <m:sSubPr>
-                      <m:ctrlPr>
-                        <w:rPr>
-                          <w:rFonts w:ascii="Cambria Math" w:hAnsi="Cambria Math"/>
-                          <w:lang w:eastAsia="zh-CN"/>
-                        </w:rPr>
-                      </m:ctrlPr>
-                    </m:sSubPr>
-                    <m:e>
-                      <m:r>
-                        <m:rPr>
-                          <m:sty m:val="p"/>
-                        </m:rPr>
-                        <w:rPr>
-                          <w:rFonts w:ascii="Cambria Math" w:hAnsi="Cambria Math"/>
-                          <w:lang w:eastAsia="zh-CN"/>
-                        </w:rPr>
-                        <m:t>X</m:t>
-                      </m:r>
-                    </m:e>
-                    <m:sub>
-                      <m:r>
-                        <w:rPr>
-                          <w:rFonts w:ascii="Cambria Math" w:hAnsi="Cambria Math"/>
-                          <w:lang w:eastAsia="zh-CN"/>
-                        </w:rPr>
-                        <m:t>i</m:t>
-                      </m:r>
-                    </m:sub>
-                  </m:sSub>
-                </m:e>
-              </m:acc>
-              <m:r>
-                <w:rPr>
-                  <w:rFonts w:ascii="Cambria Math" w:hAnsi="Cambria Math"/>
-                  <w:lang w:eastAsia="zh-CN"/>
-                </w:rPr>
-                <m:t>)</m:t>
-              </m:r>
-              <m:sSup>
-                <m:sSupPr>
-                  <m:ctrlPr>
-                    <w:rPr>
-                      <w:rFonts w:ascii="Cambria Math" w:hAnsi="Cambria Math"/>
-                      <w:i/>
-                      <w:lang w:eastAsia="zh-CN"/>
-                    </w:rPr>
-                  </m:ctrlPr>
-                </m:sSupPr>
-                <m:e>
-                  <m:d>
-                    <m:dPr>
-                      <m:ctrlPr>
-                        <w:rPr>
-                          <w:rFonts w:ascii="Cambria Math" w:hAnsi="Cambria Math"/>
-                          <w:i/>
-                          <w:lang w:eastAsia="zh-CN"/>
-                        </w:rPr>
-                      </m:ctrlPr>
-                    </m:dPr>
-                    <m:e>
-                      <m:sSub>
-                        <m:sSubPr>
-                          <m:ctrlPr>
-                            <w:rPr>
-                              <w:rFonts w:ascii="Cambria Math" w:hAnsi="Cambria Math"/>
-                              <w:lang w:eastAsia="zh-CN"/>
-                            </w:rPr>
-                          </m:ctrlPr>
-                        </m:sSubPr>
-                        <m:e>
-                          <m:r>
-                            <m:rPr>
-                              <m:sty m:val="p"/>
-                            </m:rPr>
-                            <w:rPr>
-                              <w:rFonts w:ascii="Cambria Math" w:hAnsi="Cambria Math"/>
-                              <w:lang w:eastAsia="zh-CN"/>
-                            </w:rPr>
-                            <m:t>X</m:t>
-                          </m:r>
-                        </m:e>
-                        <m:sub>
-                          <m:r>
-                            <w:rPr>
-                              <w:rFonts w:ascii="Cambria Math" w:hAnsi="Cambria Math"/>
-                              <w:lang w:eastAsia="zh-CN"/>
-                            </w:rPr>
-                            <m:t>i</m:t>
-                          </m:r>
-                        </m:sub>
-                      </m:sSub>
-                      <m:r>
-                        <m:rPr>
-                          <m:sty m:val="p"/>
-                        </m:rPr>
-                        <w:rPr>
-                          <w:rFonts w:ascii="Cambria Math" w:hAnsi="Cambria Math"/>
-                          <w:lang w:eastAsia="zh-CN"/>
-                        </w:rPr>
-                        <m:t>-</m:t>
-                      </m:r>
-                      <m:acc>
-                        <m:accPr>
-                          <m:chr m:val="̅"/>
-                          <m:ctrlPr>
-                            <w:rPr>
-                              <w:rFonts w:ascii="Cambria Math" w:hAnsi="Cambria Math"/>
-                              <w:lang w:eastAsia="zh-CN"/>
-                            </w:rPr>
-                          </m:ctrlPr>
-                        </m:accPr>
-                        <m:e>
-                          <m:sSub>
-                            <m:sSubPr>
-                              <m:ctrlPr>
-                                <w:rPr>
-                                  <w:rFonts w:ascii="Cambria Math" w:hAnsi="Cambria Math"/>
-                                  <w:lang w:eastAsia="zh-CN"/>
-                                </w:rPr>
-                              </m:ctrlPr>
-                            </m:sSubPr>
-                            <m:e>
-                              <m:r>
-                                <m:rPr>
-                                  <m:sty m:val="p"/>
-                                </m:rPr>
-                                <w:rPr>
-                                  <w:rFonts w:ascii="Cambria Math" w:hAnsi="Cambria Math"/>
-                                  <w:lang w:eastAsia="zh-CN"/>
-                                </w:rPr>
-                                <m:t>X</m:t>
-                              </m:r>
-                            </m:e>
-                            <m:sub>
-                              <m:r>
-                                <w:rPr>
-                                  <w:rFonts w:ascii="Cambria Math" w:hAnsi="Cambria Math"/>
-                                  <w:lang w:eastAsia="zh-CN"/>
-                                </w:rPr>
-                                <m:t>i</m:t>
-                              </m:r>
-                            </m:sub>
-                          </m:sSub>
-                        </m:e>
-                      </m:acc>
-                    </m:e>
-                  </m:d>
-                </m:e>
-                <m:sup>
-                  <m:r>
-                    <w:rPr>
-                      <w:rFonts w:ascii="Cambria Math" w:hAnsi="Cambria Math"/>
-                      <w:lang w:eastAsia="zh-CN"/>
-                    </w:rPr>
-                    <m:t>T</m:t>
-                  </m:r>
-                </m:sup>
-              </m:sSup>
-            </m:e>
-          </m:nary>
-        </m:oMath>
-      </m:oMathPara>
-    </w:p>
-    <w:p>
-      <w:pPr>
-        <w:ind w:left="720"/>
-        <w:rPr>
-          <w:lang w:eastAsia="zh-CN"/>
-        </w:rPr>
-      </w:pPr>
-      <m:oMathPara>
-        <m:oMath>
-          <m:r>
-            <w:rPr>
-              <w:rFonts w:ascii="Cambria Math" w:hAnsi="Cambria Math"/>
-              <w:lang w:eastAsia="zh-CN"/>
-            </w:rPr>
-            <w:lastRenderedPageBreak/>
-            <m:t>=</m:t>
-          </m:r>
-          <m:nary>
-            <m:naryPr>
-              <m:chr m:val="∑"/>
-              <m:limLoc m:val="undOvr"/>
-              <m:ctrlPr>
-                <w:rPr>
-                  <w:rFonts w:ascii="Cambria Math" w:hAnsi="Cambria Math"/>
-                  <w:i/>
-                  <w:lang w:eastAsia="zh-CN"/>
-                </w:rPr>
-              </m:ctrlPr>
-            </m:naryPr>
-            <m:sub>
-              <m:r>
-                <w:rPr>
-                  <w:rFonts w:ascii="Cambria Math" w:hAnsi="Cambria Math"/>
-                  <w:lang w:eastAsia="zh-CN"/>
-                </w:rPr>
-                <m:t>i=1</m:t>
-              </m:r>
-            </m:sub>
-            <m:sup>
-              <m:r>
-                <w:rPr>
-                  <w:rFonts w:ascii="Cambria Math" w:hAnsi="Cambria Math"/>
-                  <w:lang w:eastAsia="zh-CN"/>
-                </w:rPr>
-                <m:t>m</m:t>
-              </m:r>
-            </m:sup>
-            <m:e>
-              <m:d>
-                <m:dPr>
-                  <m:ctrlPr>
-                    <w:rPr>
-                      <w:rFonts w:ascii="Cambria Math" w:hAnsi="Cambria Math"/>
-                      <w:i/>
-                      <w:lang w:eastAsia="zh-CN"/>
-                    </w:rPr>
-                  </m:ctrlPr>
-                </m:dPr>
-                <m:e>
-                  <m:m>
-                    <m:mPr>
-                      <m:mcs>
-                        <m:mc>
-                          <m:mcPr>
-                            <m:count m:val="3"/>
-                            <m:mcJc m:val="center"/>
-                          </m:mcPr>
-                        </m:mc>
-                      </m:mcs>
-                      <m:ctrlPr>
-                        <w:rPr>
-                          <w:rFonts w:ascii="Cambria Math" w:hAnsi="Cambria Math"/>
-                          <w:i/>
-                          <w:lang w:eastAsia="zh-CN"/>
-                        </w:rPr>
-                      </m:ctrlPr>
-                    </m:mPr>
-                    <m:mr>
-                      <m:e>
-                        <m:sSup>
-                          <m:sSupPr>
-                            <m:ctrlPr>
-                              <w:rPr>
-                                <w:rFonts w:ascii="Cambria Math" w:hAnsi="Cambria Math"/>
-                                <w:i/>
-                                <w:lang w:eastAsia="zh-CN"/>
-                              </w:rPr>
-                            </m:ctrlPr>
-                          </m:sSupPr>
-                          <m:e>
-                            <m:sSub>
-                              <m:sSubPr>
-                                <m:ctrlPr>
-                                  <w:rPr>
-                                    <w:rFonts w:ascii="Cambria Math" w:hAnsi="Cambria Math"/>
-                                    <w:i/>
-                                    <w:lang w:eastAsia="zh-CN"/>
-                                  </w:rPr>
-                                </m:ctrlPr>
-                              </m:sSubPr>
-                              <m:e>
-                                <m:r>
-                                  <w:rPr>
-                                    <w:rFonts w:ascii="Cambria Math" w:hAnsi="Cambria Math"/>
-                                    <w:lang w:eastAsia="zh-CN"/>
-                                  </w:rPr>
-                                  <m:t>α</m:t>
-                                </m:r>
-                              </m:e>
-                              <m:sub>
-                                <m:r>
-                                  <w:rPr>
-                                    <w:rFonts w:ascii="Cambria Math" w:hAnsi="Cambria Math"/>
-                                    <w:lang w:eastAsia="zh-CN"/>
-                                  </w:rPr>
-                                  <m:t>i1</m:t>
-                                </m:r>
-                              </m:sub>
-                            </m:sSub>
-                          </m:e>
-                          <m:sup>
-                            <m:r>
-                              <w:rPr>
-                                <w:rFonts w:ascii="Cambria Math" w:hAnsi="Cambria Math"/>
-                                <w:lang w:eastAsia="zh-CN"/>
-                              </w:rPr>
-                              <m:t>2</m:t>
-                            </m:r>
-                          </m:sup>
-                        </m:sSup>
-                      </m:e>
-                      <m:e>
-                        <m:r>
-                          <w:rPr>
-                            <w:rFonts w:ascii="Cambria Math" w:hAnsi="Cambria Math"/>
-                          </w:rPr>
-                          <m:t>⋯</m:t>
-                        </m:r>
-                      </m:e>
-                      <m:e>
-                        <m:sSub>
-                          <m:sSubPr>
-                            <m:ctrlPr>
-                              <w:rPr>
-                                <w:rFonts w:ascii="Cambria Math" w:hAnsi="Cambria Math"/>
-                                <w:i/>
-                                <w:lang w:eastAsia="zh-CN"/>
-                              </w:rPr>
-                            </m:ctrlPr>
-                          </m:sSubPr>
-                          <m:e>
-                            <m:r>
-                              <w:rPr>
-                                <w:rFonts w:ascii="Cambria Math" w:hAnsi="Cambria Math"/>
-                                <w:lang w:eastAsia="zh-CN"/>
-                              </w:rPr>
-                              <m:t>α</m:t>
-                            </m:r>
-                          </m:e>
-                          <m:sub>
-                            <m:r>
-                              <w:rPr>
-                                <w:rFonts w:ascii="Cambria Math" w:hAnsi="Cambria Math"/>
-                                <w:lang w:eastAsia="zh-CN"/>
-                              </w:rPr>
-                              <m:t>i1</m:t>
-                            </m:r>
-                          </m:sub>
-                        </m:sSub>
-                        <m:sSub>
-                          <m:sSubPr>
-                            <m:ctrlPr>
-                              <w:rPr>
-                                <w:rFonts w:ascii="Cambria Math" w:hAnsi="Cambria Math"/>
-                                <w:i/>
-                                <w:lang w:eastAsia="zh-CN"/>
-                              </w:rPr>
-                            </m:ctrlPr>
-                          </m:sSubPr>
-                          <m:e>
-                            <m:r>
-                              <w:rPr>
-                                <w:rFonts w:ascii="Cambria Math" w:hAnsi="Cambria Math"/>
-                                <w:lang w:eastAsia="zh-CN"/>
-                              </w:rPr>
-                              <m:t>α</m:t>
-                            </m:r>
-                          </m:e>
-                          <m:sub>
-                            <m:r>
-                              <w:rPr>
-                                <w:rFonts w:ascii="Cambria Math" w:hAnsi="Cambria Math"/>
-                                <w:lang w:eastAsia="zh-CN"/>
-                              </w:rPr>
-                              <m:t>in</m:t>
-                            </m:r>
-                          </m:sub>
-                        </m:sSub>
-                      </m:e>
-                    </m:mr>
-                    <m:mr>
-                      <m:e>
-                        <m:r>
-                          <w:rPr>
-                            <w:rFonts w:ascii="Cambria Math" w:hAnsi="Cambria Math"/>
-                          </w:rPr>
-                          <m:t>⋮</m:t>
-                        </m:r>
-                      </m:e>
-                      <m:e>
-                        <m:r>
-                          <w:rPr>
-                            <w:rFonts w:ascii="Cambria Math" w:hAnsi="Cambria Math"/>
-                          </w:rPr>
-                          <m:t>⋱</m:t>
-                        </m:r>
-                      </m:e>
-                      <m:e>
-                        <m:r>
-                          <w:rPr>
-                            <w:rFonts w:ascii="Cambria Math" w:hAnsi="Cambria Math"/>
-                          </w:rPr>
-                          <m:t>⋮</m:t>
-                        </m:r>
-                      </m:e>
-                    </m:mr>
-                    <m:mr>
-                      <m:e>
-                        <m:sSub>
-                          <m:sSubPr>
-                            <m:ctrlPr>
-                              <w:rPr>
-                                <w:rFonts w:ascii="Cambria Math" w:hAnsi="Cambria Math"/>
-                                <w:i/>
-                                <w:lang w:eastAsia="zh-CN"/>
-                              </w:rPr>
-                            </m:ctrlPr>
-                          </m:sSubPr>
-                          <m:e>
-                            <m:r>
-                              <w:rPr>
-                                <w:rFonts w:ascii="Cambria Math" w:hAnsi="Cambria Math"/>
-                                <w:lang w:eastAsia="zh-CN"/>
-                              </w:rPr>
-                              <m:t>α</m:t>
-                            </m:r>
-                          </m:e>
-                          <m:sub>
-                            <m:r>
-                              <w:rPr>
-                                <w:rFonts w:ascii="Cambria Math" w:hAnsi="Cambria Math"/>
-                                <w:lang w:eastAsia="zh-CN"/>
-                              </w:rPr>
-                              <m:t>in</m:t>
-                            </m:r>
-                          </m:sub>
-                        </m:sSub>
-                        <m:sSub>
-                          <m:sSubPr>
-                            <m:ctrlPr>
-                              <w:rPr>
-                                <w:rFonts w:ascii="Cambria Math" w:hAnsi="Cambria Math"/>
-                                <w:i/>
-                                <w:lang w:eastAsia="zh-CN"/>
-                              </w:rPr>
-                            </m:ctrlPr>
-                          </m:sSubPr>
-                          <m:e>
-                            <m:r>
-                              <w:rPr>
-                                <w:rFonts w:ascii="Cambria Math" w:hAnsi="Cambria Math"/>
-                                <w:lang w:eastAsia="zh-CN"/>
-                              </w:rPr>
-                              <m:t>α</m:t>
-                            </m:r>
-                          </m:e>
-                          <m:sub>
-                            <m:r>
-                              <w:rPr>
-                                <w:rFonts w:ascii="Cambria Math" w:hAnsi="Cambria Math"/>
-                                <w:lang w:eastAsia="zh-CN"/>
-                              </w:rPr>
-                              <m:t>i1</m:t>
-                            </m:r>
-                          </m:sub>
-                        </m:sSub>
-                      </m:e>
-                      <m:e>
-                        <m:r>
-                          <w:rPr>
-                            <w:rFonts w:ascii="Cambria Math" w:hAnsi="Cambria Math"/>
-                          </w:rPr>
-                          <m:t>⋯</m:t>
-                        </m:r>
-                      </m:e>
-                      <m:e>
-                        <m:sSup>
-                          <m:sSupPr>
-                            <m:ctrlPr>
-                              <w:rPr>
-                                <w:rFonts w:ascii="Cambria Math" w:hAnsi="Cambria Math"/>
-                                <w:i/>
-                                <w:lang w:eastAsia="zh-CN"/>
-                              </w:rPr>
-                            </m:ctrlPr>
-                          </m:sSupPr>
-                          <m:e>
-                            <m:sSub>
-                              <m:sSubPr>
-                                <m:ctrlPr>
-                                  <w:rPr>
-                                    <w:rFonts w:ascii="Cambria Math" w:hAnsi="Cambria Math"/>
-                                    <w:i/>
-                                    <w:lang w:eastAsia="zh-CN"/>
-                                  </w:rPr>
-                                </m:ctrlPr>
-                              </m:sSubPr>
-                              <m:e>
-                                <m:r>
-                                  <w:rPr>
-                                    <w:rFonts w:ascii="Cambria Math" w:hAnsi="Cambria Math"/>
-                                    <w:lang w:eastAsia="zh-CN"/>
-                                  </w:rPr>
-                                  <m:t>α</m:t>
-                                </m:r>
-                              </m:e>
-                              <m:sub>
-                                <m:r>
-                                  <w:rPr>
-                                    <w:rFonts w:ascii="Cambria Math" w:hAnsi="Cambria Math"/>
-                                    <w:lang w:eastAsia="zh-CN"/>
-                                  </w:rPr>
-                                  <m:t>in</m:t>
-                                </m:r>
-                              </m:sub>
-                            </m:sSub>
-                          </m:e>
-                          <m:sup>
-                            <m:r>
-                              <w:rPr>
-                                <w:rFonts w:ascii="Cambria Math" w:hAnsi="Cambria Math"/>
-                                <w:lang w:eastAsia="zh-CN"/>
-                              </w:rPr>
-                              <m:t>2</m:t>
-                            </m:r>
-                          </m:sup>
-                        </m:sSup>
-                      </m:e>
-                    </m:mr>
-                  </m:m>
-                </m:e>
-              </m:d>
-            </m:e>
-          </m:nary>
-        </m:oMath>
-      </m:oMathPara>
-    </w:p>
-    <w:p>
-      <w:pPr>
-        <w:ind w:left="720"/>
-        <w:rPr>
-          <w:lang w:eastAsia="zh-CN"/>
-        </w:rPr>
-      </w:pPr>
-      <m:oMathPara>
-        <m:oMath>
           <m:r>
             <w:rPr>
               <w:rFonts w:ascii="Cambria Math" w:hAnsi="Cambria Math"/>
@@ -13649,7 +13563,6 @@
                 <w:rPr>
                   <w:rFonts w:ascii="Cambria Math" w:hAnsi="Cambria Math"/>
                   <w:i/>
-                  <w:lang w:eastAsia="zh-CN"/>
                 </w:rPr>
               </m:ctrlPr>
             </m:dPr>
@@ -13668,475 +13581,6 @@
                     <w:rPr>
                       <w:rFonts w:ascii="Cambria Math" w:hAnsi="Cambria Math"/>
                       <w:i/>
-                      <w:lang w:eastAsia="zh-CN"/>
-                    </w:rPr>
-                  </m:ctrlPr>
-                </m:mPr>
-                <m:mr>
-                  <m:e>
-                    <m:nary>
-                      <m:naryPr>
-                        <m:chr m:val="∑"/>
-                        <m:limLoc m:val="undOvr"/>
-                        <m:subHide m:val="1"/>
-                        <m:supHide m:val="1"/>
-                        <m:ctrlPr>
-                          <w:rPr>
-                            <w:rFonts w:ascii="Cambria Math" w:hAnsi="Cambria Math"/>
-                            <w:i/>
-                            <w:lang w:eastAsia="zh-CN"/>
-                          </w:rPr>
-                        </m:ctrlPr>
-                      </m:naryPr>
-                      <m:sub/>
-                      <m:sup/>
-                      <m:e>
-                        <m:sSup>
-                          <m:sSupPr>
-                            <m:ctrlPr>
-                              <w:rPr>
-                                <w:rFonts w:ascii="Cambria Math" w:hAnsi="Cambria Math"/>
-                                <w:i/>
-                                <w:lang w:eastAsia="zh-CN"/>
-                              </w:rPr>
-                            </m:ctrlPr>
-                          </m:sSupPr>
-                          <m:e>
-                            <m:sSub>
-                              <m:sSubPr>
-                                <m:ctrlPr>
-                                  <w:rPr>
-                                    <w:rFonts w:ascii="Cambria Math" w:hAnsi="Cambria Math"/>
-                                    <w:i/>
-                                    <w:lang w:eastAsia="zh-CN"/>
-                                  </w:rPr>
-                                </m:ctrlPr>
-                              </m:sSubPr>
-                              <m:e>
-                                <m:r>
-                                  <w:rPr>
-                                    <w:rFonts w:ascii="Cambria Math" w:hAnsi="Cambria Math"/>
-                                    <w:lang w:eastAsia="zh-CN"/>
-                                  </w:rPr>
-                                  <m:t>α</m:t>
-                                </m:r>
-                              </m:e>
-                              <m:sub>
-                                <m:r>
-                                  <w:rPr>
-                                    <w:rFonts w:ascii="Cambria Math" w:hAnsi="Cambria Math"/>
-                                    <w:lang w:eastAsia="zh-CN"/>
-                                  </w:rPr>
-                                  <m:t>i1</m:t>
-                                </m:r>
-                              </m:sub>
-                            </m:sSub>
-                          </m:e>
-                          <m:sup>
-                            <m:r>
-                              <w:rPr>
-                                <w:rFonts w:ascii="Cambria Math" w:hAnsi="Cambria Math"/>
-                                <w:lang w:eastAsia="zh-CN"/>
-                              </w:rPr>
-                              <m:t>2</m:t>
-                            </m:r>
-                          </m:sup>
-                        </m:sSup>
-                      </m:e>
-                    </m:nary>
-                  </m:e>
-                  <m:e>
-                    <m:r>
-                      <w:rPr>
-                        <w:rFonts w:ascii="Cambria Math" w:hAnsi="Cambria Math"/>
-                      </w:rPr>
-                      <m:t>⋯</m:t>
-                    </m:r>
-                  </m:e>
-                  <m:e>
-                    <m:nary>
-                      <m:naryPr>
-                        <m:chr m:val="∑"/>
-                        <m:limLoc m:val="undOvr"/>
-                        <m:subHide m:val="1"/>
-                        <m:supHide m:val="1"/>
-                        <m:ctrlPr>
-                          <w:rPr>
-                            <w:rFonts w:ascii="Cambria Math" w:hAnsi="Cambria Math"/>
-                            <w:i/>
-                            <w:lang w:eastAsia="zh-CN"/>
-                          </w:rPr>
-                        </m:ctrlPr>
-                      </m:naryPr>
-                      <m:sub/>
-                      <m:sup/>
-                      <m:e>
-                        <m:sSub>
-                          <m:sSubPr>
-                            <m:ctrlPr>
-                              <w:rPr>
-                                <w:rFonts w:ascii="Cambria Math" w:hAnsi="Cambria Math"/>
-                                <w:i/>
-                                <w:lang w:eastAsia="zh-CN"/>
-                              </w:rPr>
-                            </m:ctrlPr>
-                          </m:sSubPr>
-                          <m:e>
-                            <m:r>
-                              <w:rPr>
-                                <w:rFonts w:ascii="Cambria Math" w:hAnsi="Cambria Math"/>
-                                <w:lang w:eastAsia="zh-CN"/>
-                              </w:rPr>
-                              <m:t>α</m:t>
-                            </m:r>
-                          </m:e>
-                          <m:sub>
-                            <m:r>
-                              <w:rPr>
-                                <w:rFonts w:ascii="Cambria Math" w:hAnsi="Cambria Math"/>
-                                <w:lang w:eastAsia="zh-CN"/>
-                              </w:rPr>
-                              <m:t>i1</m:t>
-                            </m:r>
-                          </m:sub>
-                        </m:sSub>
-                        <m:sSub>
-                          <m:sSubPr>
-                            <m:ctrlPr>
-                              <w:rPr>
-                                <w:rFonts w:ascii="Cambria Math" w:hAnsi="Cambria Math"/>
-                                <w:i/>
-                                <w:lang w:eastAsia="zh-CN"/>
-                              </w:rPr>
-                            </m:ctrlPr>
-                          </m:sSubPr>
-                          <m:e>
-                            <m:r>
-                              <w:rPr>
-                                <w:rFonts w:ascii="Cambria Math" w:hAnsi="Cambria Math"/>
-                                <w:lang w:eastAsia="zh-CN"/>
-                              </w:rPr>
-                              <m:t>α</m:t>
-                            </m:r>
-                          </m:e>
-                          <m:sub>
-                            <m:r>
-                              <w:rPr>
-                                <w:rFonts w:ascii="Cambria Math" w:hAnsi="Cambria Math"/>
-                                <w:lang w:eastAsia="zh-CN"/>
-                              </w:rPr>
-                              <m:t>in</m:t>
-                            </m:r>
-                          </m:sub>
-                        </m:sSub>
-                      </m:e>
-                    </m:nary>
-                  </m:e>
-                </m:mr>
-                <m:mr>
-                  <m:e>
-                    <m:r>
-                      <w:rPr>
-                        <w:rFonts w:ascii="Cambria Math" w:hAnsi="Cambria Math"/>
-                      </w:rPr>
-                      <m:t>⋮</m:t>
-                    </m:r>
-                  </m:e>
-                  <m:e>
-                    <m:r>
-                      <w:rPr>
-                        <w:rFonts w:ascii="Cambria Math" w:hAnsi="Cambria Math"/>
-                      </w:rPr>
-                      <m:t>⋱</m:t>
-                    </m:r>
-                  </m:e>
-                  <m:e>
-                    <m:r>
-                      <w:rPr>
-                        <w:rFonts w:ascii="Cambria Math" w:hAnsi="Cambria Math"/>
-                      </w:rPr>
-                      <m:t>⋮</m:t>
-                    </m:r>
-                  </m:e>
-                </m:mr>
-                <m:mr>
-                  <m:e>
-                    <m:nary>
-                      <m:naryPr>
-                        <m:chr m:val="∑"/>
-                        <m:limLoc m:val="undOvr"/>
-                        <m:subHide m:val="1"/>
-                        <m:supHide m:val="1"/>
-                        <m:ctrlPr>
-                          <w:rPr>
-                            <w:rFonts w:ascii="Cambria Math" w:hAnsi="Cambria Math"/>
-                            <w:i/>
-                            <w:lang w:eastAsia="zh-CN"/>
-                          </w:rPr>
-                        </m:ctrlPr>
-                      </m:naryPr>
-                      <m:sub/>
-                      <m:sup/>
-                      <m:e>
-                        <m:sSub>
-                          <m:sSubPr>
-                            <m:ctrlPr>
-                              <w:rPr>
-                                <w:rFonts w:ascii="Cambria Math" w:hAnsi="Cambria Math"/>
-                                <w:i/>
-                                <w:lang w:eastAsia="zh-CN"/>
-                              </w:rPr>
-                            </m:ctrlPr>
-                          </m:sSubPr>
-                          <m:e>
-                            <m:r>
-                              <w:rPr>
-                                <w:rFonts w:ascii="Cambria Math" w:hAnsi="Cambria Math"/>
-                                <w:lang w:eastAsia="zh-CN"/>
-                              </w:rPr>
-                              <m:t>α</m:t>
-                            </m:r>
-                          </m:e>
-                          <m:sub>
-                            <m:r>
-                              <w:rPr>
-                                <w:rFonts w:ascii="Cambria Math" w:hAnsi="Cambria Math"/>
-                                <w:lang w:eastAsia="zh-CN"/>
-                              </w:rPr>
-                              <m:t>in</m:t>
-                            </m:r>
-                          </m:sub>
-                        </m:sSub>
-                        <m:sSub>
-                          <m:sSubPr>
-                            <m:ctrlPr>
-                              <w:rPr>
-                                <w:rFonts w:ascii="Cambria Math" w:hAnsi="Cambria Math"/>
-                                <w:i/>
-                                <w:lang w:eastAsia="zh-CN"/>
-                              </w:rPr>
-                            </m:ctrlPr>
-                          </m:sSubPr>
-                          <m:e>
-                            <m:r>
-                              <w:rPr>
-                                <w:rFonts w:ascii="Cambria Math" w:hAnsi="Cambria Math"/>
-                                <w:lang w:eastAsia="zh-CN"/>
-                              </w:rPr>
-                              <m:t>α</m:t>
-                            </m:r>
-                          </m:e>
-                          <m:sub>
-                            <m:r>
-                              <w:rPr>
-                                <w:rFonts w:ascii="Cambria Math" w:hAnsi="Cambria Math"/>
-                                <w:lang w:eastAsia="zh-CN"/>
-                              </w:rPr>
-                              <m:t>i1</m:t>
-                            </m:r>
-                          </m:sub>
-                        </m:sSub>
-                      </m:e>
-                    </m:nary>
-                  </m:e>
-                  <m:e>
-                    <m:r>
-                      <w:rPr>
-                        <w:rFonts w:ascii="Cambria Math" w:hAnsi="Cambria Math"/>
-                      </w:rPr>
-                      <m:t>⋯</m:t>
-                    </m:r>
-                  </m:e>
-                  <m:e>
-                    <m:nary>
-                      <m:naryPr>
-                        <m:chr m:val="∑"/>
-                        <m:limLoc m:val="undOvr"/>
-                        <m:subHide m:val="1"/>
-                        <m:supHide m:val="1"/>
-                        <m:ctrlPr>
-                          <w:rPr>
-                            <w:rFonts w:ascii="Cambria Math" w:hAnsi="Cambria Math"/>
-                            <w:i/>
-                            <w:lang w:eastAsia="zh-CN"/>
-                          </w:rPr>
-                        </m:ctrlPr>
-                      </m:naryPr>
-                      <m:sub/>
-                      <m:sup/>
-                      <m:e>
-                        <m:sSup>
-                          <m:sSupPr>
-                            <m:ctrlPr>
-                              <w:rPr>
-                                <w:rFonts w:ascii="Cambria Math" w:hAnsi="Cambria Math"/>
-                                <w:i/>
-                                <w:lang w:eastAsia="zh-CN"/>
-                              </w:rPr>
-                            </m:ctrlPr>
-                          </m:sSupPr>
-                          <m:e>
-                            <m:sSub>
-                              <m:sSubPr>
-                                <m:ctrlPr>
-                                  <w:rPr>
-                                    <w:rFonts w:ascii="Cambria Math" w:hAnsi="Cambria Math"/>
-                                    <w:i/>
-                                    <w:lang w:eastAsia="zh-CN"/>
-                                  </w:rPr>
-                                </m:ctrlPr>
-                              </m:sSubPr>
-                              <m:e>
-                                <m:r>
-                                  <w:rPr>
-                                    <w:rFonts w:ascii="Cambria Math" w:hAnsi="Cambria Math"/>
-                                    <w:lang w:eastAsia="zh-CN"/>
-                                  </w:rPr>
-                                  <m:t>α</m:t>
-                                </m:r>
-                              </m:e>
-                              <m:sub>
-                                <m:r>
-                                  <w:rPr>
-                                    <w:rFonts w:ascii="Cambria Math" w:hAnsi="Cambria Math"/>
-                                    <w:lang w:eastAsia="zh-CN"/>
-                                  </w:rPr>
-                                  <m:t>in</m:t>
-                                </m:r>
-                              </m:sub>
-                            </m:sSub>
-                          </m:e>
-                          <m:sup>
-                            <m:r>
-                              <w:rPr>
-                                <w:rFonts w:ascii="Cambria Math" w:hAnsi="Cambria Math"/>
-                                <w:lang w:eastAsia="zh-CN"/>
-                              </w:rPr>
-                              <m:t>2</m:t>
-                            </m:r>
-                          </m:sup>
-                        </m:sSup>
-                      </m:e>
-                    </m:nary>
-                  </m:e>
-                </m:mr>
-              </m:m>
-            </m:e>
-          </m:d>
-        </m:oMath>
-      </m:oMathPara>
-    </w:p>
-    <w:p>
-      <w:pPr>
-        <w:ind w:left="720"/>
-        <w:rPr>
-          <w:lang w:eastAsia="zh-CN"/>
-        </w:rPr>
-      </w:pPr>
-      <m:oMathPara>
-        <m:oMath>
-          <m:f>
-            <m:fPr>
-              <m:ctrlPr>
-                <w:rPr>
-                  <w:rFonts w:ascii="Cambria Math" w:hAnsi="Cambria Math"/>
-                  <w:lang w:eastAsia="zh-CN"/>
-                </w:rPr>
-              </m:ctrlPr>
-            </m:fPr>
-            <m:num>
-              <m:r>
-                <w:rPr>
-                  <w:rFonts w:ascii="Cambria Math" w:hAnsi="Cambria Math"/>
-                  <w:lang w:eastAsia="zh-CN"/>
-                </w:rPr>
-                <m:t>1</m:t>
-              </m:r>
-            </m:num>
-            <m:den>
-              <m:r>
-                <w:rPr>
-                  <w:rFonts w:ascii="Cambria Math" w:hAnsi="Cambria Math"/>
-                  <w:lang w:eastAsia="zh-CN"/>
-                </w:rPr>
-                <m:t>n</m:t>
-              </m:r>
-            </m:den>
-          </m:f>
-          <m:r>
-            <m:rPr>
-              <m:sty m:val="p"/>
-            </m:rPr>
-            <w:rPr>
-              <w:rFonts w:ascii="Cambria Math" w:hAnsi="Cambria Math"/>
-              <w:lang w:eastAsia="zh-CN"/>
-            </w:rPr>
-            <m:t>X</m:t>
-          </m:r>
-          <m:sSup>
-            <m:sSupPr>
-              <m:ctrlPr>
-                <w:rPr>
-                  <w:rFonts w:ascii="Cambria Math" w:hAnsi="Cambria Math"/>
-                  <w:lang w:eastAsia="zh-CN"/>
-                </w:rPr>
-              </m:ctrlPr>
-            </m:sSupPr>
-            <m:e>
-              <m:r>
-                <m:rPr>
-                  <m:sty m:val="p"/>
-                </m:rPr>
-                <w:rPr>
-                  <w:rFonts w:ascii="Cambria Math" w:hAnsi="Cambria Math"/>
-                  <w:lang w:eastAsia="zh-CN"/>
-                </w:rPr>
-                <m:t>X</m:t>
-              </m:r>
-            </m:e>
-            <m:sup>
-              <m:r>
-                <w:rPr>
-                  <w:rFonts w:ascii="Cambria Math" w:hAnsi="Cambria Math"/>
-                  <w:lang w:eastAsia="zh-CN"/>
-                </w:rPr>
-                <m:t>T</m:t>
-              </m:r>
-            </m:sup>
-          </m:sSup>
-          <m:r>
-            <w:rPr>
-              <w:rFonts w:ascii="Cambria Math" w:hAnsi="Cambria Math"/>
-              <w:lang w:eastAsia="zh-CN"/>
-            </w:rPr>
-            <m:t>=</m:t>
-          </m:r>
-          <m:d>
-            <m:dPr>
-              <m:ctrlPr>
-                <w:rPr>
-                  <w:rFonts w:ascii="Cambria Math" w:hAnsi="Cambria Math"/>
-                  <w:i/>
-                  <w:lang w:eastAsia="zh-CN"/>
-                </w:rPr>
-              </m:ctrlPr>
-            </m:dPr>
-            <m:e>
-              <m:m>
-                <m:mPr>
-                  <m:mcs>
-                    <m:mc>
-                      <m:mcPr>
-                        <m:count m:val="3"/>
-                        <m:mcJc m:val="center"/>
-                      </m:mcPr>
-                    </m:mc>
-                  </m:mcs>
-                  <m:ctrlPr>
-                    <w:rPr>
-                      <w:rFonts w:ascii="Cambria Math" w:hAnsi="Cambria Math"/>
-                      <w:i/>
-                      <w:lang w:eastAsia="zh-CN"/>
                     </w:rPr>
                   </m:ctrlPr>
                 </m:mPr>
@@ -14147,7 +13591,6 @@
                         <m:ctrlPr>
                           <w:rPr>
                             <w:rFonts w:ascii="Cambria Math" w:hAnsi="Cambria Math"/>
-                            <w:lang w:eastAsia="zh-CN"/>
                           </w:rPr>
                         </m:ctrlPr>
                       </m:fPr>
@@ -14180,7 +13623,6 @@
                           <w:rPr>
                             <w:rFonts w:ascii="Cambria Math" w:hAnsi="Cambria Math"/>
                             <w:i/>
-                            <w:lang w:eastAsia="zh-CN"/>
                           </w:rPr>
                         </m:ctrlPr>
                       </m:naryPr>
@@ -14193,7 +13635,6 @@
                               <w:rPr>
                                 <w:rFonts w:ascii="Cambria Math" w:hAnsi="Cambria Math"/>
                                 <w:i/>
-                                <w:lang w:eastAsia="zh-CN"/>
                               </w:rPr>
                             </m:ctrlPr>
                           </m:sSupPr>
@@ -14204,7 +13645,6 @@
                                   <w:rPr>
                                     <w:rFonts w:ascii="Cambria Math" w:hAnsi="Cambria Math"/>
                                     <w:i/>
-                                    <w:lang w:eastAsia="zh-CN"/>
                                   </w:rPr>
                                 </m:ctrlPr>
                               </m:sSubPr>
@@ -14255,7 +13695,6 @@
                         <m:ctrlPr>
                           <w:rPr>
                             <w:rFonts w:ascii="Cambria Math" w:hAnsi="Cambria Math"/>
-                            <w:lang w:eastAsia="zh-CN"/>
                           </w:rPr>
                         </m:ctrlPr>
                       </m:fPr>
@@ -14288,7 +13727,6 @@
                           <w:rPr>
                             <w:rFonts w:ascii="Cambria Math" w:hAnsi="Cambria Math"/>
                             <w:i/>
-                            <w:lang w:eastAsia="zh-CN"/>
                           </w:rPr>
                         </m:ctrlPr>
                       </m:naryPr>
@@ -14301,7 +13739,6 @@
                               <w:rPr>
                                 <w:rFonts w:ascii="Cambria Math" w:hAnsi="Cambria Math"/>
                                 <w:i/>
-                                <w:lang w:eastAsia="zh-CN"/>
                               </w:rPr>
                             </m:ctrlPr>
                           </m:sSubPr>
@@ -14330,7 +13767,6 @@
                               <w:rPr>
                                 <w:rFonts w:ascii="Cambria Math" w:hAnsi="Cambria Math"/>
                                 <w:i/>
-                                <w:lang w:eastAsia="zh-CN"/>
                               </w:rPr>
                             </m:ctrlPr>
                           </m:sSubPr>
@@ -14349,7 +13785,7 @@
                                 <w:rFonts w:ascii="Cambria Math" w:hAnsi="Cambria Math"/>
                                 <w:lang w:eastAsia="zh-CN"/>
                               </w:rPr>
-                              <m:t>in</m:t>
+                              <m:t>im</m:t>
                             </m:r>
                           </m:sub>
                         </m:sSub>
@@ -14390,7 +13826,6 @@
                         <m:ctrlPr>
                           <w:rPr>
                             <w:rFonts w:ascii="Cambria Math" w:hAnsi="Cambria Math"/>
-                            <w:lang w:eastAsia="zh-CN"/>
                           </w:rPr>
                         </m:ctrlPr>
                       </m:fPr>
@@ -14423,7 +13858,6 @@
                           <w:rPr>
                             <w:rFonts w:ascii="Cambria Math" w:hAnsi="Cambria Math"/>
                             <w:i/>
-                            <w:lang w:eastAsia="zh-CN"/>
                           </w:rPr>
                         </m:ctrlPr>
                       </m:naryPr>
@@ -14436,7 +13870,6 @@
                               <w:rPr>
                                 <w:rFonts w:ascii="Cambria Math" w:hAnsi="Cambria Math"/>
                                 <w:i/>
-                                <w:lang w:eastAsia="zh-CN"/>
                               </w:rPr>
                             </m:ctrlPr>
                           </m:sSubPr>
@@ -14455,7 +13888,7 @@
                                 <w:rFonts w:ascii="Cambria Math" w:hAnsi="Cambria Math"/>
                                 <w:lang w:eastAsia="zh-CN"/>
                               </w:rPr>
-                              <m:t>in</m:t>
+                              <m:t>im</m:t>
                             </m:r>
                           </m:sub>
                         </m:sSub>
@@ -14465,7 +13898,6 @@
                               <w:rPr>
                                 <w:rFonts w:ascii="Cambria Math" w:hAnsi="Cambria Math"/>
                                 <w:i/>
-                                <w:lang w:eastAsia="zh-CN"/>
                               </w:rPr>
                             </m:ctrlPr>
                           </m:sSubPr>
@@ -14505,7 +13937,6 @@
                         <m:ctrlPr>
                           <w:rPr>
                             <w:rFonts w:ascii="Cambria Math" w:hAnsi="Cambria Math"/>
-                            <w:lang w:eastAsia="zh-CN"/>
                           </w:rPr>
                         </m:ctrlPr>
                       </m:fPr>
@@ -14538,7 +13969,6 @@
                           <w:rPr>
                             <w:rFonts w:ascii="Cambria Math" w:hAnsi="Cambria Math"/>
                             <w:i/>
-                            <w:lang w:eastAsia="zh-CN"/>
                           </w:rPr>
                         </m:ctrlPr>
                       </m:naryPr>
@@ -14551,7 +13981,6 @@
                               <w:rPr>
                                 <w:rFonts w:ascii="Cambria Math" w:hAnsi="Cambria Math"/>
                                 <w:i/>
-                                <w:lang w:eastAsia="zh-CN"/>
                               </w:rPr>
                             </m:ctrlPr>
                           </m:sSupPr>
@@ -14562,7 +13991,6 @@
                                   <w:rPr>
                                     <w:rFonts w:ascii="Cambria Math" w:hAnsi="Cambria Math"/>
                                     <w:i/>
-                                    <w:lang w:eastAsia="zh-CN"/>
                                   </w:rPr>
                                 </m:ctrlPr>
                               </m:sSubPr>
@@ -14581,7 +14009,7 @@
                                     <w:rFonts w:ascii="Cambria Math" w:hAnsi="Cambria Math"/>
                                     <w:lang w:eastAsia="zh-CN"/>
                                   </w:rPr>
-                                  <m:t>in</m:t>
+                                  <m:t>im</m:t>
                                 </m:r>
                               </m:sub>
                             </m:sSub>
@@ -14608,6 +14036,13 @@
     </w:p>
     <w:p>
       <w:pPr>
+        <w:rPr>
+          <w:lang w:eastAsia="zh-CN"/>
+        </w:rPr>
+      </w:pPr>
+    </w:p>
+    <w:p>
+      <w:pPr>
         <w:ind w:firstLine="720"/>
         <w:rPr>
           <w:lang w:eastAsia="zh-CN"/>
@@ -14652,34 +14087,63 @@
         <w:t xml:space="preserve">is zero, so above matrix </w:t>
       </w:r>
       <m:oMath>
-        <m:f>
-          <m:fPr>
+        <m:sSup>
+          <m:sSupPr>
             <m:ctrlPr>
               <w:rPr>
                 <w:rFonts w:ascii="Cambria Math" w:hAnsi="Cambria Math"/>
+              </w:rPr>
+            </m:ctrlPr>
+          </m:sSupPr>
+          <m:e>
+            <m:f>
+              <m:fPr>
+                <m:ctrlPr>
+                  <w:rPr>
+                    <w:rFonts w:ascii="Cambria Math" w:hAnsi="Cambria Math"/>
+                  </w:rPr>
+                </m:ctrlPr>
+              </m:fPr>
+              <m:num>
+                <m:r>
+                  <w:rPr>
+                    <w:rFonts w:ascii="Cambria Math" w:hAnsi="Cambria Math"/>
+                    <w:lang w:eastAsia="zh-CN"/>
+                  </w:rPr>
+                  <m:t>1</m:t>
+                </m:r>
+              </m:num>
+              <m:den>
+                <m:r>
+                  <w:rPr>
+                    <w:rFonts w:ascii="Cambria Math" w:hAnsi="Cambria Math"/>
+                    <w:lang w:eastAsia="zh-CN"/>
+                  </w:rPr>
+                  <m:t>n</m:t>
+                </m:r>
+              </m:den>
+            </m:f>
+            <m:r>
+              <m:rPr>
+                <m:sty m:val="p"/>
+              </m:rPr>
+              <w:rPr>
+                <w:rFonts w:ascii="Cambria Math" w:hAnsi="Cambria Math"/>
                 <w:lang w:eastAsia="zh-CN"/>
               </w:rPr>
-            </m:ctrlPr>
-          </m:fPr>
-          <m:num>
+              <m:t>X</m:t>
+            </m:r>
+          </m:e>
+          <m:sup>
             <m:r>
               <w:rPr>
                 <w:rFonts w:ascii="Cambria Math" w:hAnsi="Cambria Math"/>
                 <w:lang w:eastAsia="zh-CN"/>
               </w:rPr>
-              <m:t>1</m:t>
+              <m:t>T</m:t>
             </m:r>
-          </m:num>
-          <m:den>
-            <m:r>
-              <w:rPr>
-                <w:rFonts w:ascii="Cambria Math" w:hAnsi="Cambria Math"/>
-                <w:lang w:eastAsia="zh-CN"/>
-              </w:rPr>
-              <m:t>n</m:t>
-            </m:r>
-          </m:den>
-        </m:f>
+          </m:sup>
+        </m:sSup>
         <m:r>
           <m:rPr>
             <m:sty m:val="p"/>
@@ -14690,12 +14154,53 @@
           </w:rPr>
           <m:t>X</m:t>
         </m:r>
+      </m:oMath>
+      <w:r>
+        <w:rPr>
+          <w:rFonts w:hint="eastAsia"/>
+          <w:lang w:eastAsia="zh-CN"/>
+        </w:rPr>
+        <w:t xml:space="preserve"> </w:t>
+      </w:r>
+      <w:r>
+        <w:rPr>
+          <w:lang w:eastAsia="zh-CN"/>
+        </w:rPr>
+        <w:t xml:space="preserve">is just the covariance matrix of </w:t>
+      </w:r>
+      <w:r>
+        <w:rPr>
+          <w:lang w:eastAsia="zh-CN"/>
+        </w:rPr>
+        <w:t>X.</w:t>
+      </w:r>
+    </w:p>
+    <w:p>
+      <w:pPr>
+        <w:ind w:left="720"/>
+        <w:rPr>
+          <w:lang w:eastAsia="zh-CN"/>
+        </w:rPr>
+      </w:pPr>
+      <w:r>
+        <w:rPr>
+          <w:rFonts w:hint="eastAsia"/>
+          <w:lang w:eastAsia="zh-CN"/>
+        </w:rPr>
+        <w:t>B</w:t>
+      </w:r>
+      <w:r>
+        <w:rPr>
+          <w:lang w:eastAsia="zh-CN"/>
+        </w:rPr>
+        <w:t xml:space="preserve">ecause </w:t>
+      </w:r>
+      <m:oMath>
         <m:sSup>
           <m:sSupPr>
             <m:ctrlPr>
               <w:rPr>
                 <w:rFonts w:ascii="Cambria Math" w:hAnsi="Cambria Math"/>
-                <w:lang w:eastAsia="zh-CN"/>
               </w:rPr>
             </m:ctrlPr>
           </m:sSupPr>
@@ -14721,41 +14226,6 @@
             </m:r>
           </m:sup>
         </m:sSup>
-      </m:oMath>
-      <w:r>
-        <w:rPr>
-          <w:lang w:eastAsia="zh-CN"/>
-        </w:rPr>
-        <w:t xml:space="preserve">is just the covariance matrix of </w:t>
-      </w:r>
-      <w:r>
-        <w:rPr>
-          <w:lang w:eastAsia="zh-CN"/>
-        </w:rPr>
-        <w:t>X.</w:t>
-      </w:r>
-    </w:p>
-    <w:p>
-      <w:pPr>
-        <w:ind w:left="720"/>
-        <w:rPr>
-          <w:lang w:eastAsia="zh-CN"/>
-        </w:rPr>
-      </w:pPr>
-      <w:r>
-        <w:rPr>
-          <w:rFonts w:hint="eastAsia"/>
-          <w:lang w:eastAsia="zh-CN"/>
-        </w:rPr>
-        <w:t>B</w:t>
-      </w:r>
-      <w:r>
-        <w:rPr>
-          <w:lang w:eastAsia="zh-CN"/>
-        </w:rPr>
-        <w:t xml:space="preserve">ecause </w:t>
-      </w:r>
-      <m:oMath>
         <m:r>
           <m:rPr>
             <m:sty m:val="p"/>
@@ -14766,37 +14236,6 @@
           </w:rPr>
           <m:t>X</m:t>
         </m:r>
-        <m:sSup>
-          <m:sSupPr>
-            <m:ctrlPr>
-              <w:rPr>
-                <w:rFonts w:ascii="Cambria Math" w:hAnsi="Cambria Math"/>
-                <w:lang w:eastAsia="zh-CN"/>
-              </w:rPr>
-            </m:ctrlPr>
-          </m:sSupPr>
-          <m:e>
-            <m:r>
-              <m:rPr>
-                <m:sty m:val="p"/>
-              </m:rPr>
-              <w:rPr>
-                <w:rFonts w:ascii="Cambria Math" w:hAnsi="Cambria Math"/>
-                <w:lang w:eastAsia="zh-CN"/>
-              </w:rPr>
-              <m:t>X</m:t>
-            </m:r>
-          </m:e>
-          <m:sup>
-            <m:r>
-              <w:rPr>
-                <w:rFonts w:ascii="Cambria Math" w:hAnsi="Cambria Math"/>
-                <w:lang w:eastAsia="zh-CN"/>
-              </w:rPr>
-              <m:t>T</m:t>
-            </m:r>
-          </m:sup>
-        </m:sSup>
       </m:oMath>
       <w:r>
         <w:rPr>
@@ -15083,6 +14522,7 @@
         <w:rPr>
           <w:lang w:eastAsia="zh-CN"/>
         </w:rPr>
+        <w:lastRenderedPageBreak/>
         <w:t xml:space="preserve">By ranking the diagonal values from biggest to smallest, we can find the sum of part top diagonal values occupies big ratio of total sum, which means only </w:t>
       </w:r>
       <w:r>
@@ -15294,73 +14734,11 @@
         <w:t xml:space="preserve">Notice that the positive definite matrix </w:t>
       </w:r>
       <m:oMath>
-        <m:r>
-          <m:rPr>
-            <m:sty m:val="p"/>
-          </m:rPr>
-          <w:rPr>
-            <w:rFonts w:ascii="Cambria Math" w:hAnsi="Cambria Math"/>
-            <w:lang w:eastAsia="zh-CN"/>
-          </w:rPr>
-          <m:t>X</m:t>
-        </m:r>
         <m:sSup>
           <m:sSupPr>
             <m:ctrlPr>
               <w:rPr>
                 <w:rFonts w:ascii="Cambria Math" w:hAnsi="Cambria Math"/>
-                <w:lang w:eastAsia="zh-CN"/>
-              </w:rPr>
-            </m:ctrlPr>
-          </m:sSupPr>
-          <m:e>
-            <m:r>
-              <m:rPr>
-                <m:sty m:val="p"/>
-              </m:rPr>
-              <w:rPr>
-                <w:rFonts w:ascii="Cambria Math" w:hAnsi="Cambria Math"/>
-                <w:lang w:eastAsia="zh-CN"/>
-              </w:rPr>
-              <m:t>X</m:t>
-            </m:r>
-          </m:e>
-          <m:sup>
-            <m:r>
-              <w:rPr>
-                <w:rFonts w:ascii="Cambria Math" w:hAnsi="Cambria Math"/>
-                <w:lang w:eastAsia="zh-CN"/>
-              </w:rPr>
-              <m:t>T</m:t>
-            </m:r>
-          </m:sup>
-        </m:sSup>
-      </m:oMath>
-      <w:r>
-        <w:rPr>
-          <w:lang w:eastAsia="zh-CN"/>
-        </w:rPr>
-        <w:t xml:space="preserve">is just the covariance matrix </w:t>
-      </w:r>
-      <w:r>
-        <w:rPr>
-          <w:lang w:eastAsia="zh-CN"/>
-        </w:rPr>
-        <w:t xml:space="preserve">of X, </w:t>
-      </w:r>
-      <w:r>
-        <w:rPr>
-          <w:lang w:eastAsia="zh-CN"/>
-        </w:rPr>
-        <w:t xml:space="preserve">just mention that there is another positive definite matrix </w:t>
-      </w:r>
-      <m:oMath>
-        <m:sSup>
-          <m:sSupPr>
-            <m:ctrlPr>
-              <w:rPr>
-                <w:rFonts w:ascii="Cambria Math" w:hAnsi="Cambria Math"/>
-                <w:lang w:eastAsia="zh-CN"/>
               </w:rPr>
             </m:ctrlPr>
           </m:sSupPr>
@@ -15401,14 +14779,85 @@
         <w:rPr>
           <w:lang w:eastAsia="zh-CN"/>
         </w:rPr>
-        <w:t xml:space="preserve"> is also very important, especially in </w:t>
-      </w:r>
-      <w:r>
-        <w:rPr>
-          <w:lang w:eastAsia="zh-CN"/>
-        </w:rPr>
-        <w:lastRenderedPageBreak/>
-        <w:t>regression, which we will use later in our article. In order to use it later, it is good for us to review the regression and OLS a little bit.</w:t>
+        <w:t xml:space="preserve"> </w:t>
+      </w:r>
+      <w:r>
+        <w:rPr>
+          <w:lang w:eastAsia="zh-CN"/>
+        </w:rPr>
+        <w:t xml:space="preserve">is just the covariance matrix </w:t>
+      </w:r>
+      <w:r>
+        <w:rPr>
+          <w:lang w:eastAsia="zh-CN"/>
+        </w:rPr>
+        <w:t xml:space="preserve">of X, </w:t>
+      </w:r>
+      <w:r>
+        <w:rPr>
+          <w:lang w:eastAsia="zh-CN"/>
+        </w:rPr>
+        <w:t xml:space="preserve">just mention that there is another positive definite matrix </w:t>
+      </w:r>
+      <m:oMath>
+        <m:sSup>
+          <m:sSupPr>
+            <m:ctrlPr>
+              <w:rPr>
+                <w:rFonts w:ascii="Cambria Math" w:hAnsi="Cambria Math"/>
+              </w:rPr>
+            </m:ctrlPr>
+          </m:sSupPr>
+          <m:e>
+            <m:r>
+              <m:rPr>
+                <m:sty m:val="p"/>
+              </m:rPr>
+              <w:rPr>
+                <w:rFonts w:ascii="Cambria Math" w:hAnsi="Cambria Math"/>
+                <w:lang w:eastAsia="zh-CN"/>
+              </w:rPr>
+              <m:t>X</m:t>
+            </m:r>
+          </m:e>
+          <m:sup>
+            <m:r>
+              <w:rPr>
+                <w:rFonts w:ascii="Cambria Math" w:hAnsi="Cambria Math"/>
+                <w:lang w:eastAsia="zh-CN"/>
+              </w:rPr>
+              <m:t>T</m:t>
+            </m:r>
+          </m:sup>
+        </m:sSup>
+        <m:r>
+          <m:rPr>
+            <m:sty m:val="p"/>
+          </m:rPr>
+          <w:rPr>
+            <w:rFonts w:ascii="Cambria Math" w:hAnsi="Cambria Math"/>
+            <w:lang w:eastAsia="zh-CN"/>
+          </w:rPr>
+          <m:t>X</m:t>
+        </m:r>
+      </m:oMath>
+      <w:r>
+        <w:rPr>
+          <w:lang w:eastAsia="zh-CN"/>
+        </w:rPr>
+        <w:t xml:space="preserve"> is also very important, especially in regression, which we will use later in our article.</w:t>
+      </w:r>
+      <w:r>
+        <w:rPr>
+          <w:lang w:eastAsia="zh-CN"/>
+        </w:rPr>
+        <w:t xml:space="preserve"> I</w:t>
+      </w:r>
+      <w:r>
+        <w:rPr>
+          <w:lang w:eastAsia="zh-CN"/>
+        </w:rPr>
+        <w:t>t is good for us to review the regression and OLS a little bit.</w:t>
       </w:r>
     </w:p>
     <w:p>
@@ -16487,6 +15936,7 @@
         </w:numPr>
       </w:pPr>
       <w:r>
+        <w:lastRenderedPageBreak/>
         <w:t xml:space="preserve">If the predictor vectors </w:t>
       </w:r>
       <m:oMath>
@@ -16943,22 +16393,153 @@
       </w:pPr>
     </w:p>
     <w:p>
+      <w:pPr>
+        <w:pStyle w:val="a3"/>
+      </w:pPr>
+    </w:p>
+    <w:p>
+      <w:r>
+        <w:t xml:space="preserve">Each predictor vector </w:t>
+      </w:r>
+      <m:oMath>
+        <m:sSub>
+          <m:sSubPr>
+            <m:ctrlPr>
+              <w:rPr>
+                <w:rFonts w:ascii="Cambria Math" w:hAnsi="Cambria Math"/>
+                <w:i/>
+              </w:rPr>
+            </m:ctrlPr>
+          </m:sSubPr>
+          <m:e>
+            <m:r>
+              <w:rPr>
+                <w:rFonts w:ascii="Cambria Math" w:hAnsi="Cambria Math"/>
+              </w:rPr>
+              <m:t>X</m:t>
+            </m:r>
+          </m:e>
+          <m:sub>
+            <m:r>
+              <w:rPr>
+                <w:rFonts w:ascii="Cambria Math" w:hAnsi="Cambria Math"/>
+              </w:rPr>
+              <m:t>i</m:t>
+            </m:r>
+          </m:sub>
+        </m:sSub>
+      </m:oMath>
+      <w:r>
+        <w:t xml:space="preserve"> is generated by a predictor variable. The element of predictor vector is just the observed sample value of corresponding predictor variable. In order to make all predictor vectors are as independent as possible, we need to find out the independent predictor variables. Therefore, the traditional regression feature selection</w:t>
+      </w:r>
+      <w:r>
+        <w:t xml:space="preserve"> process is just trying to find out a best sub space whose projection of </w:t>
+      </w:r>
+      <m:oMath>
+        <m:r>
+          <w:rPr>
+            <w:rFonts w:ascii="Cambria Math" w:hAnsi="Cambria Math"/>
+          </w:rPr>
+          <m:t>Y</m:t>
+        </m:r>
+      </m:oMath>
+      <w:r>
+        <w:t xml:space="preserve"> can be closest to </w:t>
+      </w:r>
+      <m:oMath>
+        <m:r>
+          <w:rPr>
+            <w:rFonts w:ascii="Cambria Math" w:hAnsi="Cambria Math"/>
+          </w:rPr>
+          <m:t>Y</m:t>
+        </m:r>
+      </m:oMath>
+      <w:r>
+        <w:t xml:space="preserve"> its self. The metric we measure the distance between </w:t>
+      </w:r>
+      <m:oMath>
+        <m:r>
+          <w:rPr>
+            <w:rFonts w:ascii="Cambria Math" w:hAnsi="Cambria Math"/>
+          </w:rPr>
+          <m:t>Y</m:t>
+        </m:r>
+      </m:oMath>
+      <w:r>
+        <w:t xml:space="preserve"> and the projection </w:t>
+      </w:r>
+      <m:oMath>
+        <m:acc>
+          <m:accPr>
+            <m:ctrlPr>
+              <w:rPr>
+                <w:rFonts w:ascii="Cambria Math" w:hAnsi="Cambria Math"/>
+                <w:i/>
+              </w:rPr>
+            </m:ctrlPr>
+          </m:accPr>
+          <m:e>
+            <m:r>
+              <w:rPr>
+                <w:rFonts w:ascii="Cambria Math" w:hAnsi="Cambria Math"/>
+              </w:rPr>
+              <m:t>Y</m:t>
+            </m:r>
+          </m:e>
+        </m:acc>
+      </m:oMath>
+      <w:r>
+        <w:t xml:space="preserve"> is </w:t>
+      </w:r>
+      <m:oMath>
+        <m:sSup>
+          <m:sSupPr>
+            <m:ctrlPr>
+              <w:rPr>
+                <w:rFonts w:ascii="Cambria Math" w:hAnsi="Cambria Math"/>
+                <w:i/>
+              </w:rPr>
+            </m:ctrlPr>
+          </m:sSupPr>
+          <m:e>
+            <m:r>
+              <w:rPr>
+                <w:rFonts w:ascii="Cambria Math" w:hAnsi="Cambria Math"/>
+              </w:rPr>
+              <m:t>R</m:t>
+            </m:r>
+          </m:e>
+          <m:sup>
+            <m:r>
+              <w:rPr>
+                <w:rFonts w:ascii="Cambria Math" w:hAnsi="Cambria Math"/>
+              </w:rPr>
+              <m:t>2</m:t>
+            </m:r>
+          </m:sup>
+        </m:sSup>
+      </m:oMath>
+      <w:r>
+        <w:t>.</w:t>
+      </w:r>
+    </w:p>
+    <w:p/>
+    <w:p>
       <w:r>
         <w:rPr>
           <w:rFonts w:hint="eastAsia"/>
           <w:noProof/>
         </w:rPr>
-        <w:lastRenderedPageBreak/>
         <mc:AlternateContent>
           <mc:Choice Requires="wps">
             <w:drawing>
               <wp:anchor distT="0" distB="0" distL="114300" distR="114300" simplePos="0" relativeHeight="251703296" behindDoc="0" locked="0" layoutInCell="1" allowOverlap="1" wp14:anchorId="59A03A62" wp14:editId="72EC9AB0">
                 <wp:simplePos x="0" y="0"/>
-                <wp:positionH relativeFrom="column">
-                  <wp:posOffset>2771775</wp:posOffset>
+                <wp:positionH relativeFrom="margin">
+                  <wp:align>center</wp:align>
                 </wp:positionH>
                 <wp:positionV relativeFrom="paragraph">
-                  <wp:posOffset>1147445</wp:posOffset>
+                  <wp:posOffset>7620</wp:posOffset>
                 </wp:positionV>
                 <wp:extent cx="285750" cy="228600"/>
                 <wp:effectExtent l="0" t="0" r="0" b="0"/>
@@ -17025,7 +16606,7 @@
           </mc:Choice>
           <mc:Fallback>
             <w:pict>
-              <v:shape w14:anchorId="59A03A62" id="_x0000_s1034" type="#_x0000_t202" style="position:absolute;margin-left:218.25pt;margin-top:90.35pt;width:22.5pt;height:18pt;z-index:251703296;visibility:visible;mso-wrap-style:square;mso-width-percent:0;mso-height-percent:0;mso-wrap-distance-left:9pt;mso-wrap-distance-top:0;mso-wrap-distance-right:9pt;mso-wrap-distance-bottom:0;mso-position-horizontal:absolute;mso-position-horizontal-relative:text;mso-position-vertical:absolute;mso-position-vertical-relative:text;mso-width-percent:0;mso-height-percent:0;mso-width-relative:margin;mso-height-relative:margin;v-text-anchor:top" o:gfxdata="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" fillcolor="white [3201]" stroked="f" strokeweight=".5pt">
+              <v:shape w14:anchorId="59A03A62" id="_x0000_s1034" type="#_x0000_t202" style="position:absolute;margin-left:0;margin-top:.6pt;width:22.5pt;height:18pt;z-index:251703296;visibility:visible;mso-wrap-style:square;mso-width-percent:0;mso-height-percent:0;mso-wrap-distance-left:9pt;mso-wrap-distance-top:0;mso-wrap-distance-right:9pt;mso-wrap-distance-bottom:0;mso-position-horizontal:center;mso-position-horizontal-relative:margin;mso-position-vertical:absolute;mso-position-vertical-relative:text;mso-width-percent:0;mso-height-percent:0;mso-width-relative:margin;mso-height-relative:margin;v-text-anchor:top" o:gfxdata="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" fillcolor="white [3201]" stroked="f" strokeweight=".5pt">
                 <v:textbox>
                   <w:txbxContent>
                     <w:p>
@@ -17047,137 +16628,12 @@
                     </w:p>
                   </w:txbxContent>
                 </v:textbox>
+                <w10:wrap anchorx="margin"/>
               </v:shape>
             </w:pict>
           </mc:Fallback>
         </mc:AlternateContent>
       </w:r>
-      <w:r>
-        <w:t xml:space="preserve">Each predictor vector </w:t>
-      </w:r>
-      <m:oMath>
-        <m:sSub>
-          <m:sSubPr>
-            <m:ctrlPr>
-              <w:rPr>
-                <w:rFonts w:ascii="Cambria Math" w:hAnsi="Cambria Math"/>
-                <w:i/>
-              </w:rPr>
-            </m:ctrlPr>
-          </m:sSubPr>
-          <m:e>
-            <m:r>
-              <w:rPr>
-                <w:rFonts w:ascii="Cambria Math" w:hAnsi="Cambria Math"/>
-              </w:rPr>
-              <m:t>X</m:t>
-            </m:r>
-          </m:e>
-          <m:sub>
-            <m:r>
-              <w:rPr>
-                <w:rFonts w:ascii="Cambria Math" w:hAnsi="Cambria Math"/>
-              </w:rPr>
-              <m:t>i</m:t>
-            </m:r>
-          </m:sub>
-        </m:sSub>
-      </m:oMath>
-      <w:r>
-        <w:t xml:space="preserve"> is generated by a predictor variable. The element of predictor vector is just the observed sample value of corresponding predictor variable. In order to make all predictor vectors are as independent as possible, we need to find out the independent predictor variables. Therefore, the traditional regression feature selection</w:t>
-      </w:r>
-      <w:r>
-        <w:t xml:space="preserve"> process is just trying to find out a best sub space whose projection of </w:t>
-      </w:r>
-      <m:oMath>
-        <m:r>
-          <w:rPr>
-            <w:rFonts w:ascii="Cambria Math" w:hAnsi="Cambria Math"/>
-          </w:rPr>
-          <m:t>Y</m:t>
-        </m:r>
-      </m:oMath>
-      <w:r>
-        <w:t xml:space="preserve"> can be closest to </w:t>
-      </w:r>
-      <m:oMath>
-        <m:r>
-          <w:rPr>
-            <w:rFonts w:ascii="Cambria Math" w:hAnsi="Cambria Math"/>
-          </w:rPr>
-          <m:t>Y</m:t>
-        </m:r>
-      </m:oMath>
-      <w:r>
-        <w:t xml:space="preserve"> its self. The metric we measure the distance between </w:t>
-      </w:r>
-      <m:oMath>
-        <m:r>
-          <w:rPr>
-            <w:rFonts w:ascii="Cambria Math" w:hAnsi="Cambria Math"/>
-          </w:rPr>
-          <m:t>Y</m:t>
-        </m:r>
-      </m:oMath>
-      <w:r>
-        <w:t xml:space="preserve"> and the projection </w:t>
-      </w:r>
-      <m:oMath>
-        <m:acc>
-          <m:accPr>
-            <m:ctrlPr>
-              <w:rPr>
-                <w:rFonts w:ascii="Cambria Math" w:hAnsi="Cambria Math"/>
-                <w:i/>
-              </w:rPr>
-            </m:ctrlPr>
-          </m:accPr>
-          <m:e>
-            <m:r>
-              <w:rPr>
-                <w:rFonts w:ascii="Cambria Math" w:hAnsi="Cambria Math"/>
-              </w:rPr>
-              <m:t>Y</m:t>
-            </m:r>
-          </m:e>
-        </m:acc>
-      </m:oMath>
-      <w:r>
-        <w:t xml:space="preserve"> is </w:t>
-      </w:r>
-      <m:oMath>
-        <m:sSup>
-          <m:sSupPr>
-            <m:ctrlPr>
-              <w:rPr>
-                <w:rFonts w:ascii="Cambria Math" w:hAnsi="Cambria Math"/>
-                <w:i/>
-              </w:rPr>
-            </m:ctrlPr>
-          </m:sSupPr>
-          <m:e>
-            <m:r>
-              <w:rPr>
-                <w:rFonts w:ascii="Cambria Math" w:hAnsi="Cambria Math"/>
-              </w:rPr>
-              <m:t>R</m:t>
-            </m:r>
-          </m:e>
-          <m:sup>
-            <m:r>
-              <w:rPr>
-                <w:rFonts w:ascii="Cambria Math" w:hAnsi="Cambria Math"/>
-              </w:rPr>
-              <m:t>2</m:t>
-            </m:r>
-          </m:sup>
-        </m:sSup>
-      </m:oMath>
-      <w:r>
-        <w:t>.</w:t>
-      </w:r>
-    </w:p>
-    <w:p>
       <w:r>
         <w:rPr>
           <w:noProof/>
@@ -17687,7 +17143,74 @@
     </w:p>
     <w:p>
       <w:pPr>
-        <w:pStyle w:val="a3"/>
+        <w:rPr>
+          <w:color w:val="FF0000"/>
+          <w:lang w:eastAsia="zh-CN"/>
+        </w:rPr>
+      </w:pPr>
+      <w:r>
+        <w:rPr>
+          <w:rFonts w:hint="eastAsia"/>
+          <w:color w:val="FF0000"/>
+          <w:lang w:eastAsia="zh-CN"/>
+        </w:rPr>
+        <w:t>Q</w:t>
+      </w:r>
+      <w:r>
+        <w:rPr>
+          <w:color w:val="FF0000"/>
+          <w:lang w:eastAsia="zh-CN"/>
+        </w:rPr>
+        <w:t xml:space="preserve">1: </w:t>
+      </w:r>
+      <w:r>
+        <w:rPr>
+          <w:color w:val="FF0000"/>
+          <w:lang w:eastAsia="zh-CN"/>
+        </w:rPr>
+        <w:t xml:space="preserve">Do we need to </w:t>
+      </w:r>
+      <w:r>
+        <w:rPr>
+          <w:color w:val="FF0000"/>
+          <w:lang w:eastAsia="zh-CN"/>
+        </w:rPr>
+        <w:t xml:space="preserve">try PCA </w:t>
+      </w:r>
+      <w:r>
+        <w:rPr>
+          <w:color w:val="FF0000"/>
+          <w:lang w:eastAsia="zh-CN"/>
+        </w:rPr>
+        <w:t>when</w:t>
+      </w:r>
+      <w:r>
+        <w:rPr>
+          <w:color w:val="FF0000"/>
+          <w:lang w:eastAsia="zh-CN"/>
+        </w:rPr>
+        <w:t xml:space="preserve"> SVD</w:t>
+      </w:r>
+      <w:r>
+        <w:rPr>
+          <w:color w:val="FF0000"/>
+          <w:lang w:eastAsia="zh-CN"/>
+        </w:rPr>
+        <w:t xml:space="preserve"> is used</w:t>
+      </w:r>
+      <w:r>
+        <w:rPr>
+          <w:color w:val="FF0000"/>
+          <w:lang w:eastAsia="zh-CN"/>
+        </w:rPr>
+        <w:t xml:space="preserve"> in this paper? Why?</w:t>
+      </w:r>
+    </w:p>
+    <w:p>
+      <w:pPr>
+        <w:rPr>
+          <w:lang w:eastAsia="zh-CN"/>
+        </w:rPr>
       </w:pPr>
     </w:p>
     <w:p>
@@ -17728,6 +17251,7 @@
     </w:p>
     <w:p>
       <w:r>
+        <w:lastRenderedPageBreak/>
         <w:t xml:space="preserve"> Suppose we are trying to factorize a matrix </w:t>
       </w:r>
       <m:oMath>
@@ -17905,7 +17429,6 @@
         <w:rPr>
           <w:noProof/>
         </w:rPr>
-        <w:lastRenderedPageBreak/>
         <w:drawing>
           <wp:inline distT="0" distB="0" distL="0" distR="0" wp14:anchorId="1AFB0DF8" wp14:editId="2C539406">
             <wp:extent cx="4752975" cy="1200150"/>
@@ -18592,6 +18115,7 @@
           <w:sz w:val="22"/>
           <w:szCs w:val="22"/>
         </w:rPr>
+        <w:lastRenderedPageBreak/>
         <w:t xml:space="preserve"> </w:t>
       </w:r>
     </w:p>
@@ -18657,6 +18181,248 @@
           <w:lang w:eastAsia="zh-CN"/>
         </w:rPr>
         <w:t xml:space="preserve"> which is close to NMF, we will complete this part soon……….</w:t>
+      </w:r>
+    </w:p>
+    <w:p>
+      <w:pPr>
+        <w:rPr>
+          <w:lang w:eastAsia="zh-CN"/>
+        </w:rPr>
+      </w:pPr>
+    </w:p>
+    <w:p>
+      <w:pPr>
+        <w:rPr>
+          <w:lang w:eastAsia="zh-CN"/>
+        </w:rPr>
+      </w:pPr>
+    </w:p>
+    <w:p>
+      <w:pPr>
+        <w:rPr>
+          <w:lang w:eastAsia="zh-CN"/>
+        </w:rPr>
+      </w:pPr>
+    </w:p>
+    <w:p>
+      <w:pPr>
+        <w:rPr>
+          <w:lang w:eastAsia="zh-CN"/>
+        </w:rPr>
+      </w:pPr>
+    </w:p>
+    <w:p>
+      <w:pPr>
+        <w:rPr>
+          <w:lang w:eastAsia="zh-CN"/>
+        </w:rPr>
+      </w:pPr>
+    </w:p>
+    <w:p>
+      <w:pPr>
+        <w:rPr>
+          <w:lang w:eastAsia="zh-CN"/>
+        </w:rPr>
+      </w:pPr>
+    </w:p>
+    <w:p>
+      <w:pPr>
+        <w:rPr>
+          <w:lang w:eastAsia="zh-CN"/>
+        </w:rPr>
+      </w:pPr>
+    </w:p>
+    <w:p>
+      <w:pPr>
+        <w:rPr>
+          <w:lang w:eastAsia="zh-CN"/>
+        </w:rPr>
+      </w:pPr>
+    </w:p>
+    <w:p>
+      <w:pPr>
+        <w:rPr>
+          <w:lang w:eastAsia="zh-CN"/>
+        </w:rPr>
+      </w:pPr>
+    </w:p>
+    <w:p>
+      <w:pPr>
+        <w:rPr>
+          <w:lang w:eastAsia="zh-CN"/>
+        </w:rPr>
+      </w:pPr>
+    </w:p>
+    <w:p>
+      <w:pPr>
+        <w:rPr>
+          <w:lang w:eastAsia="zh-CN"/>
+        </w:rPr>
+      </w:pPr>
+    </w:p>
+    <w:p>
+      <w:pPr>
+        <w:rPr>
+          <w:lang w:eastAsia="zh-CN"/>
+        </w:rPr>
+      </w:pPr>
+    </w:p>
+    <w:p>
+      <w:pPr>
+        <w:rPr>
+          <w:lang w:eastAsia="zh-CN"/>
+        </w:rPr>
+      </w:pPr>
+    </w:p>
+    <w:p>
+      <w:pPr>
+        <w:rPr>
+          <w:lang w:eastAsia="zh-CN"/>
+        </w:rPr>
+      </w:pPr>
+    </w:p>
+    <w:p>
+      <w:pPr>
+        <w:rPr>
+          <w:lang w:eastAsia="zh-CN"/>
+        </w:rPr>
+      </w:pPr>
+    </w:p>
+    <w:p>
+      <w:pPr>
+        <w:rPr>
+          <w:lang w:eastAsia="zh-CN"/>
+        </w:rPr>
+      </w:pPr>
+    </w:p>
+    <w:p>
+      <w:pPr>
+        <w:rPr>
+          <w:lang w:eastAsia="zh-CN"/>
+        </w:rPr>
+      </w:pPr>
+    </w:p>
+    <w:p>
+      <w:pPr>
+        <w:rPr>
+          <w:lang w:eastAsia="zh-CN"/>
+        </w:rPr>
+      </w:pPr>
+    </w:p>
+    <w:p>
+      <w:pPr>
+        <w:rPr>
+          <w:lang w:eastAsia="zh-CN"/>
+        </w:rPr>
+      </w:pPr>
+    </w:p>
+    <w:p>
+      <w:pPr>
+        <w:rPr>
+          <w:lang w:eastAsia="zh-CN"/>
+        </w:rPr>
+      </w:pPr>
+    </w:p>
+    <w:p>
+      <w:pPr>
+        <w:rPr>
+          <w:lang w:eastAsia="zh-CN"/>
+        </w:rPr>
+      </w:pPr>
+    </w:p>
+    <w:p>
+      <w:pPr>
+        <w:rPr>
+          <w:lang w:eastAsia="zh-CN"/>
+        </w:rPr>
+      </w:pPr>
+    </w:p>
+    <w:p>
+      <w:pPr>
+        <w:rPr>
+          <w:rFonts w:hint="eastAsia"/>
+          <w:lang w:eastAsia="zh-CN"/>
+        </w:rPr>
+      </w:pPr>
+    </w:p>
+    <w:p>
+      <w:pPr>
+        <w:jc w:val="center"/>
+        <w:rPr>
+          <w:b/>
+          <w:lang w:eastAsia="zh-CN"/>
+        </w:rPr>
+      </w:pPr>
+      <w:r>
+        <w:rPr>
+          <w:rFonts w:hint="eastAsia"/>
+          <w:b/>
+          <w:lang w:eastAsia="zh-CN"/>
+        </w:rPr>
+        <w:lastRenderedPageBreak/>
+        <w:t>A</w:t>
+      </w:r>
+      <w:r>
+        <w:rPr>
+          <w:b/>
+          <w:lang w:eastAsia="zh-CN"/>
+        </w:rPr>
+        <w:t>ppendix1</w:t>
+      </w:r>
+    </w:p>
+    <w:p>
+      <w:pPr>
+        <w:rPr>
+          <w:lang w:eastAsia="zh-CN"/>
+        </w:rPr>
+      </w:pPr>
+    </w:p>
+    <w:p>
+      <w:pPr>
+        <w:rPr>
+          <w:rFonts w:hint="eastAsia"/>
+          <w:lang w:eastAsia="zh-CN"/>
+        </w:rPr>
+      </w:pPr>
+      <w:r>
+        <w:rPr>
+          <w:noProof/>
+        </w:rPr>
+        <w:drawing>
+          <wp:inline distT="0" distB="0" distL="0" distR="0" wp14:anchorId="52C36DF0" wp14:editId="6B11671D">
+            <wp:extent cx="5905500" cy="7543800"/>
+            <wp:effectExtent l="0" t="0" r="0" b="0"/>
+            <wp:docPr id="38" name="图片 38"/>
+            <wp:cNvGraphicFramePr>
+              <a:graphicFrameLocks xmlns:a="http://schemas.openxmlformats.org/drawingml/2006/main" noChangeAspect="1"/>
+            </wp:cNvGraphicFramePr>
+            <a:graphic xmlns:a="http://schemas.openxmlformats.org/drawingml/2006/main">
+              <a:graphicData uri="http://schemas.openxmlformats.org/drawingml/2006/picture">
+                <pic:pic xmlns:pic="http://schemas.openxmlformats.org/drawingml/2006/picture">
+                  <pic:nvPicPr>
+                    <pic:cNvPr id="1" name=""/>
+                    <pic:cNvPicPr/>
+                  </pic:nvPicPr>
+                  <pic:blipFill>
+                    <a:blip r:embed="rId14"/>
+                    <a:stretch>
+                      <a:fillRect/>
+                    </a:stretch>
+                  </pic:blipFill>
+                  <pic:spPr>
+                    <a:xfrm>
+                      <a:off x="0" y="0"/>
+                      <a:ext cx="5905500" cy="7543800"/>
+                    </a:xfrm>
+                    <a:prstGeom prst="rect">
+                      <a:avLst/>
+                    </a:prstGeom>
+                  </pic:spPr>
+                </pic:pic>
+              </a:graphicData>
+            </a:graphic>
+          </wp:inline>
+        </w:drawing>
       </w:r>
     </w:p>
     <w:sectPr>
